--- a/spark.docx
+++ b/spark.docx
@@ -42,6 +42,7 @@
       <w:pPr>
         <w:pStyle w:val="3"/>
         <w:numPr>
+          <w:ilvl w:val="0"/>
           <w:numId w:val="0"/>
         </w:numPr>
         <w:bidi w:val="0"/>
@@ -482,7 +483,28 @@
           <w:szCs w:val="24"/>
           <w:lang w:val="en-US" w:eastAsia="zh-CN" w:bidi="ar-SA"/>
         </w:rPr>
-        <w:t>RDD称为弹性分布式数据集，但是它并不存储数据，可理解为一个数据集的代理。通过RDD，我们可以很方便的对这个数据集进行操作。</w:t>
+        <w:t>RDD称为弹性分布式数据集，但是它并不存储数据，可理解为一个</w:t>
+      </w:r>
+      <w:r>
+        <w:rPr>
+          <w:rFonts w:hint="eastAsia" w:asciiTheme="minorHAnsi" w:hAnsiTheme="minorHAnsi" w:eastAsiaTheme="minorEastAsia" w:cstheme="minorBidi"/>
+          <w:color w:val="0000FF"/>
+          <w:kern w:val="2"/>
+          <w:sz w:val="21"/>
+          <w:szCs w:val="24"/>
+          <w:lang w:val="en-US" w:eastAsia="zh-CN" w:bidi="ar-SA"/>
+        </w:rPr>
+        <w:t>数据集的代理</w:t>
+      </w:r>
+      <w:r>
+        <w:rPr>
+          <w:rFonts w:hint="eastAsia" w:asciiTheme="minorHAnsi" w:hAnsiTheme="minorHAnsi" w:eastAsiaTheme="minorEastAsia" w:cstheme="minorBidi"/>
+          <w:kern w:val="2"/>
+          <w:sz w:val="21"/>
+          <w:szCs w:val="24"/>
+          <w:lang w:val="en-US" w:eastAsia="zh-CN" w:bidi="ar-SA"/>
+        </w:rPr>
+        <w:t>。通过RDD，我们可以很方便的对这个数据集进行操作。</w:t>
       </w:r>
     </w:p>
     <w:p>
@@ -570,7 +592,44 @@
           <w:szCs w:val="24"/>
           <w:lang w:val="en-US" w:eastAsia="zh-CN" w:bidi="ar-SA"/>
         </w:rPr>
-        <w:t>对RDD进行分区，把需要读取的数据进行划分，每个分区记录一部分需要读取的数据。那么，就可以对每个分区的数据开启一个计算任务，实现并行计算</w:t>
+        <w:t>对RDD进行分区，把需要读取的数据进行划分，每个分区记录一部分需要读取的数据。那么，就可以对</w:t>
+      </w:r>
+      <w:r>
+        <w:rPr>
+          <w:rFonts w:hint="eastAsia" w:asciiTheme="minorHAnsi" w:hAnsiTheme="minorHAnsi" w:eastAsiaTheme="minorEastAsia" w:cstheme="minorBidi"/>
+          <w:b/>
+          <w:bCs/>
+          <w:color w:val="0000FF"/>
+          <w:kern w:val="2"/>
+          <w:sz w:val="21"/>
+          <w:szCs w:val="24"/>
+          <w:lang w:val="en-US" w:eastAsia="zh-CN" w:bidi="ar-SA"/>
+        </w:rPr>
+        <w:t>每个分区的数据开启一个计算任务</w:t>
+      </w:r>
+      <w:r>
+        <w:rPr>
+          <w:rFonts w:hint="eastAsia" w:asciiTheme="minorHAnsi" w:hAnsiTheme="minorHAnsi" w:eastAsiaTheme="minorEastAsia" w:cstheme="minorBidi"/>
+          <w:color w:val="0000FF"/>
+          <w:kern w:val="2"/>
+          <w:sz w:val="21"/>
+          <w:szCs w:val="24"/>
+          <w:lang w:val="en-US" w:eastAsia="zh-CN" w:bidi="ar-SA"/>
+        </w:rPr>
+        <w:t>，实现</w:t>
+      </w:r>
+      <w:r>
+        <w:rPr>
+          <w:rFonts w:hint="eastAsia" w:asciiTheme="minorHAnsi" w:hAnsiTheme="minorHAnsi" w:eastAsiaTheme="minorEastAsia" w:cstheme="minorBidi"/>
+          <w:b/>
+          <w:bCs/>
+          <w:color w:val="0000FF"/>
+          <w:kern w:val="2"/>
+          <w:sz w:val="21"/>
+          <w:szCs w:val="24"/>
+          <w:lang w:val="en-US" w:eastAsia="zh-CN" w:bidi="ar-SA"/>
+        </w:rPr>
+        <w:t>并行计算</w:t>
       </w:r>
       <w:r>
         <w:rPr>
@@ -982,6 +1041,23 @@
     </w:p>
     <w:p>
       <w:pPr>
+        <w:pStyle w:val="3"/>
+        <w:bidi w:val="0"/>
+        <w:rPr>
+          <w:rFonts w:hint="default"/>
+          <w:lang w:val="en-US" w:eastAsia="zh-CN"/>
+        </w:rPr>
+      </w:pPr>
+      <w:r>
+        <w:rPr>
+          <w:rFonts w:hint="eastAsia"/>
+          <w:lang w:val="en-US" w:eastAsia="zh-CN"/>
+        </w:rPr>
+        <w:t>2.1 编程模型</w:t>
+      </w:r>
+    </w:p>
+    <w:p>
+      <w:pPr>
         <w:ind w:firstLine="420" w:firstLineChars="0"/>
         <w:rPr>
           <w:rFonts w:hint="eastAsia"/>
@@ -1013,8 +1089,6 @@
         </w:rPr>
         <w:t>Driver：定义并调用RDD的action</w:t>
       </w:r>
-      <w:bookmarkStart w:id="0" w:name="_GoBack"/>
-      <w:bookmarkEnd w:id="0"/>
     </w:p>
     <w:p>
       <w:pPr>
@@ -1157,15 +1231,367 @@
     </w:p>
     <w:p>
       <w:pPr>
+        <w:pStyle w:val="3"/>
+        <w:bidi w:val="0"/>
+        <w:rPr>
+          <w:rFonts w:hint="eastAsia"/>
+          <w:lang w:val="en-US" w:eastAsia="zh-CN"/>
+        </w:rPr>
+      </w:pPr>
+      <w:r>
+        <w:rPr>
+          <w:rFonts w:hint="eastAsia"/>
+          <w:lang w:val="en-US" w:eastAsia="zh-CN"/>
+        </w:rPr>
+        <w:t>2.2 RDD创建</w:t>
+      </w:r>
+    </w:p>
+    <w:p>
+      <w:pPr>
+        <w:ind w:firstLine="420" w:firstLineChars="0"/>
+        <w:rPr>
+          <w:rFonts w:hint="eastAsia"/>
+          <w:lang w:val="en-US" w:eastAsia="zh-CN"/>
+        </w:rPr>
+      </w:pPr>
+      <w:r>
+        <w:rPr>
+          <w:rFonts w:hint="eastAsia"/>
+          <w:lang w:val="en-US" w:eastAsia="zh-CN"/>
+        </w:rPr>
+        <w:t>从</w:t>
+      </w:r>
+      <w:r>
+        <w:rPr>
+          <w:rFonts w:hint="eastAsia"/>
+          <w:color w:val="0000FF"/>
+          <w:lang w:val="en-US" w:eastAsia="zh-CN"/>
+        </w:rPr>
+        <w:t>集合</w:t>
+      </w:r>
+      <w:r>
+        <w:rPr>
+          <w:rFonts w:hint="eastAsia"/>
+          <w:lang w:val="en-US" w:eastAsia="zh-CN"/>
+        </w:rPr>
+        <w:t>中创建</w:t>
+      </w:r>
+    </w:p>
+    <w:p>
+      <w:pPr>
+        <w:ind w:firstLine="420" w:firstLineChars="0"/>
+        <w:rPr>
+          <w:rFonts w:hint="eastAsia"/>
+          <w:lang w:val="en-US" w:eastAsia="zh-CN"/>
+        </w:rPr>
+      </w:pPr>
+      <w:r>
+        <w:rPr>
+          <w:rFonts w:hint="eastAsia"/>
+          <w:lang w:val="en-US" w:eastAsia="zh-CN"/>
+        </w:rPr>
+        <w:t>从</w:t>
+      </w:r>
+      <w:r>
+        <w:rPr>
+          <w:rFonts w:hint="eastAsia"/>
+          <w:color w:val="0000FF"/>
+          <w:lang w:val="en-US" w:eastAsia="zh-CN"/>
+        </w:rPr>
+        <w:t>外部存储</w:t>
+      </w:r>
+      <w:r>
+        <w:rPr>
+          <w:rFonts w:hint="eastAsia"/>
+          <w:lang w:val="en-US" w:eastAsia="zh-CN"/>
+        </w:rPr>
+        <w:t>中创建</w:t>
+      </w:r>
+    </w:p>
+    <w:p>
+      <w:pPr>
+        <w:ind w:firstLine="420" w:firstLineChars="0"/>
+        <w:rPr>
+          <w:rFonts w:hint="eastAsia"/>
+          <w:lang w:val="en-US" w:eastAsia="zh-CN"/>
+        </w:rPr>
+      </w:pPr>
+      <w:r>
+        <w:rPr>
+          <w:rFonts w:hint="eastAsia"/>
+          <w:lang w:val="en-US" w:eastAsia="zh-CN"/>
+        </w:rPr>
+        <w:t>从</w:t>
+      </w:r>
+      <w:r>
+        <w:rPr>
+          <w:rFonts w:hint="eastAsia"/>
+          <w:color w:val="0000FF"/>
+          <w:lang w:val="en-US" w:eastAsia="zh-CN"/>
+        </w:rPr>
+        <w:t>其他RDD</w:t>
+      </w:r>
+      <w:r>
+        <w:rPr>
+          <w:rFonts w:hint="eastAsia"/>
+          <w:lang w:val="en-US" w:eastAsia="zh-CN"/>
+        </w:rPr>
+        <w:t>创建</w:t>
+      </w:r>
+    </w:p>
+    <w:p>
+      <w:pPr>
+        <w:ind w:firstLine="420" w:firstLineChars="0"/>
+        <w:rPr>
+          <w:rFonts w:hint="eastAsia"/>
+          <w:lang w:val="en-US" w:eastAsia="zh-CN"/>
+        </w:rPr>
+      </w:pPr>
+    </w:p>
+    <w:p>
+      <w:pPr>
+        <w:pStyle w:val="4"/>
+        <w:bidi w:val="0"/>
+        <w:rPr>
+          <w:rFonts w:hint="eastAsia"/>
+          <w:lang w:val="en-US" w:eastAsia="zh-CN"/>
+        </w:rPr>
+      </w:pPr>
+      <w:r>
+        <w:rPr>
+          <w:rFonts w:hint="eastAsia"/>
+          <w:lang w:val="en-US" w:eastAsia="zh-CN"/>
+        </w:rPr>
+        <w:t>2.2.1 从集合中创建</w:t>
+      </w:r>
+    </w:p>
+    <w:p>
+      <w:pPr>
+        <w:ind w:firstLine="420" w:firstLineChars="0"/>
+        <w:rPr>
+          <w:rFonts w:hint="default"/>
+          <w:lang w:val="en-US" w:eastAsia="zh-CN"/>
+        </w:rPr>
+      </w:pPr>
+      <w:r>
+        <w:rPr>
+          <w:rFonts w:hint="eastAsia"/>
+          <w:color w:val="0000FF"/>
+          <w:lang w:val="en-US" w:eastAsia="zh-CN"/>
+        </w:rPr>
+        <w:t>parallelize</w:t>
+      </w:r>
+      <w:r>
+        <w:rPr>
+          <w:rFonts w:hint="eastAsia"/>
+          <w:lang w:val="en-US" w:eastAsia="zh-CN"/>
+        </w:rPr>
+        <w:t>和</w:t>
+      </w:r>
+      <w:r>
+        <w:rPr>
+          <w:rFonts w:hint="eastAsia"/>
+          <w:color w:val="0000FF"/>
+          <w:lang w:val="en-US" w:eastAsia="zh-CN"/>
+        </w:rPr>
+        <w:t xml:space="preserve">makeRDD </w:t>
+      </w:r>
+      <w:r>
+        <w:rPr>
+          <w:rFonts w:hint="eastAsia"/>
+          <w:lang w:val="en-US" w:eastAsia="zh-CN"/>
+        </w:rPr>
+        <w:t>函数</w:t>
+      </w:r>
+    </w:p>
+    <w:p>
+      <w:pPr>
         <w:numPr>
+          <w:ilvl w:val="0"/>
+          <w:numId w:val="2"/>
+        </w:numPr>
+        <w:rPr>
+          <w:rFonts w:hint="eastAsia"/>
+          <w:lang w:val="en-US" w:eastAsia="zh-CN"/>
+        </w:rPr>
+      </w:pPr>
+      <w:r>
+        <w:rPr>
+          <w:rFonts w:hint="eastAsia"/>
+          <w:lang w:val="en-US" w:eastAsia="zh-CN"/>
+        </w:rPr>
+        <w:t>parallelize</w:t>
+      </w:r>
+    </w:p>
+    <w:p>
+      <w:pPr>
+        <w:numPr>
+          <w:ilvl w:val="0"/>
           <w:numId w:val="0"/>
         </w:numPr>
-        <w:ind w:leftChars="0"/>
         <w:rPr>
           <w:rFonts w:hint="default"/>
           <w:lang w:val="en-US" w:eastAsia="zh-CN"/>
         </w:rPr>
       </w:pPr>
+      <w:r>
+        <w:rPr>
+          <w:rFonts w:hint="eastAsia"/>
+          <w:lang w:val="en-US" w:eastAsia="zh-CN"/>
+        </w:rPr>
+        <w:t>val rdd = sc.parallelize(Array(1,2,3,4,5,6))</w:t>
+      </w:r>
+    </w:p>
+    <w:p>
+      <w:pPr>
+        <w:numPr>
+          <w:ilvl w:val="0"/>
+          <w:numId w:val="0"/>
+        </w:numPr>
+        <w:rPr>
+          <w:rFonts w:hint="eastAsia"/>
+          <w:lang w:val="en-US" w:eastAsia="zh-CN"/>
+        </w:rPr>
+      </w:pPr>
+    </w:p>
+    <w:p>
+      <w:pPr>
+        <w:numPr>
+          <w:ilvl w:val="0"/>
+          <w:numId w:val="2"/>
+        </w:numPr>
+        <w:rPr>
+          <w:rFonts w:hint="default"/>
+          <w:lang w:val="en-US" w:eastAsia="zh-CN"/>
+        </w:rPr>
+      </w:pPr>
+      <w:r>
+        <w:rPr>
+          <w:rFonts w:hint="eastAsia"/>
+          <w:lang w:val="en-US" w:eastAsia="zh-CN"/>
+        </w:rPr>
+        <w:t>makeRDD</w:t>
+      </w:r>
+    </w:p>
+    <w:p>
+      <w:pPr>
+        <w:widowControl w:val="0"/>
+        <w:numPr>
+          <w:ilvl w:val="0"/>
+          <w:numId w:val="0"/>
+        </w:numPr>
+        <w:jc w:val="both"/>
+        <w:rPr>
+          <w:rFonts w:hint="eastAsia"/>
+          <w:lang w:val="en-US" w:eastAsia="zh-CN"/>
+        </w:rPr>
+      </w:pPr>
+      <w:r>
+        <w:rPr>
+          <w:rFonts w:hint="eastAsia"/>
+          <w:lang w:val="en-US" w:eastAsia="zh-CN"/>
+        </w:rPr>
+        <w:t>val rdd = sc.makeRDD(Array(1,2,3,4,5,6))</w:t>
+      </w:r>
+    </w:p>
+    <w:p>
+      <w:pPr>
+        <w:widowControl w:val="0"/>
+        <w:numPr>
+          <w:ilvl w:val="0"/>
+          <w:numId w:val="0"/>
+        </w:numPr>
+        <w:jc w:val="both"/>
+        <w:rPr>
+          <w:rFonts w:hint="default"/>
+          <w:lang w:val="en-US" w:eastAsia="zh-CN"/>
+        </w:rPr>
+      </w:pPr>
+      <w:r>
+        <w:rPr>
+          <w:rFonts w:hint="eastAsia"/>
+          <w:lang w:val="en-US" w:eastAsia="zh-CN"/>
+        </w:rPr>
+        <w:t>makeRDD底层也是调用parallelize方法</w:t>
+      </w:r>
+    </w:p>
+    <w:p>
+      <w:pPr>
+        <w:pStyle w:val="4"/>
+        <w:bidi w:val="0"/>
+        <w:rPr>
+          <w:rFonts w:hint="eastAsia"/>
+          <w:lang w:val="en-US" w:eastAsia="zh-CN"/>
+        </w:rPr>
+      </w:pPr>
+      <w:r>
+        <w:rPr>
+          <w:rFonts w:hint="eastAsia"/>
+          <w:lang w:val="en-US" w:eastAsia="zh-CN"/>
+        </w:rPr>
+        <w:t>2.2.2 从外部存储中创建</w:t>
+      </w:r>
+    </w:p>
+    <w:p>
+      <w:pPr>
+        <w:bidi w:val="0"/>
+        <w:ind w:firstLine="420" w:firstLineChars="0"/>
+        <w:rPr>
+          <w:rFonts w:hint="eastAsia"/>
+          <w:lang w:val="en-US" w:eastAsia="zh-CN"/>
+        </w:rPr>
+      </w:pPr>
+      <w:r>
+        <w:rPr>
+          <w:rFonts w:hint="eastAsia"/>
+          <w:color w:val="0000FF"/>
+          <w:lang w:val="en-US" w:eastAsia="zh-CN"/>
+        </w:rPr>
+        <w:t>testFile</w:t>
+      </w:r>
+      <w:r>
+        <w:rPr>
+          <w:rFonts w:hint="eastAsia"/>
+          <w:lang w:val="en-US" w:eastAsia="zh-CN"/>
+        </w:rPr>
+        <w:t>函数</w:t>
+      </w:r>
+    </w:p>
+    <w:p>
+      <w:pPr>
+        <w:bidi w:val="0"/>
+        <w:ind w:firstLine="420" w:firstLineChars="0"/>
+        <w:rPr>
+          <w:rFonts w:hint="default"/>
+          <w:lang w:val="en-US" w:eastAsia="zh-CN"/>
+        </w:rPr>
+      </w:pPr>
+      <w:r>
+        <w:rPr>
+          <w:rFonts w:hint="eastAsia"/>
+          <w:lang w:val="en-US" w:eastAsia="zh-CN"/>
+        </w:rPr>
+        <w:t>可以从本地文件系统，也可以从HDFS等分布式文件系统中读</w:t>
+      </w:r>
+      <w:bookmarkStart w:id="0" w:name="_GoBack"/>
+      <w:bookmarkEnd w:id="0"/>
+    </w:p>
+    <w:p>
+      <w:pPr>
+        <w:pStyle w:val="4"/>
+        <w:bidi w:val="0"/>
+        <w:rPr>
+          <w:rFonts w:hint="default"/>
+          <w:lang w:val="en-US" w:eastAsia="zh-CN"/>
+        </w:rPr>
+      </w:pPr>
+      <w:r>
+        <w:rPr>
+          <w:rFonts w:hint="eastAsia"/>
+          <w:lang w:val="en-US" w:eastAsia="zh-CN"/>
+        </w:rPr>
+        <w:t>2.2.3 从其他RDD创建</w:t>
+      </w:r>
     </w:p>
     <w:sectPr>
       <w:pgSz w:w="11906" w:h="16838"/>
@@ -1194,8 +1620,23 @@
       </w:rPr>
     </w:lvl>
   </w:abstractNum>
+  <w:abstractNum w:abstractNumId="1">
+    <w:nsid w:val="6035E838"/>
+    <w:multiLevelType w:val="singleLevel"/>
+    <w:tmpl w:val="6035E838"/>
+    <w:lvl w:ilvl="0" w:tentative="0">
+      <w:start w:val="1"/>
+      <w:numFmt w:val="decimal"/>
+      <w:suff w:val="nothing"/>
+      <w:lvlText w:val="%1）"/>
+      <w:lvlJc w:val="left"/>
+    </w:lvl>
+  </w:abstractNum>
   <w:num w:numId="1">
     <w:abstractNumId w:val="0"/>
+  </w:num>
+  <w:num w:numId="2">
+    <w:abstractNumId w:val="1"/>
   </w:num>
 </w:numbering>
 </file>
@@ -1275,7 +1716,7 @@
     <w:lsdException w:qFormat="1" w:unhideWhenUsed="0" w:uiPriority="0" w:semiHidden="0" w:name="Title"/>
     <w:lsdException w:unhideWhenUsed="0" w:uiPriority="0" w:semiHidden="0" w:name="Closing"/>
     <w:lsdException w:unhideWhenUsed="0" w:uiPriority="0" w:semiHidden="0" w:name="Signature"/>
-    <w:lsdException w:unhideWhenUsed="0" w:uiPriority="0" w:name="Default Paragraph Font"/>
+    <w:lsdException w:qFormat="1" w:unhideWhenUsed="0" w:uiPriority="0" w:name="Default Paragraph Font"/>
     <w:lsdException w:unhideWhenUsed="0" w:uiPriority="0" w:semiHidden="0" w:name="Body Text"/>
     <w:lsdException w:unhideWhenUsed="0" w:uiPriority="0" w:semiHidden="0" w:name="Body Text Indent"/>
     <w:lsdException w:unhideWhenUsed="0" w:uiPriority="0" w:semiHidden="0" w:name="List Continue"/>
@@ -1313,7 +1754,7 @@
     <w:lsdException w:unhideWhenUsed="0" w:uiPriority="0" w:semiHidden="0" w:name="HTML Sample"/>
     <w:lsdException w:unhideWhenUsed="0" w:uiPriority="0" w:semiHidden="0" w:name="HTML Typewriter"/>
     <w:lsdException w:unhideWhenUsed="0" w:uiPriority="0" w:semiHidden="0" w:name="HTML Variable"/>
-    <w:lsdException w:unhideWhenUsed="0" w:uiPriority="0" w:name="Normal Table"/>
+    <w:lsdException w:qFormat="1" w:unhideWhenUsed="0" w:uiPriority="0" w:name="Normal Table"/>
     <w:lsdException w:unhideWhenUsed="0" w:uiPriority="0" w:semiHidden="0" w:name="annotation subject"/>
     <w:lsdException w:unhideWhenUsed="0" w:uiPriority="0" w:semiHidden="0" w:name="Table Simple 1"/>
     <w:lsdException w:unhideWhenUsed="0" w:uiPriority="0" w:semiHidden="0" w:name="Table Simple 2"/>
@@ -1533,11 +1974,13 @@
   <w:style w:type="character" w:default="1" w:styleId="7">
     <w:name w:val="Default Paragraph Font"/>
     <w:semiHidden/>
+    <w:qFormat/>
     <w:uiPriority w:val="0"/>
   </w:style>
   <w:style w:type="table" w:default="1" w:styleId="6">
     <w:name w:val="Normal Table"/>
     <w:semiHidden/>
+    <w:qFormat/>
     <w:uiPriority w:val="0"/>
     <w:tblPr>
       <w:tblCellMar>

--- a/spark.docx
+++ b/spark.docx
@@ -449,7 +449,7 @@
     </w:p>
     <w:p>
       <w:pPr>
-        <w:pStyle w:val="5"/>
+        <w:pStyle w:val="6"/>
         <w:keepNext w:val="0"/>
         <w:keepLines w:val="0"/>
         <w:pageBreakBefore w:val="0"/>
@@ -509,7 +509,7 @@
     </w:p>
     <w:p>
       <w:pPr>
-        <w:pStyle w:val="5"/>
+        <w:pStyle w:val="6"/>
         <w:keepNext w:val="0"/>
         <w:keepLines w:val="0"/>
         <w:pageBreakBefore w:val="0"/>
@@ -548,7 +548,7 @@
     </w:p>
     <w:p>
       <w:pPr>
-        <w:pStyle w:val="5"/>
+        <w:pStyle w:val="6"/>
         <w:keepNext w:val="0"/>
         <w:keepLines w:val="0"/>
         <w:pageBreakBefore w:val="0"/>
@@ -644,7 +644,7 @@
     </w:p>
     <w:p>
       <w:pPr>
-        <w:pStyle w:val="5"/>
+        <w:pStyle w:val="6"/>
         <w:keepNext w:val="0"/>
         <w:keepLines w:val="0"/>
         <w:pageBreakBefore w:val="0"/>
@@ -819,7 +819,55 @@
           <w:rFonts w:hint="eastAsia"/>
           <w:lang w:val="en-US" w:eastAsia="zh-CN"/>
         </w:rPr>
-        <w:t>：用来出发RDD的计算，得到RDD的相关计算结果（向应用程序返回结果：count、collect；向存储系统保存数据：saveAsTextFile）</w:t>
+        <w:t>：用来出发RDD的计算，得到RDD的相关计算结果（向应用程序返回结果：</w:t>
+      </w:r>
+      <w:r>
+        <w:rPr>
+          <w:rFonts w:hint="eastAsia"/>
+          <w:b/>
+          <w:bCs/>
+          <w:lang w:val="en-US" w:eastAsia="zh-CN"/>
+        </w:rPr>
+        <w:t>count</w:t>
+      </w:r>
+      <w:r>
+        <w:rPr>
+          <w:rFonts w:hint="eastAsia"/>
+          <w:lang w:val="en-US" w:eastAsia="zh-CN"/>
+        </w:rPr>
+        <w:t>、</w:t>
+      </w:r>
+      <w:r>
+        <w:rPr>
+          <w:rFonts w:hint="eastAsia"/>
+          <w:b/>
+          <w:bCs/>
+          <w:lang w:val="en-US" w:eastAsia="zh-CN"/>
+        </w:rPr>
+        <w:t>collect</w:t>
+      </w:r>
+      <w:r>
+        <w:rPr>
+          <w:rFonts w:hint="eastAsia"/>
+          <w:lang w:val="en-US" w:eastAsia="zh-CN"/>
+        </w:rPr>
+        <w:t>；向存储系统保存数据：</w:t>
+      </w:r>
+      <w:r>
+        <w:rPr>
+          <w:rFonts w:hint="eastAsia"/>
+          <w:b/>
+          <w:bCs/>
+          <w:lang w:val="en-US" w:eastAsia="zh-CN"/>
+        </w:rPr>
+        <w:t>saveAsTextFile</w:t>
+      </w:r>
+      <w:r>
+        <w:rPr>
+          <w:rFonts w:hint="eastAsia"/>
+          <w:lang w:val="en-US" w:eastAsia="zh-CN"/>
+        </w:rPr>
+        <w:t>）</w:t>
       </w:r>
     </w:p>
     <w:p>
@@ -1458,6 +1506,18 @@
       <w:pPr>
         <w:numPr>
           <w:ilvl w:val="0"/>
+          <w:numId w:val="0"/>
+        </w:numPr>
+        <w:rPr>
+          <w:rFonts w:hint="eastAsia"/>
+          <w:lang w:val="en-US" w:eastAsia="zh-CN"/>
+        </w:rPr>
+      </w:pPr>
+    </w:p>
+    <w:p>
+      <w:pPr>
+        <w:numPr>
+          <w:ilvl w:val="0"/>
           <w:numId w:val="2"/>
         </w:numPr>
         <w:rPr>
@@ -1562,35 +1622,771 @@
         <w:bidi w:val="0"/>
         <w:ind w:firstLine="420" w:firstLineChars="0"/>
         <w:rPr>
+          <w:rFonts w:hint="eastAsia"/>
+          <w:lang w:val="en-US" w:eastAsia="zh-CN"/>
+        </w:rPr>
+      </w:pPr>
+      <w:r>
+        <w:rPr>
+          <w:rFonts w:hint="eastAsia"/>
+          <w:lang w:val="en-US" w:eastAsia="zh-CN"/>
+        </w:rPr>
+        <w:t>可以从本地文件系统，也可以从HDFS等分布式文件系统中读</w:t>
+      </w:r>
+    </w:p>
+    <w:p>
+      <w:pPr>
+        <w:bidi w:val="0"/>
+        <w:ind w:firstLine="420" w:firstLineChars="0"/>
+        <w:rPr>
           <w:rFonts w:hint="default"/>
-          <w:lang w:val="en-US" w:eastAsia="zh-CN"/>
-        </w:rPr>
-      </w:pPr>
-      <w:r>
-        <w:rPr>
-          <w:rFonts w:hint="eastAsia"/>
-          <w:lang w:val="en-US" w:eastAsia="zh-CN"/>
-        </w:rPr>
-        <w:t>可以从本地文件系统，也可以从HDFS等分布式文件系统中读</w:t>
+          <w:i/>
+          <w:iCs/>
+          <w:lang w:val="en-US" w:eastAsia="zh-CN"/>
+        </w:rPr>
+      </w:pPr>
+      <w:r>
+        <w:rPr>
+          <w:rFonts w:hint="eastAsia"/>
+          <w:i/>
+          <w:iCs/>
+          <w:lang w:val="en-US" w:eastAsia="zh-CN"/>
+        </w:rPr>
+        <w:t>读取文件时，传递的分区参数为最小分区数，但是不一定是这个分区数，取决于hadoop读取文件时的分片规则（？？？）</w:t>
+      </w:r>
+    </w:p>
+    <w:p>
+      <w:pPr>
+        <w:pStyle w:val="4"/>
+        <w:bidi w:val="0"/>
+        <w:rPr>
+          <w:rFonts w:hint="eastAsia"/>
+          <w:lang w:val="en-US" w:eastAsia="zh-CN"/>
+        </w:rPr>
+      </w:pPr>
+      <w:r>
+        <w:rPr>
+          <w:rFonts w:hint="eastAsia"/>
+          <w:lang w:val="en-US" w:eastAsia="zh-CN"/>
+        </w:rPr>
+        <w:t>2.2.3 从其他RDD创建</w:t>
+      </w:r>
+    </w:p>
+    <w:p>
+      <w:pPr>
+        <w:rPr>
+          <w:rFonts w:hint="eastAsia"/>
+          <w:lang w:val="en-US" w:eastAsia="zh-CN"/>
+        </w:rPr>
+      </w:pPr>
+    </w:p>
+    <w:p>
+      <w:pPr>
+        <w:rPr>
+          <w:rFonts w:hint="eastAsia"/>
+          <w:lang w:val="en-US" w:eastAsia="zh-CN"/>
+        </w:rPr>
+      </w:pPr>
+    </w:p>
+    <w:p>
+      <w:pPr>
+        <w:rPr>
+          <w:rFonts w:hint="eastAsia"/>
+          <w:lang w:val="en-US" w:eastAsia="zh-CN"/>
+        </w:rPr>
+      </w:pPr>
+    </w:p>
+    <w:p>
+      <w:pPr>
+        <w:pStyle w:val="3"/>
+        <w:bidi w:val="0"/>
+        <w:rPr>
+          <w:rFonts w:hint="eastAsia"/>
+          <w:lang w:val="en-US" w:eastAsia="zh-CN"/>
+        </w:rPr>
+      </w:pPr>
+      <w:r>
+        <w:rPr>
+          <w:rFonts w:hint="eastAsia"/>
+          <w:lang w:val="en-US" w:eastAsia="zh-CN"/>
+        </w:rPr>
+        <w:t>2.3 RDD的转化</w:t>
+      </w:r>
+    </w:p>
+    <w:p>
+      <w:pPr>
+        <w:rPr>
+          <w:rFonts w:hint="eastAsia"/>
+          <w:lang w:val="en-US" w:eastAsia="zh-CN"/>
+        </w:rPr>
+      </w:pPr>
+      <w:r>
+        <w:rPr>
+          <w:rFonts w:hint="eastAsia"/>
+          <w:lang w:val="en-US" w:eastAsia="zh-CN"/>
+        </w:rPr>
+        <w:t>RDD整体上分为Value类型和Key-Value类型。</w:t>
+      </w:r>
+    </w:p>
+    <w:p>
+      <w:pPr>
+        <w:pStyle w:val="4"/>
+        <w:bidi w:val="0"/>
+        <w:rPr>
+          <w:rFonts w:hint="eastAsia"/>
+          <w:lang w:val="en-US" w:eastAsia="zh-CN"/>
+        </w:rPr>
+      </w:pPr>
+      <w:r>
+        <w:rPr>
+          <w:rFonts w:hint="eastAsia"/>
+          <w:lang w:val="en-US" w:eastAsia="zh-CN"/>
+        </w:rPr>
+        <w:t>2.3.1Value类型</w:t>
+      </w:r>
+    </w:p>
+    <w:p>
+      <w:pPr>
+        <w:pStyle w:val="5"/>
+        <w:bidi w:val="0"/>
+        <w:rPr>
+          <w:rFonts w:hint="eastAsia"/>
+          <w:lang w:val="en-US" w:eastAsia="zh-CN"/>
+        </w:rPr>
+      </w:pPr>
+      <w:r>
+        <w:rPr>
+          <w:rFonts w:hint="eastAsia"/>
+          <w:lang w:val="en-US" w:eastAsia="zh-CN"/>
+        </w:rPr>
+        <w:t>2.3.1.1 map(func)案例</w:t>
+      </w:r>
+    </w:p>
+    <w:p>
+      <w:pPr>
+        <w:rPr>
+          <w:rFonts w:hint="eastAsia"/>
+          <w:lang w:val="en-US" w:eastAsia="zh-CN"/>
+        </w:rPr>
+      </w:pPr>
+      <w:r>
+        <w:rPr>
+          <w:rFonts w:hint="eastAsia"/>
+          <w:lang w:val="en-US" w:eastAsia="zh-CN"/>
+        </w:rPr>
+        <w:t>1、作用：返回一个新的RDD，该RDD由每一个元素经过</w:t>
+      </w:r>
+      <w:r>
+        <w:rPr>
+          <w:rFonts w:hint="eastAsia"/>
+          <w:b/>
+          <w:bCs/>
+          <w:lang w:val="en-US" w:eastAsia="zh-CN"/>
+        </w:rPr>
+        <w:t>func函数</w:t>
+      </w:r>
+      <w:r>
+        <w:rPr>
+          <w:rFonts w:hint="eastAsia"/>
+          <w:lang w:val="en-US" w:eastAsia="zh-CN"/>
+        </w:rPr>
+        <w:t>转换后组成</w:t>
+      </w:r>
+    </w:p>
+    <w:p>
+      <w:pPr>
+        <w:rPr>
+          <w:rFonts w:hint="eastAsia"/>
+          <w:lang w:val="en-US" w:eastAsia="zh-CN"/>
+        </w:rPr>
+      </w:pPr>
+      <w:r>
+        <w:rPr>
+          <w:rFonts w:hint="eastAsia"/>
+          <w:lang w:val="en-US" w:eastAsia="zh-CN"/>
+        </w:rPr>
+        <w:t>2、需求：创建一个1-10数组的RDD，将所有元素*2形成新的RDD</w:t>
+      </w:r>
+    </w:p>
+    <w:tbl>
+      <w:tblPr>
+        <w:tblStyle w:val="8"/>
+        <w:tblW w:w="0" w:type="auto"/>
+        <w:tblInd w:w="0" w:type="dxa"/>
+        <w:tblBorders>
+          <w:top w:val="single" w:color="auto" w:sz="4" w:space="0"/>
+          <w:left w:val="single" w:color="auto" w:sz="4" w:space="0"/>
+          <w:bottom w:val="single" w:color="auto" w:sz="4" w:space="0"/>
+          <w:right w:val="single" w:color="auto" w:sz="4" w:space="0"/>
+          <w:insideH w:val="single" w:color="auto" w:sz="4" w:space="0"/>
+          <w:insideV w:val="single" w:color="auto" w:sz="4" w:space="0"/>
+        </w:tblBorders>
+        <w:tblLayout w:type="autofit"/>
+        <w:tblCellMar>
+          <w:left w:w="108" w:type="dxa"/>
+          <w:right w:w="108" w:type="dxa"/>
+        </w:tblCellMar>
+      </w:tblPr>
+      <w:tblGrid>
+        <w:gridCol w:w="8522"/>
+      </w:tblGrid>
+      <w:tr>
+        <w:tblPrEx>
+          <w:tblBorders>
+            <w:top w:val="single" w:color="auto" w:sz="4" w:space="0"/>
+            <w:left w:val="single" w:color="auto" w:sz="4" w:space="0"/>
+            <w:bottom w:val="single" w:color="auto" w:sz="4" w:space="0"/>
+            <w:right w:val="single" w:color="auto" w:sz="4" w:space="0"/>
+            <w:insideH w:val="single" w:color="auto" w:sz="4" w:space="0"/>
+            <w:insideV w:val="single" w:color="auto" w:sz="4" w:space="0"/>
+          </w:tblBorders>
+        </w:tblPrEx>
+        <w:tc>
+          <w:tcPr>
+            <w:tcW w:w="8522" w:type="dxa"/>
+          </w:tcPr>
+          <w:p>
+            <w:pPr>
+              <w:rPr>
+                <w:rFonts w:hint="eastAsia"/>
+                <w:vertAlign w:val="baseline"/>
+                <w:lang w:val="en-US" w:eastAsia="zh-CN"/>
+              </w:rPr>
+            </w:pPr>
+            <w:r>
+              <w:rPr>
+                <w:rFonts w:hint="eastAsia"/>
+                <w:vertAlign w:val="baseline"/>
+                <w:lang w:val="en-US" w:eastAsia="zh-CN"/>
+              </w:rPr>
+              <w:t>1、创建</w:t>
+            </w:r>
+          </w:p>
+          <w:p>
+            <w:pPr>
+              <w:rPr>
+                <w:rFonts w:hint="eastAsia"/>
+                <w:vertAlign w:val="baseline"/>
+                <w:lang w:val="en-US" w:eastAsia="zh-CN"/>
+              </w:rPr>
+            </w:pPr>
+            <w:r>
+              <w:rPr>
+                <w:rFonts w:hint="eastAsia"/>
+                <w:vertAlign w:val="baseline"/>
+                <w:lang w:val="en-US" w:eastAsia="zh-CN"/>
+              </w:rPr>
+              <w:t>val listRDD: RDD[Int] = sc.makeRDD(1 to 10)</w:t>
+            </w:r>
+          </w:p>
+          <w:p>
+            <w:pPr>
+              <w:numPr>
+                <w:ilvl w:val="0"/>
+                <w:numId w:val="3"/>
+              </w:numPr>
+              <w:rPr>
+                <w:rFonts w:hint="eastAsia"/>
+                <w:vertAlign w:val="baseline"/>
+                <w:lang w:val="en-US" w:eastAsia="zh-CN"/>
+              </w:rPr>
+            </w:pPr>
+            <w:r>
+              <w:rPr>
+                <w:rFonts w:hint="eastAsia"/>
+                <w:vertAlign w:val="baseline"/>
+                <w:lang w:val="en-US" w:eastAsia="zh-CN"/>
+              </w:rPr>
+              <w:t>map</w:t>
+            </w:r>
+          </w:p>
+          <w:p>
+            <w:pPr>
+              <w:numPr>
+                <w:numId w:val="0"/>
+              </w:numPr>
+              <w:rPr>
+                <w:rFonts w:hint="eastAsia"/>
+                <w:b/>
+                <w:bCs/>
+                <w:vertAlign w:val="baseline"/>
+                <w:lang w:val="en-US" w:eastAsia="zh-CN"/>
+              </w:rPr>
+            </w:pPr>
+            <w:r>
+              <w:rPr>
+                <w:rFonts w:hint="eastAsia"/>
+                <w:vertAlign w:val="baseline"/>
+                <w:lang w:val="en-US" w:eastAsia="zh-CN"/>
+              </w:rPr>
+              <w:t xml:space="preserve">val mapRDD:RDD[Int] = </w:t>
+            </w:r>
+            <w:r>
+              <w:rPr>
+                <w:rFonts w:hint="eastAsia"/>
+                <w:b/>
+                <w:bCs/>
+                <w:vertAlign w:val="baseline"/>
+                <w:lang w:val="en-US" w:eastAsia="zh-CN"/>
+              </w:rPr>
+              <w:t>listRDD.map( _*2)</w:t>
+            </w:r>
+          </w:p>
+          <w:p>
+            <w:pPr>
+              <w:numPr>
+                <w:ilvl w:val="0"/>
+                <w:numId w:val="3"/>
+              </w:numPr>
+              <w:ind w:left="0" w:leftChars="0" w:firstLine="0" w:firstLineChars="0"/>
+              <w:rPr>
+                <w:rFonts w:hint="eastAsia"/>
+                <w:vertAlign w:val="baseline"/>
+                <w:lang w:val="en-US" w:eastAsia="zh-CN"/>
+              </w:rPr>
+            </w:pPr>
+            <w:r>
+              <w:rPr>
+                <w:rFonts w:hint="eastAsia"/>
+                <w:vertAlign w:val="baseline"/>
+                <w:lang w:val="en-US" w:eastAsia="zh-CN"/>
+              </w:rPr>
+              <w:t>打印</w:t>
+            </w:r>
+          </w:p>
+          <w:p>
+            <w:pPr>
+              <w:numPr>
+                <w:numId w:val="0"/>
+              </w:numPr>
+              <w:ind w:leftChars="0"/>
+              <w:rPr>
+                <w:rFonts w:hint="default"/>
+                <w:vertAlign w:val="baseline"/>
+                <w:lang w:val="en-US" w:eastAsia="zh-CN"/>
+              </w:rPr>
+            </w:pPr>
+            <w:r>
+              <w:rPr>
+                <w:rFonts w:hint="eastAsia"/>
+                <w:vertAlign w:val="baseline"/>
+                <w:lang w:val="en-US" w:eastAsia="zh-CN"/>
+              </w:rPr>
+              <w:t>mapRDD.collect().foreach(println)</w:t>
+            </w:r>
+          </w:p>
+        </w:tc>
+      </w:tr>
+    </w:tbl>
+    <w:p>
+      <w:pPr>
+        <w:rPr>
+          <w:rFonts w:hint="default"/>
+          <w:lang w:val="en-US" w:eastAsia="zh-CN"/>
+        </w:rPr>
+      </w:pPr>
+    </w:p>
+    <w:p>
+      <w:pPr>
+        <w:pStyle w:val="5"/>
+        <w:bidi w:val="0"/>
+        <w:rPr>
+          <w:rFonts w:hint="eastAsia"/>
+          <w:lang w:val="en-US" w:eastAsia="zh-CN"/>
+        </w:rPr>
+      </w:pPr>
+      <w:r>
+        <w:rPr>
+          <w:rFonts w:hint="eastAsia"/>
+          <w:lang w:val="en-US" w:eastAsia="zh-CN"/>
+        </w:rPr>
+        <w:t>2.3.1.2 mapPartitions(func)案例</w:t>
+      </w:r>
+    </w:p>
+    <w:p>
+      <w:pPr>
+        <w:rPr>
+          <w:rFonts w:hint="eastAsia"/>
+          <w:lang w:val="en-US" w:eastAsia="zh-CN"/>
+        </w:rPr>
+      </w:pPr>
+      <w:r>
+        <w:rPr>
+          <w:rFonts w:hint="eastAsia"/>
+          <w:lang w:val="en-US" w:eastAsia="zh-CN"/>
+        </w:rPr>
+        <w:t>1、作用：类似于map，但独立地在RDD的每个分区（分片）上运行，因此在类型为T的RDD上运行时，func的函数类型必须是Iterator[T] =&gt; Iterator[U]，即输入是一个分区，输出还是一个分区。假设有</w:t>
+      </w:r>
+      <w:r>
+        <w:rPr>
+          <w:rFonts w:hint="eastAsia"/>
+          <w:b/>
+          <w:bCs/>
+          <w:lang w:val="en-US" w:eastAsia="zh-CN"/>
+        </w:rPr>
+        <w:t>N个元素</w:t>
+      </w:r>
+      <w:r>
+        <w:rPr>
+          <w:rFonts w:hint="eastAsia"/>
+          <w:lang w:val="en-US" w:eastAsia="zh-CN"/>
+        </w:rPr>
+        <w:t>，有</w:t>
+      </w:r>
+      <w:r>
+        <w:rPr>
+          <w:rFonts w:hint="eastAsia"/>
+          <w:b/>
+          <w:bCs/>
+          <w:lang w:val="en-US" w:eastAsia="zh-CN"/>
+        </w:rPr>
+        <w:t>M个分区</w:t>
+      </w:r>
+      <w:r>
+        <w:rPr>
+          <w:rFonts w:hint="eastAsia"/>
+          <w:lang w:val="en-US" w:eastAsia="zh-CN"/>
+        </w:rPr>
+        <w:t>，那么</w:t>
+      </w:r>
+      <w:r>
+        <w:rPr>
+          <w:rFonts w:hint="eastAsia"/>
+          <w:b/>
+          <w:bCs/>
+          <w:lang w:val="en-US" w:eastAsia="zh-CN"/>
+        </w:rPr>
+        <w:t>map的函数将被调用N次</w:t>
+      </w:r>
+      <w:r>
+        <w:rPr>
+          <w:rFonts w:hint="eastAsia"/>
+          <w:lang w:val="en-US" w:eastAsia="zh-CN"/>
+        </w:rPr>
+        <w:t>，而</w:t>
+      </w:r>
+      <w:r>
+        <w:rPr>
+          <w:rFonts w:hint="eastAsia"/>
+          <w:b/>
+          <w:bCs/>
+          <w:lang w:val="en-US" w:eastAsia="zh-CN"/>
+        </w:rPr>
+        <w:t>mapPartitions被调用M次</w:t>
+      </w:r>
+      <w:r>
+        <w:rPr>
+          <w:rFonts w:hint="eastAsia"/>
+          <w:lang w:val="en-US" w:eastAsia="zh-CN"/>
+        </w:rPr>
+        <w:t>，一个函数一次处理所有分区。</w:t>
+      </w:r>
+    </w:p>
+    <w:p>
+      <w:pPr>
+        <w:rPr>
+          <w:rFonts w:hint="eastAsia"/>
+          <w:lang w:val="en-US" w:eastAsia="zh-CN"/>
+        </w:rPr>
+      </w:pPr>
+      <w:r>
+        <w:rPr>
+          <w:rFonts w:hint="eastAsia"/>
+          <w:lang w:val="en-US" w:eastAsia="zh-CN"/>
+        </w:rPr>
+        <w:t>2、需求：创建一个RDD，使每个元素*2组成新的RDD</w:t>
+      </w:r>
+    </w:p>
+    <w:tbl>
+      <w:tblPr>
+        <w:tblStyle w:val="8"/>
+        <w:tblW w:w="0" w:type="auto"/>
+        <w:tblInd w:w="0" w:type="dxa"/>
+        <w:tblBorders>
+          <w:top w:val="single" w:color="auto" w:sz="4" w:space="0"/>
+          <w:left w:val="single" w:color="auto" w:sz="4" w:space="0"/>
+          <w:bottom w:val="single" w:color="auto" w:sz="4" w:space="0"/>
+          <w:right w:val="single" w:color="auto" w:sz="4" w:space="0"/>
+          <w:insideH w:val="single" w:color="auto" w:sz="4" w:space="0"/>
+          <w:insideV w:val="single" w:color="auto" w:sz="4" w:space="0"/>
+        </w:tblBorders>
+        <w:tblLayout w:type="autofit"/>
+        <w:tblCellMar>
+          <w:left w:w="108" w:type="dxa"/>
+          <w:right w:w="108" w:type="dxa"/>
+        </w:tblCellMar>
+      </w:tblPr>
+      <w:tblGrid>
+        <w:gridCol w:w="8522"/>
+      </w:tblGrid>
+      <w:tr>
+        <w:tblPrEx>
+          <w:tblBorders>
+            <w:top w:val="single" w:color="auto" w:sz="4" w:space="0"/>
+            <w:left w:val="single" w:color="auto" w:sz="4" w:space="0"/>
+            <w:bottom w:val="single" w:color="auto" w:sz="4" w:space="0"/>
+            <w:right w:val="single" w:color="auto" w:sz="4" w:space="0"/>
+            <w:insideH w:val="single" w:color="auto" w:sz="4" w:space="0"/>
+            <w:insideV w:val="single" w:color="auto" w:sz="4" w:space="0"/>
+          </w:tblBorders>
+        </w:tblPrEx>
+        <w:tc>
+          <w:tcPr>
+            <w:tcW w:w="8522" w:type="dxa"/>
+          </w:tcPr>
+          <w:p>
+            <w:pPr>
+              <w:rPr>
+                <w:rFonts w:hint="eastAsia"/>
+                <w:vertAlign w:val="baseline"/>
+                <w:lang w:val="en-US" w:eastAsia="zh-CN"/>
+              </w:rPr>
+            </w:pPr>
+            <w:r>
+              <w:rPr>
+                <w:rFonts w:hint="eastAsia"/>
+                <w:vertAlign w:val="baseline"/>
+                <w:lang w:val="en-US" w:eastAsia="zh-CN"/>
+              </w:rPr>
+              <w:t>1、创建</w:t>
+            </w:r>
+          </w:p>
+          <w:p>
+            <w:pPr>
+              <w:rPr>
+                <w:rFonts w:hint="eastAsia"/>
+                <w:vertAlign w:val="baseline"/>
+                <w:lang w:val="en-US" w:eastAsia="zh-CN"/>
+              </w:rPr>
+            </w:pPr>
+            <w:r>
+              <w:rPr>
+                <w:rFonts w:hint="eastAsia"/>
+                <w:vertAlign w:val="baseline"/>
+                <w:lang w:val="en-US" w:eastAsia="zh-CN"/>
+              </w:rPr>
+              <w:t>val listRDD: RDD[Int] = sc.makeRDD(1 to 10)</w:t>
+            </w:r>
+          </w:p>
+          <w:p>
+            <w:pPr>
+              <w:numPr>
+                <w:ilvl w:val="0"/>
+                <w:numId w:val="4"/>
+              </w:numPr>
+              <w:rPr>
+                <w:rFonts w:hint="eastAsia"/>
+                <w:vertAlign w:val="baseline"/>
+                <w:lang w:val="en-US" w:eastAsia="zh-CN"/>
+              </w:rPr>
+            </w:pPr>
+            <w:r>
+              <w:rPr>
+                <w:rFonts w:hint="eastAsia"/>
+                <w:vertAlign w:val="baseline"/>
+                <w:lang w:val="en-US" w:eastAsia="zh-CN"/>
+              </w:rPr>
+              <w:t>mapPartitions</w:t>
+            </w:r>
+          </w:p>
+          <w:p>
+            <w:pPr>
+              <w:numPr>
+                <w:numId w:val="0"/>
+              </w:numPr>
+              <w:rPr>
+                <w:rFonts w:hint="eastAsia"/>
+                <w:b/>
+                <w:bCs/>
+                <w:vertAlign w:val="baseline"/>
+                <w:lang w:val="en-US" w:eastAsia="zh-CN"/>
+              </w:rPr>
+            </w:pPr>
+            <w:r>
+              <w:rPr>
+                <w:rFonts w:hint="eastAsia"/>
+                <w:vertAlign w:val="baseline"/>
+                <w:lang w:val="en-US" w:eastAsia="zh-CN"/>
+              </w:rPr>
+              <w:t xml:space="preserve">val mapPartitionsRDD: RDD[Int] = </w:t>
+            </w:r>
+            <w:r>
+              <w:rPr>
+                <w:rFonts w:hint="eastAsia"/>
+                <w:b/>
+                <w:bCs/>
+                <w:vertAlign w:val="baseline"/>
+                <w:lang w:val="en-US" w:eastAsia="zh-CN"/>
+              </w:rPr>
+              <w:t>listRDD.mapPartitions(datas =&gt; {datas.map(_*2)})</w:t>
+            </w:r>
+          </w:p>
+          <w:p>
+            <w:pPr>
+              <w:numPr>
+                <w:ilvl w:val="0"/>
+                <w:numId w:val="4"/>
+              </w:numPr>
+              <w:ind w:left="0" w:leftChars="0" w:firstLine="0" w:firstLineChars="0"/>
+              <w:rPr>
+                <w:rFonts w:hint="eastAsia"/>
+                <w:vertAlign w:val="baseline"/>
+                <w:lang w:val="en-US" w:eastAsia="zh-CN"/>
+              </w:rPr>
+            </w:pPr>
+            <w:r>
+              <w:rPr>
+                <w:rFonts w:hint="eastAsia"/>
+                <w:vertAlign w:val="baseline"/>
+                <w:lang w:val="en-US" w:eastAsia="zh-CN"/>
+              </w:rPr>
+              <w:t>打印</w:t>
+            </w:r>
+          </w:p>
+          <w:p>
+            <w:pPr>
+              <w:numPr>
+                <w:numId w:val="0"/>
+              </w:numPr>
+              <w:ind w:leftChars="0"/>
+              <w:rPr>
+                <w:rFonts w:hint="default"/>
+                <w:vertAlign w:val="baseline"/>
+                <w:lang w:val="en-US" w:eastAsia="zh-CN"/>
+              </w:rPr>
+            </w:pPr>
+            <w:r>
+              <w:rPr>
+                <w:rFonts w:hint="eastAsia"/>
+                <w:vertAlign w:val="baseline"/>
+                <w:lang w:val="en-US" w:eastAsia="zh-CN"/>
+              </w:rPr>
+              <w:t>mapPartitionsRDD.collect().foreach(println)</w:t>
+            </w:r>
+          </w:p>
+        </w:tc>
+      </w:tr>
+    </w:tbl>
+    <w:p>
+      <w:pPr>
+        <w:rPr>
+          <w:rFonts w:hint="default"/>
+          <w:lang w:val="en-US" w:eastAsia="zh-CN"/>
+        </w:rPr>
+      </w:pPr>
+    </w:p>
+    <w:p>
+      <w:pPr>
+        <w:rPr>
+          <w:rFonts w:hint="eastAsia"/>
+          <w:lang w:val="en-US" w:eastAsia="zh-CN"/>
+        </w:rPr>
+      </w:pPr>
+      <w:r>
+        <w:rPr>
+          <w:rFonts w:hint="eastAsia"/>
+          <w:lang w:val="en-US" w:eastAsia="zh-CN"/>
+        </w:rPr>
+        <w:t>***map和mapPartitions的区别***</w:t>
+      </w:r>
+    </w:p>
+    <w:p>
+      <w:pPr>
+        <w:rPr>
+          <w:rFonts w:hint="eastAsia"/>
+          <w:lang w:val="en-US" w:eastAsia="zh-CN"/>
+        </w:rPr>
+      </w:pPr>
+      <w:r>
+        <w:rPr>
+          <w:rFonts w:hint="eastAsia"/>
+          <w:lang w:val="en-US" w:eastAsia="zh-CN"/>
+        </w:rPr>
+        <w:t>map(_*2) 算是Spark中的一个计算</w:t>
+      </w:r>
+    </w:p>
+    <w:p>
+      <w:pPr>
+        <w:rPr>
+          <w:rFonts w:hint="eastAsia"/>
+          <w:lang w:val="en-US" w:eastAsia="zh-CN"/>
+        </w:rPr>
+      </w:pPr>
+      <w:r>
+        <w:rPr>
+          <w:rFonts w:hint="eastAsia"/>
+          <w:lang w:val="en-US" w:eastAsia="zh-CN"/>
+        </w:rPr>
+        <w:t>.mapPartitions(datas =&gt; {datas.map(_*2)})整体算是Spark中的一个计算【datas.map(_*2)是scala中的计算，不是Spark的！！！】</w:t>
+      </w:r>
+    </w:p>
+    <w:p>
+      <w:pPr>
+        <w:rPr>
+          <w:rFonts w:hint="eastAsia"/>
+          <w:lang w:val="en-US" w:eastAsia="zh-CN"/>
+        </w:rPr>
+      </w:pPr>
+      <w:r>
+        <w:rPr>
+          <w:rFonts w:hint="eastAsia"/>
+          <w:lang w:val="en-US" w:eastAsia="zh-CN"/>
+        </w:rPr>
+        <w:t>所以：</w:t>
+      </w:r>
+    </w:p>
+    <w:p>
+      <w:pPr>
+        <w:rPr>
+          <w:rFonts w:hint="eastAsia"/>
+          <w:lang w:val="en-US" w:eastAsia="zh-CN"/>
+        </w:rPr>
+      </w:pPr>
+      <w:r>
+        <w:rPr>
+          <w:rFonts w:hint="eastAsia"/>
+          <w:lang w:val="en-US" w:eastAsia="zh-CN"/>
+        </w:rPr>
+        <w:t>1、mapPartitions效率优于map，因为减少了发送到执行器执行的交互次数（IO次数）</w:t>
+      </w:r>
+    </w:p>
+    <w:p>
+      <w:pPr>
+        <w:rPr>
+          <w:rFonts w:hint="eastAsia"/>
+          <w:lang w:val="en-US" w:eastAsia="zh-CN"/>
+        </w:rPr>
+      </w:pPr>
+      <w:r>
+        <w:rPr>
+          <w:rFonts w:hint="eastAsia"/>
+          <w:lang w:val="en-US" w:eastAsia="zh-CN"/>
+        </w:rPr>
+        <w:t>如果有2个分区，每个分区有2个数据，map需要发送4次，mapPartitions只需要发2次（分区数）</w:t>
+      </w:r>
+    </w:p>
+    <w:p>
+      <w:pPr>
+        <w:rPr>
+          <w:rFonts w:hint="default"/>
+          <w:lang w:val="en-US" w:eastAsia="zh-CN"/>
+        </w:rPr>
+      </w:pPr>
+      <w:r>
+        <w:rPr>
+          <w:rFonts w:hint="eastAsia"/>
+          <w:lang w:val="en-US" w:eastAsia="zh-CN"/>
+        </w:rPr>
+        <w:t>2、mapPartitions可能会出现内存溢出（OOM</w:t>
       </w:r>
       <w:bookmarkStart w:id="0" w:name="_GoBack"/>
       <w:bookmarkEnd w:id="0"/>
-    </w:p>
-    <w:p>
-      <w:pPr>
-        <w:pStyle w:val="4"/>
-        <w:bidi w:val="0"/>
-        <w:rPr>
-          <w:rFonts w:hint="default"/>
-          <w:lang w:val="en-US" w:eastAsia="zh-CN"/>
-        </w:rPr>
-      </w:pPr>
-      <w:r>
-        <w:rPr>
-          <w:rFonts w:hint="eastAsia"/>
-          <w:lang w:val="en-US" w:eastAsia="zh-CN"/>
-        </w:rPr>
-        <w:t>2.2.3 从其他RDD创建</w:t>
+      <w:r>
+        <w:rPr>
+          <w:rFonts w:hint="eastAsia"/>
+          <w:lang w:val="en-US" w:eastAsia="zh-CN"/>
+        </w:rPr>
+        <w:t>）</w:t>
       </w:r>
     </w:p>
     <w:sectPr>
@@ -1606,6 +2402,30 @@
 <file path=word/numbering.xml><?xml version="1.0" encoding="utf-8"?>
 <w:numbering xmlns:wpc="http://schemas.microsoft.com/office/word/2010/wordprocessingCanvas" xmlns:mc="http://schemas.openxmlformats.org/markup-compatibility/2006" xmlns:o="urn:schemas-microsoft-com:office:office" xmlns:r="http://schemas.openxmlformats.org/officeDocument/2006/relationships" xmlns:m="http://schemas.openxmlformats.org/officeDocument/2006/math" xmlns:v="urn:schemas-microsoft-com:vml" xmlns:wp14="http://schemas.microsoft.com/office/word/2010/wordprocessingDrawing" xmlns:wp="http://schemas.openxmlformats.org/drawingml/2006/wordprocessingDrawing" xmlns:w10="urn:schemas-microsoft-com:office:word" xmlns:w="http://schemas.openxmlformats.org/wordprocessingml/2006/main" xmlns:w14="http://schemas.microsoft.com/office/word/2010/wordml" xmlns:wpg="http://schemas.microsoft.com/office/word/2010/wordprocessingGroup" xmlns:wpi="http://schemas.microsoft.com/office/word/2010/wordprocessingInk" xmlns:wne="http://schemas.microsoft.com/office/word/2006/wordml" xmlns:wps="http://schemas.microsoft.com/office/word/2010/wordprocessingShape" mc:Ignorable="w14 wp14">
   <w:abstractNum w:abstractNumId="0">
+    <w:nsid w:val="94EB43EE"/>
+    <w:multiLevelType w:val="singleLevel"/>
+    <w:tmpl w:val="94EB43EE"/>
+    <w:lvl w:ilvl="0" w:tentative="0">
+      <w:start w:val="2"/>
+      <w:numFmt w:val="decimal"/>
+      <w:suff w:val="nothing"/>
+      <w:lvlText w:val="%1、"/>
+      <w:lvlJc w:val="left"/>
+    </w:lvl>
+  </w:abstractNum>
+  <w:abstractNum w:abstractNumId="1">
+    <w:nsid w:val="CD629D70"/>
+    <w:multiLevelType w:val="singleLevel"/>
+    <w:tmpl w:val="CD629D70"/>
+    <w:lvl w:ilvl="0" w:tentative="0">
+      <w:start w:val="2"/>
+      <w:numFmt w:val="decimal"/>
+      <w:suff w:val="nothing"/>
+      <w:lvlText w:val="%1、"/>
+      <w:lvlJc w:val="left"/>
+    </w:lvl>
+  </w:abstractNum>
+  <w:abstractNum w:abstractNumId="2">
     <w:nsid w:val="4755E9D5"/>
     <w:multiLevelType w:val="singleLevel"/>
     <w:tmpl w:val="4755E9D5"/>
@@ -1620,7 +2440,7 @@
       </w:rPr>
     </w:lvl>
   </w:abstractNum>
-  <w:abstractNum w:abstractNumId="1">
+  <w:abstractNum w:abstractNumId="3">
     <w:nsid w:val="6035E838"/>
     <w:multiLevelType w:val="singleLevel"/>
     <w:tmpl w:val="6035E838"/>
@@ -1633,10 +2453,16 @@
     </w:lvl>
   </w:abstractNum>
   <w:num w:numId="1">
-    <w:abstractNumId w:val="0"/>
+    <w:abstractNumId w:val="2"/>
   </w:num>
   <w:num w:numId="2">
+    <w:abstractNumId w:val="3"/>
+  </w:num>
+  <w:num w:numId="3">
     <w:abstractNumId w:val="1"/>
+  </w:num>
+  <w:num w:numId="4">
+    <w:abstractNumId w:val="0"/>
   </w:num>
 </w:numbering>
 </file>
@@ -1655,7 +2481,7 @@
     <w:lsdException w:qFormat="1" w:unhideWhenUsed="0" w:uiPriority="0" w:semiHidden="0" w:name="heading 1"/>
     <w:lsdException w:qFormat="1" w:uiPriority="0" w:semiHidden="0" w:name="heading 2"/>
     <w:lsdException w:qFormat="1" w:uiPriority="0" w:semiHidden="0" w:name="heading 3"/>
-    <w:lsdException w:qFormat="1" w:uiPriority="0" w:name="heading 4"/>
+    <w:lsdException w:qFormat="1" w:uiPriority="0" w:semiHidden="0" w:name="heading 4"/>
     <w:lsdException w:qFormat="1" w:uiPriority="0" w:name="heading 5"/>
     <w:lsdException w:qFormat="1" w:uiPriority="0" w:name="heading 6"/>
     <w:lsdException w:qFormat="1" w:uiPriority="0" w:name="heading 7"/>
@@ -1971,13 +2797,32 @@
       <w:sz w:val="32"/>
     </w:rPr>
   </w:style>
-  <w:style w:type="character" w:default="1" w:styleId="7">
+  <w:style w:type="paragraph" w:styleId="5">
+    <w:name w:val="heading 4"/>
+    <w:basedOn w:val="1"/>
+    <w:next w:val="1"/>
+    <w:unhideWhenUsed/>
+    <w:qFormat/>
+    <w:uiPriority w:val="0"/>
+    <w:pPr>
+      <w:keepNext/>
+      <w:keepLines/>
+      <w:spacing w:before="280" w:beforeLines="0" w:beforeAutospacing="0" w:after="290" w:afterLines="0" w:afterAutospacing="0" w:line="372" w:lineRule="auto"/>
+      <w:outlineLvl w:val="3"/>
+    </w:pPr>
+    <w:rPr>
+      <w:rFonts w:ascii="Arial" w:hAnsi="Arial" w:eastAsia="黑体"/>
+      <w:b/>
+      <w:sz w:val="28"/>
+    </w:rPr>
+  </w:style>
+  <w:style w:type="character" w:default="1" w:styleId="9">
     <w:name w:val="Default Paragraph Font"/>
     <w:semiHidden/>
     <w:qFormat/>
     <w:uiPriority w:val="0"/>
   </w:style>
-  <w:style w:type="table" w:default="1" w:styleId="6">
+  <w:style w:type="table" w:default="1" w:styleId="7">
     <w:name w:val="Normal Table"/>
     <w:semiHidden/>
     <w:qFormat/>
@@ -1991,7 +2836,7 @@
       </w:tblCellMar>
     </w:tblPr>
   </w:style>
-  <w:style w:type="paragraph" w:styleId="5">
+  <w:style w:type="paragraph" w:styleId="6">
     <w:name w:val="Normal (Web)"/>
     <w:basedOn w:val="1"/>
     <w:uiPriority w:val="0"/>
@@ -2005,6 +2850,25 @@
       <w:sz w:val="24"/>
       <w:lang w:val="en-US" w:eastAsia="zh-CN" w:bidi="ar"/>
     </w:rPr>
+  </w:style>
+  <w:style w:type="table" w:styleId="8">
+    <w:name w:val="Table Grid"/>
+    <w:basedOn w:val="7"/>
+    <w:uiPriority w:val="0"/>
+    <w:pPr>
+      <w:widowControl w:val="0"/>
+      <w:jc w:val="both"/>
+    </w:pPr>
+    <w:tblPr>
+      <w:tblBorders>
+        <w:top w:val="single" w:color="auto" w:sz="4" w:space="0"/>
+        <w:left w:val="single" w:color="auto" w:sz="4" w:space="0"/>
+        <w:bottom w:val="single" w:color="auto" w:sz="4" w:space="0"/>
+        <w:right w:val="single" w:color="auto" w:sz="4" w:space="0"/>
+        <w:insideH w:val="single" w:color="auto" w:sz="4" w:space="0"/>
+        <w:insideV w:val="single" w:color="auto" w:sz="4" w:space="0"/>
+      </w:tblBorders>
+    </w:tblPr>
   </w:style>
 </w:styles>
 </file>

--- a/spark.docx
+++ b/spark.docx
@@ -1124,7 +1124,7 @@
       <w:pPr>
         <w:ind w:firstLine="420" w:firstLineChars="0"/>
         <w:rPr>
-          <w:rFonts w:hint="eastAsia"/>
+          <w:rFonts w:hint="default"/>
           <w:color w:val="0000FF"/>
           <w:lang w:val="en-US" w:eastAsia="zh-CN"/>
         </w:rPr>
@@ -1135,7 +1135,7 @@
           <w:color w:val="0000FF"/>
           <w:lang w:val="en-US" w:eastAsia="zh-CN"/>
         </w:rPr>
-        <w:t>Driver：定义并调用RDD的action</w:t>
+        <w:t>Driver：定义并调用RDD的action。所有创建Spark上下文对象的应用程序称之为Driver</w:t>
       </w:r>
     </w:p>
     <w:p>
@@ -1153,7 +1153,139 @@
           <w:color w:val="0000FF"/>
           <w:lang w:val="en-US" w:eastAsia="zh-CN"/>
         </w:rPr>
-        <w:t>Worker：执行RDD的分区计算任务</w:t>
+        <w:t>Worker：执行RDD的分区计算任务。所有RDD算子的计算功能全部由Worker（Executor执行）</w:t>
+      </w:r>
+    </w:p>
+    <w:p>
+      <w:pPr>
+        <w:rPr>
+          <w:rFonts w:hint="default"/>
+          <w:color w:val="0000FF"/>
+          <w:lang w:val="en-US" w:eastAsia="zh-CN"/>
+        </w:rPr>
+      </w:pPr>
+      <w:r>
+        <w:rPr>
+          <w:rFonts w:hint="default"/>
+          <w:color w:val="0000FF"/>
+          <w:lang w:val="en-US" w:eastAsia="zh-CN"/>
+        </w:rPr>
+        <w:drawing>
+          <wp:inline distT="0" distB="0" distL="114300" distR="114300">
+            <wp:extent cx="5267960" cy="2248535"/>
+            <wp:effectExtent l="0" t="0" r="8890" b="18415"/>
+            <wp:docPr id="3" name="图片 3" descr="impicture_20201020_204838"/>
+            <wp:cNvGraphicFramePr>
+              <a:graphicFrameLocks xmlns:a="http://schemas.openxmlformats.org/drawingml/2006/main" noChangeAspect="1"/>
+            </wp:cNvGraphicFramePr>
+            <a:graphic xmlns:a="http://schemas.openxmlformats.org/drawingml/2006/main">
+              <a:graphicData uri="http://schemas.openxmlformats.org/drawingml/2006/picture">
+                <pic:pic xmlns:pic="http://schemas.openxmlformats.org/drawingml/2006/picture">
+                  <pic:nvPicPr>
+                    <pic:cNvPr id="3" name="图片 3" descr="impicture_20201020_204838"/>
+                    <pic:cNvPicPr>
+                      <a:picLocks noChangeAspect="1"/>
+                    </pic:cNvPicPr>
+                  </pic:nvPicPr>
+                  <pic:blipFill>
+                    <a:blip r:embed="rId4"/>
+                    <a:stretch>
+                      <a:fillRect/>
+                    </a:stretch>
+                  </pic:blipFill>
+                  <pic:spPr>
+                    <a:xfrm>
+                      <a:off x="0" y="0"/>
+                      <a:ext cx="5267960" cy="2248535"/>
+                    </a:xfrm>
+                    <a:prstGeom prst="rect">
+                      <a:avLst/>
+                    </a:prstGeom>
+                  </pic:spPr>
+                </pic:pic>
+              </a:graphicData>
+            </a:graphic>
+          </wp:inline>
+        </w:drawing>
+      </w:r>
+    </w:p>
+    <w:p>
+      <w:pPr>
+        <w:rPr>
+          <w:rFonts w:hint="default"/>
+          <w:color w:val="0000FF"/>
+          <w:lang w:val="en-US" w:eastAsia="zh-CN"/>
+        </w:rPr>
+      </w:pPr>
+    </w:p>
+    <w:p>
+      <w:pPr>
+        <w:rPr>
+          <w:rFonts w:hint="eastAsia"/>
+          <w:color w:val="0000FF"/>
+          <w:lang w:val="en-US" w:eastAsia="zh-CN"/>
+        </w:rPr>
+      </w:pPr>
+      <w:r>
+        <w:rPr>
+          <w:rFonts w:hint="eastAsia"/>
+          <w:color w:val="0000FF"/>
+          <w:lang w:val="en-US" w:eastAsia="zh-CN"/>
+        </w:rPr>
+        <w:t>如果Executor中要使用到Driver中的变量，那么就会涉及到网络IO，这是要保证Driver中的变量能被序列化。</w:t>
+      </w:r>
+    </w:p>
+    <w:p>
+      <w:pPr>
+        <w:rPr>
+          <w:rFonts w:hint="default"/>
+          <w:color w:val="0000FF"/>
+          <w:lang w:val="en-US" w:eastAsia="zh-CN"/>
+        </w:rPr>
+      </w:pPr>
+      <w:r>
+        <w:rPr>
+          <w:rFonts w:hint="default"/>
+          <w:color w:val="0000FF"/>
+          <w:lang w:val="en-US" w:eastAsia="zh-CN"/>
+        </w:rPr>
+        <w:drawing>
+          <wp:inline distT="0" distB="0" distL="114300" distR="114300">
+            <wp:extent cx="5272405" cy="2643505"/>
+            <wp:effectExtent l="0" t="0" r="4445" b="4445"/>
+            <wp:docPr id="4" name="图片 4" descr="impicture_20201020_205257"/>
+            <wp:cNvGraphicFramePr>
+              <a:graphicFrameLocks xmlns:a="http://schemas.openxmlformats.org/drawingml/2006/main" noChangeAspect="1"/>
+            </wp:cNvGraphicFramePr>
+            <a:graphic xmlns:a="http://schemas.openxmlformats.org/drawingml/2006/main">
+              <a:graphicData uri="http://schemas.openxmlformats.org/drawingml/2006/picture">
+                <pic:pic xmlns:pic="http://schemas.openxmlformats.org/drawingml/2006/picture">
+                  <pic:nvPicPr>
+                    <pic:cNvPr id="4" name="图片 4" descr="impicture_20201020_205257"/>
+                    <pic:cNvPicPr>
+                      <a:picLocks noChangeAspect="1"/>
+                    </pic:cNvPicPr>
+                  </pic:nvPicPr>
+                  <pic:blipFill>
+                    <a:blip r:embed="rId5"/>
+                    <a:stretch>
+                      <a:fillRect/>
+                    </a:stretch>
+                  </pic:blipFill>
+                  <pic:spPr>
+                    <a:xfrm>
+                      <a:off x="0" y="0"/>
+                      <a:ext cx="5272405" cy="2643505"/>
+                    </a:xfrm>
+                    <a:prstGeom prst="rect">
+                      <a:avLst/>
+                    </a:prstGeom>
+                  </pic:spPr>
+                </pic:pic>
+              </a:graphicData>
+            </a:graphic>
+          </wp:inline>
+        </w:drawing>
       </w:r>
     </w:p>
     <w:p>
@@ -1188,7 +1320,7 @@
                     </pic:cNvPicPr>
                   </pic:nvPicPr>
                   <pic:blipFill>
-                    <a:blip r:embed="rId4"/>
+                    <a:blip r:embed="rId6"/>
                     <a:stretch>
                       <a:fillRect/>
                     </a:stretch>
@@ -1232,7 +1364,7 @@
                     </pic:cNvPicPr>
                   </pic:nvPicPr>
                   <pic:blipFill>
-                    <a:blip r:embed="rId5"/>
+                    <a:blip r:embed="rId7"/>
                     <a:stretch>
                       <a:fillRect/>
                     </a:stretch>
@@ -1823,7 +1955,9 @@
         </w:tblBorders>
         <w:tblLayout w:type="autofit"/>
         <w:tblCellMar>
+          <w:top w:w="0" w:type="dxa"/>
           <w:left w:w="108" w:type="dxa"/>
+          <w:bottom w:w="0" w:type="dxa"/>
           <w:right w:w="108" w:type="dxa"/>
         </w:tblCellMar>
       </w:tblPr>
@@ -1840,6 +1974,12 @@
             <w:insideH w:val="single" w:color="auto" w:sz="4" w:space="0"/>
             <w:insideV w:val="single" w:color="auto" w:sz="4" w:space="0"/>
           </w:tblBorders>
+          <w:tblCellMar>
+            <w:top w:w="0" w:type="dxa"/>
+            <w:left w:w="108" w:type="dxa"/>
+            <w:bottom w:w="0" w:type="dxa"/>
+            <w:right w:w="108" w:type="dxa"/>
+          </w:tblCellMar>
         </w:tblPrEx>
         <w:tc>
           <w:tcPr>
@@ -1903,6 +2043,7 @@
           <w:p>
             <w:pPr>
               <w:numPr>
+                <w:ilvl w:val="0"/>
                 <w:numId w:val="0"/>
               </w:numPr>
               <w:rPr>
@@ -1957,6 +2098,7 @@
           <w:p>
             <w:pPr>
               <w:numPr>
+                <w:ilvl w:val="0"/>
                 <w:numId w:val="0"/>
               </w:numPr>
               <w:ind w:leftChars="0"/>
@@ -2082,24 +2224,11 @@
         <w:t>，一个函数一次处理所有分区。</w:t>
       </w:r>
     </w:p>
-    <w:p>
-      <w:pPr>
-        <w:rPr>
-          <w:rFonts w:hint="eastAsia"/>
-          <w:lang w:val="en-US" w:eastAsia="zh-CN"/>
-        </w:rPr>
-      </w:pPr>
-      <w:r>
-        <w:rPr>
-          <w:rFonts w:hint="eastAsia"/>
-          <w:lang w:val="en-US" w:eastAsia="zh-CN"/>
-        </w:rPr>
-        <w:t>2、需求：创建一个RDD，使每个元素*2组成新的RDD</w:t>
-      </w:r>
-    </w:p>
     <w:tbl>
       <w:tblPr>
         <w:tblStyle w:val="8"/>
+        <w:tblpPr w:leftFromText="180" w:rightFromText="180" w:vertAnchor="text" w:horzAnchor="page" w:tblpX="1809" w:tblpY="312"/>
+        <w:tblOverlap w:val="never"/>
         <w:tblW w:w="0" w:type="auto"/>
         <w:tblInd w:w="0" w:type="dxa"/>
         <w:tblBorders>
@@ -2112,7 +2241,9 @@
         </w:tblBorders>
         <w:tblLayout w:type="autofit"/>
         <w:tblCellMar>
+          <w:top w:w="0" w:type="dxa"/>
           <w:left w:w="108" w:type="dxa"/>
+          <w:bottom w:w="0" w:type="dxa"/>
           <w:right w:w="108" w:type="dxa"/>
         </w:tblCellMar>
       </w:tblPr>
@@ -2129,6 +2260,12 @@
             <w:insideH w:val="single" w:color="auto" w:sz="4" w:space="0"/>
             <w:insideV w:val="single" w:color="auto" w:sz="4" w:space="0"/>
           </w:tblBorders>
+          <w:tblCellMar>
+            <w:top w:w="0" w:type="dxa"/>
+            <w:left w:w="108" w:type="dxa"/>
+            <w:bottom w:w="0" w:type="dxa"/>
+            <w:right w:w="108" w:type="dxa"/>
+          </w:tblCellMar>
         </w:tblPrEx>
         <w:tc>
           <w:tcPr>
@@ -2192,10 +2329,11 @@
           <w:p>
             <w:pPr>
               <w:numPr>
+                <w:ilvl w:val="0"/>
                 <w:numId w:val="0"/>
               </w:numPr>
               <w:rPr>
-                <w:rFonts w:hint="eastAsia"/>
+                <w:rFonts w:hint="default"/>
                 <w:b/>
                 <w:bCs/>
                 <w:vertAlign w:val="baseline"/>
@@ -2218,7 +2356,7 @@
                 <w:vertAlign w:val="baseline"/>
                 <w:lang w:val="en-US" w:eastAsia="zh-CN"/>
               </w:rPr>
-              <w:t>listRDD.mapPartitions(datas =&gt; {datas.map(_*2)})</w:t>
+              <w:t>listRDD.mapPartitions(datas =&gt; {datas.map(_*2)})  #datas即为分到一个分区的数据</w:t>
             </w:r>
           </w:p>
           <w:p>
@@ -2246,6 +2384,7 @@
           <w:p>
             <w:pPr>
               <w:numPr>
+                <w:ilvl w:val="0"/>
                 <w:numId w:val="0"/>
               </w:numPr>
               <w:ind w:leftChars="0"/>
@@ -2270,6 +2409,21 @@
     <w:p>
       <w:pPr>
         <w:rPr>
+          <w:rFonts w:hint="eastAsia"/>
+          <w:lang w:val="en-US" w:eastAsia="zh-CN"/>
+        </w:rPr>
+      </w:pPr>
+      <w:r>
+        <w:rPr>
+          <w:rFonts w:hint="eastAsia"/>
+          <w:lang w:val="en-US" w:eastAsia="zh-CN"/>
+        </w:rPr>
+        <w:t>2、需求：创建一个RDD，使每个元素*2组成新的RDD</w:t>
+      </w:r>
+    </w:p>
+    <w:p>
+      <w:pPr>
+        <w:rPr>
           <w:rFonts w:hint="default"/>
           <w:lang w:val="en-US" w:eastAsia="zh-CN"/>
         </w:rPr>
@@ -2367,6 +2521,46 @@
     </w:p>
     <w:p>
       <w:pPr>
+        <w:numPr>
+          <w:ilvl w:val="0"/>
+          <w:numId w:val="5"/>
+        </w:numPr>
+        <w:rPr>
+          <w:rFonts w:hint="eastAsia"/>
+          <w:lang w:val="en-US" w:eastAsia="zh-CN"/>
+        </w:rPr>
+      </w:pPr>
+      <w:r>
+        <w:rPr>
+          <w:rFonts w:hint="eastAsia"/>
+          <w:lang w:val="en-US" w:eastAsia="zh-CN"/>
+        </w:rPr>
+        <w:t>mapPartitions每次处理一个分区的数据，这个分区的数据处理完后，原RDD分区中数据才能释放，所以可能会出现内存溢出（OOM）</w:t>
+      </w:r>
+    </w:p>
+    <w:p>
+      <w:pPr>
+        <w:numPr>
+          <w:ilvl w:val="0"/>
+          <w:numId w:val="5"/>
+        </w:numPr>
+        <w:rPr>
+          <w:rFonts w:hint="eastAsia"/>
+          <w:lang w:val="en-US" w:eastAsia="zh-CN"/>
+        </w:rPr>
+      </w:pPr>
+      <w:r>
+        <w:rPr>
+          <w:rFonts w:hint="eastAsia"/>
+          <w:lang w:val="en-US" w:eastAsia="zh-CN"/>
+        </w:rPr>
+        <w:t>所以当内存空间较大时，可以使用mapPartitions提高效率</w:t>
+      </w:r>
+    </w:p>
+    <w:p>
+      <w:pPr>
+        <w:pStyle w:val="5"/>
+        <w:bidi w:val="0"/>
         <w:rPr>
           <w:rFonts w:hint="default"/>
           <w:lang w:val="en-US" w:eastAsia="zh-CN"/>
@@ -2377,17 +2571,1818 @@
           <w:rFonts w:hint="eastAsia"/>
           <w:lang w:val="en-US" w:eastAsia="zh-CN"/>
         </w:rPr>
-        <w:t>2、mapPartitions可能会出现内存溢出（OOM</w:t>
+        <w:t>2.3.1.3 mapPartitionsWithIndex(func)案例</w:t>
+      </w:r>
+    </w:p>
+    <w:p>
+      <w:pPr>
+        <w:rPr>
+          <w:rFonts w:hint="eastAsia"/>
+          <w:lang w:val="en-US" w:eastAsia="zh-CN"/>
+        </w:rPr>
+      </w:pPr>
+      <w:r>
+        <w:rPr>
+          <w:rFonts w:hint="eastAsia"/>
+          <w:lang w:val="en-US" w:eastAsia="zh-CN"/>
+        </w:rPr>
+        <w:t>1、作用：类似于mapPartitions，但func带有一个</w:t>
+      </w:r>
+      <w:r>
+        <w:rPr>
+          <w:rFonts w:hint="eastAsia"/>
+          <w:b/>
+          <w:bCs/>
+          <w:lang w:val="en-US" w:eastAsia="zh-CN"/>
+        </w:rPr>
+        <w:t>整数参数表示分片的索引值</w:t>
+      </w:r>
+      <w:r>
+        <w:rPr>
+          <w:rFonts w:hint="eastAsia"/>
+          <w:lang w:val="en-US" w:eastAsia="zh-CN"/>
+        </w:rPr>
+        <w:t>，因此在类型T的RDD上运行时，func的函数类型必须是(Int, Interator[T])=&gt;Interator[U]</w:t>
+      </w:r>
+    </w:p>
+    <w:p>
+      <w:pPr>
+        <w:rPr>
+          <w:rFonts w:hint="eastAsia"/>
+          <w:lang w:val="en-US" w:eastAsia="zh-CN"/>
+        </w:rPr>
+      </w:pPr>
+      <w:r>
+        <w:rPr>
+          <w:rFonts w:hint="eastAsia"/>
+          <w:lang w:val="en-US" w:eastAsia="zh-CN"/>
+        </w:rPr>
+        <w:t>2、需求：创建一个RDD，使</w:t>
+      </w:r>
+      <w:r>
+        <w:rPr>
+          <w:rFonts w:hint="eastAsia"/>
+          <w:b/>
+          <w:bCs/>
+          <w:lang w:val="en-US" w:eastAsia="zh-CN"/>
+        </w:rPr>
+        <w:t>每个元素跟所在区间形成一个元组</w:t>
+      </w:r>
+      <w:r>
+        <w:rPr>
+          <w:rFonts w:hint="eastAsia"/>
+          <w:lang w:val="en-US" w:eastAsia="zh-CN"/>
+        </w:rPr>
+        <w:t>，组成一个新的RDD</w:t>
+      </w:r>
+    </w:p>
+    <w:tbl>
+      <w:tblPr>
+        <w:tblStyle w:val="8"/>
+        <w:tblpPr w:leftFromText="180" w:rightFromText="180" w:vertAnchor="text" w:horzAnchor="page" w:tblpX="1809" w:tblpY="312"/>
+        <w:tblOverlap w:val="never"/>
+        <w:tblW w:w="0" w:type="auto"/>
+        <w:tblInd w:w="0" w:type="dxa"/>
+        <w:tblBorders>
+          <w:top w:val="single" w:color="auto" w:sz="4" w:space="0"/>
+          <w:left w:val="single" w:color="auto" w:sz="4" w:space="0"/>
+          <w:bottom w:val="single" w:color="auto" w:sz="4" w:space="0"/>
+          <w:right w:val="single" w:color="auto" w:sz="4" w:space="0"/>
+          <w:insideH w:val="single" w:color="auto" w:sz="4" w:space="0"/>
+          <w:insideV w:val="single" w:color="auto" w:sz="4" w:space="0"/>
+        </w:tblBorders>
+        <w:tblLayout w:type="autofit"/>
+        <w:tblCellMar>
+          <w:top w:w="0" w:type="dxa"/>
+          <w:left w:w="108" w:type="dxa"/>
+          <w:bottom w:w="0" w:type="dxa"/>
+          <w:right w:w="108" w:type="dxa"/>
+        </w:tblCellMar>
+      </w:tblPr>
+      <w:tblGrid>
+        <w:gridCol w:w="8522"/>
+      </w:tblGrid>
+      <w:tr>
+        <w:tblPrEx>
+          <w:tblBorders>
+            <w:top w:val="single" w:color="auto" w:sz="4" w:space="0"/>
+            <w:left w:val="single" w:color="auto" w:sz="4" w:space="0"/>
+            <w:bottom w:val="single" w:color="auto" w:sz="4" w:space="0"/>
+            <w:right w:val="single" w:color="auto" w:sz="4" w:space="0"/>
+            <w:insideH w:val="single" w:color="auto" w:sz="4" w:space="0"/>
+            <w:insideV w:val="single" w:color="auto" w:sz="4" w:space="0"/>
+          </w:tblBorders>
+          <w:tblCellMar>
+            <w:top w:w="0" w:type="dxa"/>
+            <w:left w:w="108" w:type="dxa"/>
+            <w:bottom w:w="0" w:type="dxa"/>
+            <w:right w:w="108" w:type="dxa"/>
+          </w:tblCellMar>
+        </w:tblPrEx>
+        <w:tc>
+          <w:tcPr>
+            <w:tcW w:w="8522" w:type="dxa"/>
+          </w:tcPr>
+          <w:p>
+            <w:pPr>
+              <w:rPr>
+                <w:rFonts w:hint="eastAsia"/>
+                <w:vertAlign w:val="baseline"/>
+                <w:lang w:val="en-US" w:eastAsia="zh-CN"/>
+              </w:rPr>
+            </w:pPr>
+            <w:r>
+              <w:rPr>
+                <w:rFonts w:hint="eastAsia"/>
+                <w:vertAlign w:val="baseline"/>
+                <w:lang w:val="en-US" w:eastAsia="zh-CN"/>
+              </w:rPr>
+              <w:t>1、创建</w:t>
+            </w:r>
+          </w:p>
+          <w:p>
+            <w:pPr>
+              <w:rPr>
+                <w:rFonts w:hint="default"/>
+                <w:vertAlign w:val="baseline"/>
+                <w:lang w:val="en-US" w:eastAsia="zh-CN"/>
+              </w:rPr>
+            </w:pPr>
+            <w:r>
+              <w:rPr>
+                <w:rFonts w:hint="eastAsia"/>
+                <w:vertAlign w:val="baseline"/>
+                <w:lang w:val="en-US" w:eastAsia="zh-CN"/>
+              </w:rPr>
+              <w:t>val listRDD: RDD[Int] = sc.makeRDD(1 to 10, 2)  #10个数放到2个分区中</w:t>
+            </w:r>
+          </w:p>
+          <w:p>
+            <w:pPr>
+              <w:numPr>
+                <w:ilvl w:val="0"/>
+                <w:numId w:val="0"/>
+              </w:numPr>
+              <w:rPr>
+                <w:rFonts w:hint="eastAsia"/>
+                <w:vertAlign w:val="baseline"/>
+                <w:lang w:val="en-US" w:eastAsia="zh-CN"/>
+              </w:rPr>
+            </w:pPr>
+            <w:r>
+              <w:rPr>
+                <w:rFonts w:hint="eastAsia"/>
+                <w:vertAlign w:val="baseline"/>
+                <w:lang w:val="en-US" w:eastAsia="zh-CN"/>
+              </w:rPr>
+              <w:t>2、mapPartitionsWithIndex</w:t>
+            </w:r>
+          </w:p>
+          <w:p>
+            <w:pPr>
+              <w:numPr>
+                <w:ilvl w:val="0"/>
+                <w:numId w:val="0"/>
+              </w:numPr>
+              <w:rPr>
+                <w:rFonts w:hint="eastAsia"/>
+                <w:b/>
+                <w:bCs/>
+                <w:vertAlign w:val="baseline"/>
+                <w:lang w:val="en-US" w:eastAsia="zh-CN"/>
+              </w:rPr>
+            </w:pPr>
+            <w:r>
+              <w:rPr>
+                <w:rFonts w:hint="eastAsia"/>
+                <w:vertAlign w:val="baseline"/>
+                <w:lang w:val="en-US" w:eastAsia="zh-CN"/>
+              </w:rPr>
+              <w:t xml:space="preserve">val tupleRDD: RDD[Int, String] = </w:t>
+            </w:r>
+            <w:r>
+              <w:rPr>
+                <w:rFonts w:hint="eastAsia"/>
+                <w:b/>
+                <w:bCs/>
+                <w:vertAlign w:val="baseline"/>
+                <w:lang w:val="en-US" w:eastAsia="zh-CN"/>
+              </w:rPr>
+              <w:t>listRDD.mapPartitionsWithIndex{</w:t>
+            </w:r>
+          </w:p>
+          <w:p>
+            <w:pPr>
+              <w:numPr>
+                <w:ilvl w:val="0"/>
+                <w:numId w:val="0"/>
+              </w:numPr>
+              <w:ind w:firstLine="420"/>
+              <w:rPr>
+                <w:rFonts w:hint="eastAsia"/>
+                <w:b/>
+                <w:bCs/>
+                <w:vertAlign w:val="baseline"/>
+                <w:lang w:val="en-US" w:eastAsia="zh-CN"/>
+              </w:rPr>
+            </w:pPr>
+            <w:r>
+              <w:rPr>
+                <w:rFonts w:hint="eastAsia"/>
+                <w:b/>
+                <w:bCs/>
+                <w:vertAlign w:val="baseline"/>
+                <w:lang w:val="en-US" w:eastAsia="zh-CN"/>
+              </w:rPr>
+              <w:t>case (num, datas) =&gt; {</w:t>
+            </w:r>
+          </w:p>
+          <w:p>
+            <w:pPr>
+              <w:numPr>
+                <w:ilvl w:val="0"/>
+                <w:numId w:val="0"/>
+              </w:numPr>
+              <w:ind w:firstLine="422" w:firstLineChars="200"/>
+              <w:rPr>
+                <w:rFonts w:hint="default"/>
+                <w:b/>
+                <w:bCs/>
+                <w:vertAlign w:val="baseline"/>
+                <w:lang w:val="en-US" w:eastAsia="zh-CN"/>
+              </w:rPr>
+            </w:pPr>
+            <w:r>
+              <w:rPr>
+                <w:rFonts w:hint="eastAsia"/>
+                <w:b/>
+                <w:bCs/>
+                <w:vertAlign w:val="baseline"/>
+                <w:lang w:val="en-US" w:eastAsia="zh-CN"/>
+              </w:rPr>
+              <w:t xml:space="preserve">    datas.map((_, </w:t>
+            </w:r>
+            <w:r>
+              <w:rPr>
+                <w:rFonts w:hint="default"/>
+                <w:b/>
+                <w:bCs/>
+                <w:vertAlign w:val="baseline"/>
+                <w:lang w:val="en-US" w:eastAsia="zh-CN"/>
+              </w:rPr>
+              <w:t>“</w:t>
+            </w:r>
+            <w:r>
+              <w:rPr>
+                <w:rFonts w:hint="eastAsia"/>
+                <w:b/>
+                <w:bCs/>
+                <w:vertAlign w:val="baseline"/>
+                <w:lang w:val="en-US" w:eastAsia="zh-CN"/>
+              </w:rPr>
+              <w:t>分区号：</w:t>
+            </w:r>
+            <w:r>
+              <w:rPr>
+                <w:rFonts w:hint="default"/>
+                <w:b/>
+                <w:bCs/>
+                <w:vertAlign w:val="baseline"/>
+                <w:lang w:val="en-US" w:eastAsia="zh-CN"/>
+              </w:rPr>
+              <w:t>”</w:t>
+            </w:r>
+            <w:r>
+              <w:rPr>
+                <w:rFonts w:hint="eastAsia"/>
+                <w:b/>
+                <w:bCs/>
+                <w:vertAlign w:val="baseline"/>
+                <w:lang w:val="en-US" w:eastAsia="zh-CN"/>
+              </w:rPr>
+              <w:t xml:space="preserve"> + num))  #num是数据所在分区的索引</w:t>
+            </w:r>
+          </w:p>
+          <w:p>
+            <w:pPr>
+              <w:numPr>
+                <w:ilvl w:val="0"/>
+                <w:numId w:val="0"/>
+              </w:numPr>
+              <w:ind w:firstLine="422" w:firstLineChars="200"/>
+              <w:rPr>
+                <w:rFonts w:hint="eastAsia"/>
+                <w:b/>
+                <w:bCs/>
+                <w:vertAlign w:val="baseline"/>
+                <w:lang w:val="en-US" w:eastAsia="zh-CN"/>
+              </w:rPr>
+            </w:pPr>
+            <w:r>
+              <w:rPr>
+                <w:rFonts w:hint="eastAsia"/>
+                <w:b/>
+                <w:bCs/>
+                <w:vertAlign w:val="baseline"/>
+                <w:lang w:val="en-US" w:eastAsia="zh-CN"/>
+              </w:rPr>
+              <w:t>}</w:t>
+            </w:r>
+          </w:p>
+          <w:p>
+            <w:pPr>
+              <w:numPr>
+                <w:ilvl w:val="0"/>
+                <w:numId w:val="0"/>
+              </w:numPr>
+              <w:rPr>
+                <w:rFonts w:hint="default"/>
+                <w:b/>
+                <w:bCs/>
+                <w:vertAlign w:val="baseline"/>
+                <w:lang w:val="en-US" w:eastAsia="zh-CN"/>
+              </w:rPr>
+            </w:pPr>
+            <w:r>
+              <w:rPr>
+                <w:rFonts w:hint="eastAsia"/>
+                <w:b/>
+                <w:bCs/>
+                <w:vertAlign w:val="baseline"/>
+                <w:lang w:val="en-US" w:eastAsia="zh-CN"/>
+              </w:rPr>
+              <w:t>}</w:t>
+            </w:r>
+          </w:p>
+          <w:p>
+            <w:pPr>
+              <w:numPr>
+                <w:ilvl w:val="0"/>
+                <w:numId w:val="0"/>
+              </w:numPr>
+              <w:ind w:leftChars="0"/>
+              <w:rPr>
+                <w:rFonts w:hint="eastAsia"/>
+                <w:vertAlign w:val="baseline"/>
+                <w:lang w:val="en-US" w:eastAsia="zh-CN"/>
+              </w:rPr>
+            </w:pPr>
+            <w:r>
+              <w:rPr>
+                <w:rFonts w:hint="eastAsia"/>
+                <w:vertAlign w:val="baseline"/>
+                <w:lang w:val="en-US" w:eastAsia="zh-CN"/>
+              </w:rPr>
+              <w:t>3、打印</w:t>
+            </w:r>
+          </w:p>
+          <w:p>
+            <w:pPr>
+              <w:numPr>
+                <w:ilvl w:val="0"/>
+                <w:numId w:val="0"/>
+              </w:numPr>
+              <w:ind w:leftChars="0"/>
+              <w:rPr>
+                <w:rFonts w:hint="eastAsia"/>
+                <w:vertAlign w:val="baseline"/>
+                <w:lang w:val="en-US" w:eastAsia="zh-CN"/>
+              </w:rPr>
+            </w:pPr>
+            <w:r>
+              <w:rPr>
+                <w:rFonts w:hint="eastAsia"/>
+                <w:vertAlign w:val="baseline"/>
+                <w:lang w:val="en-US" w:eastAsia="zh-CN"/>
+              </w:rPr>
+              <w:t>tupleRDD.collect().foreach(println)</w:t>
+            </w:r>
+          </w:p>
+          <w:p>
+            <w:pPr>
+              <w:numPr>
+                <w:ilvl w:val="0"/>
+                <w:numId w:val="0"/>
+              </w:numPr>
+              <w:ind w:leftChars="0"/>
+              <w:rPr>
+                <w:rFonts w:hint="eastAsia"/>
+                <w:vertAlign w:val="baseline"/>
+                <w:lang w:val="en-US" w:eastAsia="zh-CN"/>
+              </w:rPr>
+            </w:pPr>
+          </w:p>
+          <w:p>
+            <w:pPr>
+              <w:numPr>
+                <w:ilvl w:val="0"/>
+                <w:numId w:val="0"/>
+              </w:numPr>
+              <w:ind w:leftChars="0"/>
+              <w:rPr>
+                <w:rFonts w:hint="default"/>
+                <w:vertAlign w:val="baseline"/>
+                <w:lang w:val="en-US" w:eastAsia="zh-CN"/>
+              </w:rPr>
+            </w:pPr>
+            <w:r>
+              <w:rPr>
+                <w:rFonts w:hint="eastAsia"/>
+                <w:vertAlign w:val="baseline"/>
+                <w:lang w:val="en-US" w:eastAsia="zh-CN"/>
+              </w:rPr>
+              <w:t>结果是下面，表示1到5被分在了0分区中，6到10被分在了1分区中</w:t>
+            </w:r>
+          </w:p>
+          <w:p>
+            <w:pPr>
+              <w:numPr>
+                <w:ilvl w:val="0"/>
+                <w:numId w:val="0"/>
+              </w:numPr>
+              <w:ind w:leftChars="0"/>
+              <w:rPr>
+                <w:rFonts w:hint="eastAsia"/>
+                <w:vertAlign w:val="baseline"/>
+                <w:lang w:val="en-US" w:eastAsia="zh-CN"/>
+              </w:rPr>
+            </w:pPr>
+            <w:r>
+              <w:rPr>
+                <w:rFonts w:hint="eastAsia"/>
+                <w:vertAlign w:val="baseline"/>
+                <w:lang w:val="en-US" w:eastAsia="zh-CN"/>
+              </w:rPr>
+              <w:t>(1,分区号：0)</w:t>
+            </w:r>
+          </w:p>
+          <w:p>
+            <w:pPr>
+              <w:numPr>
+                <w:ilvl w:val="0"/>
+                <w:numId w:val="0"/>
+              </w:numPr>
+              <w:ind w:leftChars="0"/>
+              <w:rPr>
+                <w:rFonts w:hint="eastAsia"/>
+                <w:vertAlign w:val="baseline"/>
+                <w:lang w:val="en-US" w:eastAsia="zh-CN"/>
+              </w:rPr>
+            </w:pPr>
+            <w:r>
+              <w:rPr>
+                <w:rFonts w:hint="eastAsia"/>
+                <w:vertAlign w:val="baseline"/>
+                <w:lang w:val="en-US" w:eastAsia="zh-CN"/>
+              </w:rPr>
+              <w:t>(2,分区号：0)</w:t>
+            </w:r>
+          </w:p>
+          <w:p>
+            <w:pPr>
+              <w:numPr>
+                <w:ilvl w:val="0"/>
+                <w:numId w:val="0"/>
+              </w:numPr>
+              <w:ind w:leftChars="0"/>
+              <w:rPr>
+                <w:rFonts w:hint="eastAsia"/>
+                <w:vertAlign w:val="baseline"/>
+                <w:lang w:val="en-US" w:eastAsia="zh-CN"/>
+              </w:rPr>
+            </w:pPr>
+            <w:r>
+              <w:rPr>
+                <w:rFonts w:hint="eastAsia"/>
+                <w:vertAlign w:val="baseline"/>
+                <w:lang w:val="en-US" w:eastAsia="zh-CN"/>
+              </w:rPr>
+              <w:t>(3,分区号：0)</w:t>
+            </w:r>
+          </w:p>
+          <w:p>
+            <w:pPr>
+              <w:numPr>
+                <w:ilvl w:val="0"/>
+                <w:numId w:val="0"/>
+              </w:numPr>
+              <w:ind w:leftChars="0"/>
+              <w:rPr>
+                <w:rFonts w:hint="eastAsia"/>
+                <w:vertAlign w:val="baseline"/>
+                <w:lang w:val="en-US" w:eastAsia="zh-CN"/>
+              </w:rPr>
+            </w:pPr>
+            <w:r>
+              <w:rPr>
+                <w:rFonts w:hint="eastAsia"/>
+                <w:vertAlign w:val="baseline"/>
+                <w:lang w:val="en-US" w:eastAsia="zh-CN"/>
+              </w:rPr>
+              <w:t>(4,分区号：0)</w:t>
+            </w:r>
+          </w:p>
+          <w:p>
+            <w:pPr>
+              <w:numPr>
+                <w:ilvl w:val="0"/>
+                <w:numId w:val="0"/>
+              </w:numPr>
+              <w:ind w:leftChars="0"/>
+              <w:rPr>
+                <w:rFonts w:hint="eastAsia"/>
+                <w:vertAlign w:val="baseline"/>
+                <w:lang w:val="en-US" w:eastAsia="zh-CN"/>
+              </w:rPr>
+            </w:pPr>
+            <w:r>
+              <w:rPr>
+                <w:rFonts w:hint="eastAsia"/>
+                <w:vertAlign w:val="baseline"/>
+                <w:lang w:val="en-US" w:eastAsia="zh-CN"/>
+              </w:rPr>
+              <w:t>(5,分区号：0)</w:t>
+            </w:r>
+          </w:p>
+          <w:p>
+            <w:pPr>
+              <w:numPr>
+                <w:ilvl w:val="0"/>
+                <w:numId w:val="0"/>
+              </w:numPr>
+              <w:ind w:leftChars="0"/>
+              <w:rPr>
+                <w:rFonts w:hint="eastAsia"/>
+                <w:vertAlign w:val="baseline"/>
+                <w:lang w:val="en-US" w:eastAsia="zh-CN"/>
+              </w:rPr>
+            </w:pPr>
+            <w:r>
+              <w:rPr>
+                <w:rFonts w:hint="eastAsia"/>
+                <w:vertAlign w:val="baseline"/>
+                <w:lang w:val="en-US" w:eastAsia="zh-CN"/>
+              </w:rPr>
+              <w:t>(6,分区号：1)</w:t>
+            </w:r>
+          </w:p>
+          <w:p>
+            <w:pPr>
+              <w:numPr>
+                <w:ilvl w:val="0"/>
+                <w:numId w:val="0"/>
+              </w:numPr>
+              <w:ind w:leftChars="0"/>
+              <w:rPr>
+                <w:rFonts w:hint="eastAsia"/>
+                <w:vertAlign w:val="baseline"/>
+                <w:lang w:val="en-US" w:eastAsia="zh-CN"/>
+              </w:rPr>
+            </w:pPr>
+            <w:r>
+              <w:rPr>
+                <w:rFonts w:hint="eastAsia"/>
+                <w:vertAlign w:val="baseline"/>
+                <w:lang w:val="en-US" w:eastAsia="zh-CN"/>
+              </w:rPr>
+              <w:t>(7,分区号：1)</w:t>
+            </w:r>
+          </w:p>
+          <w:p>
+            <w:pPr>
+              <w:numPr>
+                <w:ilvl w:val="0"/>
+                <w:numId w:val="0"/>
+              </w:numPr>
+              <w:ind w:leftChars="0"/>
+              <w:rPr>
+                <w:rFonts w:hint="eastAsia"/>
+                <w:vertAlign w:val="baseline"/>
+                <w:lang w:val="en-US" w:eastAsia="zh-CN"/>
+              </w:rPr>
+            </w:pPr>
+            <w:r>
+              <w:rPr>
+                <w:rFonts w:hint="eastAsia"/>
+                <w:vertAlign w:val="baseline"/>
+                <w:lang w:val="en-US" w:eastAsia="zh-CN"/>
+              </w:rPr>
+              <w:t>(8,分区号：1)</w:t>
+            </w:r>
+          </w:p>
+          <w:p>
+            <w:pPr>
+              <w:numPr>
+                <w:ilvl w:val="0"/>
+                <w:numId w:val="0"/>
+              </w:numPr>
+              <w:ind w:leftChars="0"/>
+              <w:rPr>
+                <w:rFonts w:hint="eastAsia"/>
+                <w:vertAlign w:val="baseline"/>
+                <w:lang w:val="en-US" w:eastAsia="zh-CN"/>
+              </w:rPr>
+            </w:pPr>
+            <w:r>
+              <w:rPr>
+                <w:rFonts w:hint="eastAsia"/>
+                <w:vertAlign w:val="baseline"/>
+                <w:lang w:val="en-US" w:eastAsia="zh-CN"/>
+              </w:rPr>
+              <w:t>(9,分区号：1)</w:t>
+            </w:r>
+          </w:p>
+          <w:p>
+            <w:pPr>
+              <w:numPr>
+                <w:ilvl w:val="0"/>
+                <w:numId w:val="0"/>
+              </w:numPr>
+              <w:ind w:leftChars="0"/>
+              <w:rPr>
+                <w:rFonts w:hint="default"/>
+                <w:vertAlign w:val="baseline"/>
+                <w:lang w:val="en-US" w:eastAsia="zh-CN"/>
+              </w:rPr>
+            </w:pPr>
+            <w:r>
+              <w:rPr>
+                <w:rFonts w:hint="eastAsia"/>
+                <w:vertAlign w:val="baseline"/>
+                <w:lang w:val="en-US" w:eastAsia="zh-CN"/>
+              </w:rPr>
+              <w:t>(10,分区号：1)</w:t>
+            </w:r>
+          </w:p>
+        </w:tc>
+      </w:tr>
+    </w:tbl>
+    <w:p>
+      <w:pPr>
+        <w:rPr>
+          <w:rFonts w:hint="default"/>
+          <w:lang w:val="en-US" w:eastAsia="zh-CN"/>
+        </w:rPr>
+      </w:pPr>
+    </w:p>
+    <w:p>
+      <w:pPr>
+        <w:pStyle w:val="5"/>
+        <w:bidi w:val="0"/>
+        <w:rPr>
+          <w:rFonts w:hint="eastAsia"/>
+          <w:lang w:val="en-US" w:eastAsia="zh-CN"/>
+        </w:rPr>
+      </w:pPr>
+      <w:r>
+        <w:rPr>
+          <w:rFonts w:hint="eastAsia"/>
+          <w:lang w:val="en-US" w:eastAsia="zh-CN"/>
+        </w:rPr>
+        <w:t>2.3.1.4 flatMap(func) 案例</w:t>
+      </w:r>
+    </w:p>
+    <w:p>
+      <w:pPr>
+        <w:rPr>
+          <w:rFonts w:hint="default"/>
+          <w:lang w:val="en-US" w:eastAsia="zh-CN"/>
+        </w:rPr>
+      </w:pPr>
+      <w:r>
+        <w:rPr>
+          <w:rFonts w:hint="eastAsia"/>
+          <w:lang w:val="en-US" w:eastAsia="zh-CN"/>
+        </w:rPr>
+        <w:t>1、作用：类似于map，但是每一个输入元素可以被映射为0或多个输出元素（所以func应该</w:t>
+      </w:r>
+      <w:r>
+        <w:rPr>
+          <w:rFonts w:hint="eastAsia"/>
+          <w:b/>
+          <w:bCs/>
+          <w:lang w:val="en-US" w:eastAsia="zh-CN"/>
+        </w:rPr>
+        <w:t>返回一个序列</w:t>
+      </w:r>
+      <w:r>
+        <w:rPr>
+          <w:rFonts w:hint="eastAsia"/>
+          <w:lang w:val="en-US" w:eastAsia="zh-CN"/>
+        </w:rPr>
+        <w:t>，而不是单一元素）</w:t>
+      </w:r>
+    </w:p>
+    <w:tbl>
+      <w:tblPr>
+        <w:tblStyle w:val="8"/>
+        <w:tblW w:w="0" w:type="auto"/>
+        <w:tblInd w:w="0" w:type="dxa"/>
+        <w:tblBorders>
+          <w:top w:val="single" w:color="auto" w:sz="4" w:space="0"/>
+          <w:left w:val="single" w:color="auto" w:sz="4" w:space="0"/>
+          <w:bottom w:val="single" w:color="auto" w:sz="4" w:space="0"/>
+          <w:right w:val="single" w:color="auto" w:sz="4" w:space="0"/>
+          <w:insideH w:val="single" w:color="auto" w:sz="4" w:space="0"/>
+          <w:insideV w:val="single" w:color="auto" w:sz="4" w:space="0"/>
+        </w:tblBorders>
+        <w:tblLayout w:type="autofit"/>
+        <w:tblCellMar>
+          <w:top w:w="0" w:type="dxa"/>
+          <w:left w:w="108" w:type="dxa"/>
+          <w:bottom w:w="0" w:type="dxa"/>
+          <w:right w:w="108" w:type="dxa"/>
+        </w:tblCellMar>
+      </w:tblPr>
+      <w:tblGrid>
+        <w:gridCol w:w="8522"/>
+      </w:tblGrid>
+      <w:tr>
+        <w:tblPrEx>
+          <w:tblBorders>
+            <w:top w:val="single" w:color="auto" w:sz="4" w:space="0"/>
+            <w:left w:val="single" w:color="auto" w:sz="4" w:space="0"/>
+            <w:bottom w:val="single" w:color="auto" w:sz="4" w:space="0"/>
+            <w:right w:val="single" w:color="auto" w:sz="4" w:space="0"/>
+            <w:insideH w:val="single" w:color="auto" w:sz="4" w:space="0"/>
+            <w:insideV w:val="single" w:color="auto" w:sz="4" w:space="0"/>
+          </w:tblBorders>
+          <w:tblCellMar>
+            <w:top w:w="0" w:type="dxa"/>
+            <w:left w:w="108" w:type="dxa"/>
+            <w:bottom w:w="0" w:type="dxa"/>
+            <w:right w:w="108" w:type="dxa"/>
+          </w:tblCellMar>
+        </w:tblPrEx>
+        <w:tc>
+          <w:tcPr>
+            <w:tcW w:w="8522" w:type="dxa"/>
+          </w:tcPr>
+          <w:p>
+            <w:pPr>
+              <w:rPr>
+                <w:rFonts w:hint="eastAsia"/>
+                <w:vertAlign w:val="baseline"/>
+                <w:lang w:val="en-US" w:eastAsia="zh-CN"/>
+              </w:rPr>
+            </w:pPr>
+            <w:r>
+              <w:rPr>
+                <w:rFonts w:hint="eastAsia"/>
+                <w:vertAlign w:val="baseline"/>
+                <w:lang w:val="en-US" w:eastAsia="zh-CN"/>
+              </w:rPr>
+              <w:t>1、创建</w:t>
+            </w:r>
+          </w:p>
+          <w:p>
+            <w:pPr>
+              <w:rPr>
+                <w:rFonts w:hint="default"/>
+                <w:vertAlign w:val="baseline"/>
+                <w:lang w:val="en-US" w:eastAsia="zh-CN"/>
+              </w:rPr>
+            </w:pPr>
+            <w:r>
+              <w:rPr>
+                <w:rFonts w:hint="eastAsia"/>
+                <w:vertAlign w:val="baseline"/>
+                <w:lang w:val="en-US" w:eastAsia="zh-CN"/>
+              </w:rPr>
+              <w:t xml:space="preserve">val listRDD: RDD[List[Int]] = sc.makeRDD(Array(List(1,2), List(3,4)))  #这里的每一个元素是list  </w:t>
+            </w:r>
+          </w:p>
+          <w:p>
+            <w:pPr>
+              <w:numPr>
+                <w:ilvl w:val="0"/>
+                <w:numId w:val="0"/>
+              </w:numPr>
+              <w:rPr>
+                <w:rFonts w:hint="eastAsia"/>
+                <w:vertAlign w:val="baseline"/>
+                <w:lang w:val="en-US" w:eastAsia="zh-CN"/>
+              </w:rPr>
+            </w:pPr>
+            <w:r>
+              <w:rPr>
+                <w:rFonts w:hint="eastAsia"/>
+                <w:vertAlign w:val="baseline"/>
+                <w:lang w:val="en-US" w:eastAsia="zh-CN"/>
+              </w:rPr>
+              <w:t>2、flatMap</w:t>
+            </w:r>
+          </w:p>
+          <w:p>
+            <w:pPr>
+              <w:numPr>
+                <w:ilvl w:val="0"/>
+                <w:numId w:val="0"/>
+              </w:numPr>
+              <w:rPr>
+                <w:rFonts w:hint="default"/>
+                <w:b/>
+                <w:bCs/>
+                <w:vertAlign w:val="baseline"/>
+                <w:lang w:val="en-US" w:eastAsia="zh-CN"/>
+              </w:rPr>
+            </w:pPr>
+            <w:r>
+              <w:rPr>
+                <w:rFonts w:hint="eastAsia"/>
+                <w:vertAlign w:val="baseline"/>
+                <w:lang w:val="en-US" w:eastAsia="zh-CN"/>
+              </w:rPr>
+              <w:t xml:space="preserve">val flatMapRDD:RDD[Nothing] = </w:t>
+            </w:r>
+            <w:r>
+              <w:rPr>
+                <w:rFonts w:hint="eastAsia"/>
+                <w:b/>
+                <w:bCs/>
+                <w:vertAlign w:val="baseline"/>
+                <w:lang w:val="en-US" w:eastAsia="zh-CN"/>
+              </w:rPr>
+              <w:t>listRDD.flastMap(datas =&gt; datas)  #把每个list直接输出</w:t>
+            </w:r>
+          </w:p>
+          <w:p>
+            <w:pPr>
+              <w:numPr>
+                <w:ilvl w:val="0"/>
+                <w:numId w:val="0"/>
+              </w:numPr>
+              <w:ind w:leftChars="0"/>
+              <w:rPr>
+                <w:rFonts w:hint="eastAsia"/>
+                <w:vertAlign w:val="baseline"/>
+                <w:lang w:val="en-US" w:eastAsia="zh-CN"/>
+              </w:rPr>
+            </w:pPr>
+            <w:r>
+              <w:rPr>
+                <w:rFonts w:hint="eastAsia"/>
+                <w:vertAlign w:val="baseline"/>
+                <w:lang w:val="en-US" w:eastAsia="zh-CN"/>
+              </w:rPr>
+              <w:t>3、打印</w:t>
+            </w:r>
+          </w:p>
+          <w:p>
+            <w:pPr>
+              <w:numPr>
+                <w:ilvl w:val="0"/>
+                <w:numId w:val="0"/>
+              </w:numPr>
+              <w:ind w:leftChars="0"/>
+              <w:rPr>
+                <w:rFonts w:hint="eastAsia"/>
+                <w:vertAlign w:val="baseline"/>
+                <w:lang w:val="en-US" w:eastAsia="zh-CN"/>
+              </w:rPr>
+            </w:pPr>
+            <w:r>
+              <w:rPr>
+                <w:rFonts w:hint="eastAsia"/>
+                <w:vertAlign w:val="baseline"/>
+                <w:lang w:val="en-US" w:eastAsia="zh-CN"/>
+              </w:rPr>
+              <w:t>flatMapRDD.collect().foreach(println)</w:t>
+            </w:r>
+          </w:p>
+          <w:p>
+            <w:pPr>
+              <w:numPr>
+                <w:ilvl w:val="0"/>
+                <w:numId w:val="0"/>
+              </w:numPr>
+              <w:ind w:leftChars="0"/>
+              <w:rPr>
+                <w:rFonts w:hint="eastAsia"/>
+                <w:vertAlign w:val="baseline"/>
+                <w:lang w:val="en-US" w:eastAsia="zh-CN"/>
+              </w:rPr>
+            </w:pPr>
+          </w:p>
+          <w:p>
+            <w:pPr>
+              <w:numPr>
+                <w:ilvl w:val="0"/>
+                <w:numId w:val="0"/>
+              </w:numPr>
+              <w:ind w:leftChars="0"/>
+              <w:rPr>
+                <w:rFonts w:hint="eastAsia"/>
+                <w:vertAlign w:val="baseline"/>
+                <w:lang w:val="en-US" w:eastAsia="zh-CN"/>
+              </w:rPr>
+            </w:pPr>
+            <w:r>
+              <w:rPr>
+                <w:rFonts w:hint="eastAsia"/>
+                <w:vertAlign w:val="baseline"/>
+                <w:lang w:val="en-US" w:eastAsia="zh-CN"/>
+              </w:rPr>
+              <w:t>结果是：</w:t>
+            </w:r>
+          </w:p>
+          <w:p>
+            <w:pPr>
+              <w:numPr>
+                <w:ilvl w:val="0"/>
+                <w:numId w:val="0"/>
+              </w:numPr>
+              <w:ind w:leftChars="0"/>
+              <w:rPr>
+                <w:rFonts w:hint="eastAsia"/>
+                <w:vertAlign w:val="baseline"/>
+                <w:lang w:val="en-US" w:eastAsia="zh-CN"/>
+              </w:rPr>
+            </w:pPr>
+            <w:r>
+              <w:rPr>
+                <w:rFonts w:hint="eastAsia"/>
+                <w:vertAlign w:val="baseline"/>
+                <w:lang w:val="en-US" w:eastAsia="zh-CN"/>
+              </w:rPr>
+              <w:t>1</w:t>
+            </w:r>
+          </w:p>
+          <w:p>
+            <w:pPr>
+              <w:numPr>
+                <w:ilvl w:val="0"/>
+                <w:numId w:val="0"/>
+              </w:numPr>
+              <w:ind w:leftChars="0"/>
+              <w:rPr>
+                <w:rFonts w:hint="eastAsia"/>
+                <w:vertAlign w:val="baseline"/>
+                <w:lang w:val="en-US" w:eastAsia="zh-CN"/>
+              </w:rPr>
+            </w:pPr>
+            <w:r>
+              <w:rPr>
+                <w:rFonts w:hint="eastAsia"/>
+                <w:vertAlign w:val="baseline"/>
+                <w:lang w:val="en-US" w:eastAsia="zh-CN"/>
+              </w:rPr>
+              <w:t>2</w:t>
+            </w:r>
+          </w:p>
+          <w:p>
+            <w:pPr>
+              <w:numPr>
+                <w:ilvl w:val="0"/>
+                <w:numId w:val="0"/>
+              </w:numPr>
+              <w:ind w:leftChars="0"/>
+              <w:rPr>
+                <w:rFonts w:hint="eastAsia"/>
+                <w:vertAlign w:val="baseline"/>
+                <w:lang w:val="en-US" w:eastAsia="zh-CN"/>
+              </w:rPr>
+            </w:pPr>
+            <w:r>
+              <w:rPr>
+                <w:rFonts w:hint="eastAsia"/>
+                <w:vertAlign w:val="baseline"/>
+                <w:lang w:val="en-US" w:eastAsia="zh-CN"/>
+              </w:rPr>
+              <w:t>3</w:t>
+            </w:r>
+          </w:p>
+          <w:p>
+            <w:pPr>
+              <w:numPr>
+                <w:ilvl w:val="0"/>
+                <w:numId w:val="0"/>
+              </w:numPr>
+              <w:ind w:leftChars="0"/>
+              <w:rPr>
+                <w:rFonts w:hint="default"/>
+                <w:vertAlign w:val="baseline"/>
+                <w:lang w:val="en-US" w:eastAsia="zh-CN"/>
+              </w:rPr>
+            </w:pPr>
+            <w:r>
+              <w:rPr>
+                <w:rFonts w:hint="eastAsia"/>
+                <w:vertAlign w:val="baseline"/>
+                <w:lang w:val="en-US" w:eastAsia="zh-CN"/>
+              </w:rPr>
+              <w:t>4</w:t>
+            </w:r>
+          </w:p>
+        </w:tc>
+      </w:tr>
+    </w:tbl>
+    <w:p>
+      <w:pPr>
+        <w:rPr>
+          <w:rFonts w:hint="default"/>
+          <w:lang w:val="en-US" w:eastAsia="zh-CN"/>
+        </w:rPr>
+      </w:pPr>
+    </w:p>
+    <w:p>
+      <w:pPr>
+        <w:pStyle w:val="5"/>
+        <w:bidi w:val="0"/>
+        <w:rPr>
+          <w:rFonts w:hint="eastAsia"/>
+          <w:lang w:val="en-US" w:eastAsia="zh-CN"/>
+        </w:rPr>
+      </w:pPr>
+      <w:r>
+        <w:rPr>
+          <w:rFonts w:hint="eastAsia"/>
+          <w:lang w:val="en-US" w:eastAsia="zh-CN"/>
+        </w:rPr>
+        <w:t>2.3.1.5 glom案例</w:t>
+      </w:r>
+    </w:p>
+    <w:p>
+      <w:pPr>
+        <w:rPr>
+          <w:rFonts w:hint="eastAsia"/>
+          <w:b/>
+          <w:bCs/>
+          <w:lang w:val="en-US" w:eastAsia="zh-CN"/>
+        </w:rPr>
+      </w:pPr>
+      <w:r>
+        <w:rPr>
+          <w:rFonts w:hint="eastAsia"/>
+          <w:lang w:val="en-US" w:eastAsia="zh-CN"/>
+        </w:rPr>
+        <w:t>1、作用：将每一个分区形成一个数组，形成新的RDD类型是</w:t>
+      </w:r>
+      <w:r>
+        <w:rPr>
+          <w:rFonts w:hint="eastAsia"/>
+          <w:b/>
+          <w:bCs/>
+          <w:lang w:val="en-US" w:eastAsia="zh-CN"/>
+        </w:rPr>
+        <w:t>RDD[Array[T]]</w:t>
+      </w:r>
+    </w:p>
+    <w:p>
+      <w:pPr>
+        <w:rPr>
+          <w:rFonts w:hint="eastAsia"/>
+          <w:lang w:val="en-US" w:eastAsia="zh-CN"/>
+        </w:rPr>
+      </w:pPr>
+      <w:r>
+        <w:rPr>
+          <w:rFonts w:hint="eastAsia"/>
+          <w:lang w:val="en-US" w:eastAsia="zh-CN"/>
+        </w:rPr>
+        <w:t>2、需求：创建一个含4个分区的RDD，并将每个分区的数据放到一个数组中</w:t>
+      </w:r>
+    </w:p>
+    <w:tbl>
+      <w:tblPr>
+        <w:tblStyle w:val="8"/>
+        <w:tblW w:w="0" w:type="auto"/>
+        <w:tblInd w:w="0" w:type="dxa"/>
+        <w:tblBorders>
+          <w:top w:val="single" w:color="auto" w:sz="4" w:space="0"/>
+          <w:left w:val="single" w:color="auto" w:sz="4" w:space="0"/>
+          <w:bottom w:val="single" w:color="auto" w:sz="4" w:space="0"/>
+          <w:right w:val="single" w:color="auto" w:sz="4" w:space="0"/>
+          <w:insideH w:val="single" w:color="auto" w:sz="4" w:space="0"/>
+          <w:insideV w:val="single" w:color="auto" w:sz="4" w:space="0"/>
+        </w:tblBorders>
+        <w:tblLayout w:type="autofit"/>
+        <w:tblCellMar>
+          <w:top w:w="0" w:type="dxa"/>
+          <w:left w:w="108" w:type="dxa"/>
+          <w:bottom w:w="0" w:type="dxa"/>
+          <w:right w:w="108" w:type="dxa"/>
+        </w:tblCellMar>
+      </w:tblPr>
+      <w:tblGrid>
+        <w:gridCol w:w="8522"/>
+      </w:tblGrid>
+      <w:tr>
+        <w:tblPrEx>
+          <w:tblBorders>
+            <w:top w:val="single" w:color="auto" w:sz="4" w:space="0"/>
+            <w:left w:val="single" w:color="auto" w:sz="4" w:space="0"/>
+            <w:bottom w:val="single" w:color="auto" w:sz="4" w:space="0"/>
+            <w:right w:val="single" w:color="auto" w:sz="4" w:space="0"/>
+            <w:insideH w:val="single" w:color="auto" w:sz="4" w:space="0"/>
+            <w:insideV w:val="single" w:color="auto" w:sz="4" w:space="0"/>
+          </w:tblBorders>
+          <w:tblCellMar>
+            <w:top w:w="0" w:type="dxa"/>
+            <w:left w:w="108" w:type="dxa"/>
+            <w:bottom w:w="0" w:type="dxa"/>
+            <w:right w:w="108" w:type="dxa"/>
+          </w:tblCellMar>
+        </w:tblPrEx>
+        <w:tc>
+          <w:tcPr>
+            <w:tcW w:w="8522" w:type="dxa"/>
+          </w:tcPr>
+          <w:p>
+            <w:pPr>
+              <w:rPr>
+                <w:rFonts w:hint="eastAsia"/>
+                <w:vertAlign w:val="baseline"/>
+                <w:lang w:val="en-US" w:eastAsia="zh-CN"/>
+              </w:rPr>
+            </w:pPr>
+            <w:r>
+              <w:rPr>
+                <w:rFonts w:hint="eastAsia"/>
+                <w:vertAlign w:val="baseline"/>
+                <w:lang w:val="en-US" w:eastAsia="zh-CN"/>
+              </w:rPr>
+              <w:t>1、创建</w:t>
+            </w:r>
+          </w:p>
+          <w:p>
+            <w:pPr>
+              <w:rPr>
+                <w:rFonts w:hint="default"/>
+                <w:vertAlign w:val="baseline"/>
+                <w:lang w:val="en-US" w:eastAsia="zh-CN"/>
+              </w:rPr>
+            </w:pPr>
+            <w:r>
+              <w:rPr>
+                <w:rFonts w:hint="eastAsia"/>
+                <w:vertAlign w:val="baseline"/>
+                <w:lang w:val="en-US" w:eastAsia="zh-CN"/>
+              </w:rPr>
+              <w:t xml:space="preserve">val listRDD: RDD[Int] = sc.makeRDD(List(1,2,3,4,5,6,7,8), 2)  </w:t>
+            </w:r>
+          </w:p>
+          <w:p>
+            <w:pPr>
+              <w:numPr>
+                <w:ilvl w:val="0"/>
+                <w:numId w:val="6"/>
+              </w:numPr>
+              <w:rPr>
+                <w:rFonts w:hint="eastAsia"/>
+                <w:vertAlign w:val="baseline"/>
+                <w:lang w:val="en-US" w:eastAsia="zh-CN"/>
+              </w:rPr>
+            </w:pPr>
+            <w:r>
+              <w:rPr>
+                <w:rFonts w:hint="eastAsia"/>
+                <w:vertAlign w:val="baseline"/>
+                <w:lang w:val="en-US" w:eastAsia="zh-CN"/>
+              </w:rPr>
+              <w:t>glom  将一个分区的数据放到一个数组中</w:t>
+            </w:r>
+          </w:p>
+          <w:p>
+            <w:pPr>
+              <w:numPr>
+                <w:ilvl w:val="0"/>
+                <w:numId w:val="0"/>
+              </w:numPr>
+              <w:rPr>
+                <w:rFonts w:hint="default"/>
+                <w:vertAlign w:val="baseline"/>
+                <w:lang w:val="en-US" w:eastAsia="zh-CN"/>
+              </w:rPr>
+            </w:pPr>
+            <w:r>
+              <w:rPr>
+                <w:rFonts w:hint="eastAsia"/>
+                <w:vertAlign w:val="baseline"/>
+                <w:lang w:val="en-US" w:eastAsia="zh-CN"/>
+              </w:rPr>
+              <w:t>val glomRDD: RDD[Array[Int]]= listRDD.glom()</w:t>
+            </w:r>
+          </w:p>
+          <w:p>
+            <w:pPr>
+              <w:numPr>
+                <w:ilvl w:val="0"/>
+                <w:numId w:val="0"/>
+              </w:numPr>
+              <w:ind w:leftChars="0"/>
+              <w:rPr>
+                <w:rFonts w:hint="eastAsia"/>
+                <w:vertAlign w:val="baseline"/>
+                <w:lang w:val="en-US" w:eastAsia="zh-CN"/>
+              </w:rPr>
+            </w:pPr>
+            <w:r>
+              <w:rPr>
+                <w:rFonts w:hint="eastAsia"/>
+                <w:vertAlign w:val="baseline"/>
+                <w:lang w:val="en-US" w:eastAsia="zh-CN"/>
+              </w:rPr>
+              <w:t>3、打印</w:t>
+            </w:r>
+          </w:p>
+          <w:p>
+            <w:pPr>
+              <w:numPr>
+                <w:ilvl w:val="0"/>
+                <w:numId w:val="0"/>
+              </w:numPr>
+              <w:ind w:leftChars="0"/>
+              <w:rPr>
+                <w:rFonts w:hint="eastAsia"/>
+                <w:vertAlign w:val="baseline"/>
+                <w:lang w:val="en-US" w:eastAsia="zh-CN"/>
+              </w:rPr>
+            </w:pPr>
+            <w:r>
+              <w:rPr>
+                <w:rFonts w:hint="eastAsia"/>
+                <w:vertAlign w:val="baseline"/>
+                <w:lang w:val="en-US" w:eastAsia="zh-CN"/>
+              </w:rPr>
+              <w:t>glomRDD.collect().foreach(array=&gt;{</w:t>
+            </w:r>
+          </w:p>
+          <w:p>
+            <w:pPr>
+              <w:numPr>
+                <w:ilvl w:val="0"/>
+                <w:numId w:val="0"/>
+              </w:numPr>
+              <w:ind w:leftChars="0"/>
+              <w:rPr>
+                <w:rFonts w:hint="default"/>
+                <w:vertAlign w:val="baseline"/>
+                <w:lang w:val="en-US" w:eastAsia="zh-CN"/>
+              </w:rPr>
+            </w:pPr>
+            <w:r>
+              <w:rPr>
+                <w:rFonts w:hint="eastAsia"/>
+                <w:vertAlign w:val="baseline"/>
+                <w:lang w:val="en-US" w:eastAsia="zh-CN"/>
+              </w:rPr>
+              <w:t xml:space="preserve">    println(array.mkString(</w:t>
+            </w:r>
+            <w:r>
+              <w:rPr>
+                <w:rFonts w:hint="default"/>
+                <w:vertAlign w:val="baseline"/>
+                <w:lang w:val="en-US" w:eastAsia="zh-CN"/>
+              </w:rPr>
+              <w:t>“</w:t>
+            </w:r>
+            <w:r>
+              <w:rPr>
+                <w:rFonts w:hint="eastAsia"/>
+                <w:vertAlign w:val="baseline"/>
+                <w:lang w:val="en-US" w:eastAsia="zh-CN"/>
+              </w:rPr>
+              <w:t>,</w:t>
+            </w:r>
+            <w:r>
+              <w:rPr>
+                <w:rFonts w:hint="default"/>
+                <w:vertAlign w:val="baseline"/>
+                <w:lang w:val="en-US" w:eastAsia="zh-CN"/>
+              </w:rPr>
+              <w:t>”</w:t>
+            </w:r>
+            <w:r>
+              <w:rPr>
+                <w:rFonts w:hint="eastAsia"/>
+                <w:vertAlign w:val="baseline"/>
+                <w:lang w:val="en-US" w:eastAsia="zh-CN"/>
+              </w:rPr>
+              <w:t>))  #array变string</w:t>
+            </w:r>
+          </w:p>
+          <w:p>
+            <w:pPr>
+              <w:numPr>
+                <w:ilvl w:val="0"/>
+                <w:numId w:val="0"/>
+              </w:numPr>
+              <w:ind w:leftChars="0"/>
+              <w:rPr>
+                <w:rFonts w:hint="default"/>
+                <w:vertAlign w:val="baseline"/>
+                <w:lang w:val="en-US" w:eastAsia="zh-CN"/>
+              </w:rPr>
+            </w:pPr>
+            <w:r>
+              <w:rPr>
+                <w:rFonts w:hint="eastAsia"/>
+                <w:vertAlign w:val="baseline"/>
+                <w:lang w:val="en-US" w:eastAsia="zh-CN"/>
+              </w:rPr>
+              <w:t>})</w:t>
+            </w:r>
+          </w:p>
+          <w:p>
+            <w:pPr>
+              <w:numPr>
+                <w:ilvl w:val="0"/>
+                <w:numId w:val="0"/>
+              </w:numPr>
+              <w:ind w:leftChars="0"/>
+              <w:rPr>
+                <w:rFonts w:hint="eastAsia"/>
+                <w:vertAlign w:val="baseline"/>
+                <w:lang w:val="en-US" w:eastAsia="zh-CN"/>
+              </w:rPr>
+            </w:pPr>
+          </w:p>
+          <w:p>
+            <w:pPr>
+              <w:numPr>
+                <w:ilvl w:val="0"/>
+                <w:numId w:val="0"/>
+              </w:numPr>
+              <w:ind w:leftChars="0"/>
+              <w:rPr>
+                <w:rFonts w:hint="eastAsia"/>
+                <w:vertAlign w:val="baseline"/>
+                <w:lang w:val="en-US" w:eastAsia="zh-CN"/>
+              </w:rPr>
+            </w:pPr>
+            <w:r>
+              <w:rPr>
+                <w:rFonts w:hint="eastAsia"/>
+                <w:vertAlign w:val="baseline"/>
+                <w:lang w:val="en-US" w:eastAsia="zh-CN"/>
+              </w:rPr>
+              <w:t>结果是：</w:t>
+            </w:r>
+          </w:p>
+          <w:p>
+            <w:pPr>
+              <w:numPr>
+                <w:ilvl w:val="0"/>
+                <w:numId w:val="0"/>
+              </w:numPr>
+              <w:ind w:leftChars="0"/>
+              <w:rPr>
+                <w:rFonts w:hint="default"/>
+                <w:vertAlign w:val="baseline"/>
+                <w:lang w:val="en-US" w:eastAsia="zh-CN"/>
+              </w:rPr>
+            </w:pPr>
+            <w:r>
+              <w:rPr>
+                <w:rFonts w:hint="eastAsia"/>
+                <w:vertAlign w:val="baseline"/>
+                <w:lang w:val="en-US" w:eastAsia="zh-CN"/>
+              </w:rPr>
+              <w:t>1,2,3,4</w:t>
+            </w:r>
+          </w:p>
+          <w:p>
+            <w:pPr>
+              <w:numPr>
+                <w:ilvl w:val="0"/>
+                <w:numId w:val="0"/>
+              </w:numPr>
+              <w:ind w:leftChars="0"/>
+              <w:rPr>
+                <w:rFonts w:hint="default"/>
+                <w:vertAlign w:val="baseline"/>
+                <w:lang w:val="en-US" w:eastAsia="zh-CN"/>
+              </w:rPr>
+            </w:pPr>
+            <w:r>
+              <w:rPr>
+                <w:rFonts w:hint="eastAsia"/>
+                <w:vertAlign w:val="baseline"/>
+                <w:lang w:val="en-US" w:eastAsia="zh-CN"/>
+              </w:rPr>
+              <w:t>5,6,7,8</w:t>
+            </w:r>
+          </w:p>
+        </w:tc>
+      </w:tr>
+    </w:tbl>
+    <w:p>
+      <w:pPr>
+        <w:rPr>
+          <w:rFonts w:hint="default"/>
+          <w:lang w:val="en-US" w:eastAsia="zh-CN"/>
+        </w:rPr>
+      </w:pPr>
+    </w:p>
+    <w:p>
+      <w:pPr>
+        <w:rPr>
+          <w:rFonts w:hint="default"/>
+          <w:lang w:val="en-US" w:eastAsia="zh-CN"/>
+        </w:rPr>
+      </w:pPr>
+    </w:p>
+    <w:p>
+      <w:pPr>
+        <w:pStyle w:val="5"/>
+        <w:bidi w:val="0"/>
+        <w:rPr>
+          <w:rFonts w:hint="eastAsia"/>
+          <w:lang w:val="en-US" w:eastAsia="zh-CN"/>
+        </w:rPr>
+      </w:pPr>
+      <w:r>
+        <w:rPr>
+          <w:rFonts w:hint="eastAsia"/>
+          <w:lang w:val="en-US" w:eastAsia="zh-CN"/>
+        </w:rPr>
+        <w:t>2.3.1.6 groupBy(func) 案例</w:t>
+      </w:r>
+    </w:p>
+    <w:p>
+      <w:pPr>
+        <w:bidi w:val="0"/>
+        <w:rPr>
+          <w:rFonts w:hint="eastAsia"/>
+          <w:lang w:val="en-US" w:eastAsia="zh-CN"/>
+        </w:rPr>
+      </w:pPr>
+      <w:r>
+        <w:rPr>
+          <w:rFonts w:hint="eastAsia"/>
+          <w:lang w:val="en-US" w:eastAsia="zh-CN"/>
+        </w:rPr>
+        <w:br w:type="textWrapping"/>
+      </w:r>
+      <w:r>
+        <w:rPr>
+          <w:rFonts w:hint="eastAsia"/>
+          <w:lang w:val="en-US" w:eastAsia="zh-CN"/>
+        </w:rPr>
+        <w:t>1、作用：分组，按照传入函数的返回值进行分组。将相同的key对应的值放入一个迭代器</w:t>
+      </w:r>
+    </w:p>
+    <w:p>
+      <w:pPr>
+        <w:bidi w:val="0"/>
+        <w:rPr>
+          <w:rFonts w:hint="eastAsia"/>
+          <w:lang w:val="en-US" w:eastAsia="zh-CN"/>
+        </w:rPr>
+      </w:pPr>
+      <w:r>
+        <w:rPr>
+          <w:rFonts w:hint="eastAsia"/>
+          <w:lang w:val="en-US" w:eastAsia="zh-CN"/>
+        </w:rPr>
+        <w:t>2、需求：创建一个RDD，按照元素模以2的值进行分组</w:t>
+      </w:r>
+    </w:p>
+    <w:tbl>
+      <w:tblPr>
+        <w:tblStyle w:val="8"/>
+        <w:tblW w:w="0" w:type="auto"/>
+        <w:tblInd w:w="0" w:type="dxa"/>
+        <w:tblBorders>
+          <w:top w:val="single" w:color="auto" w:sz="4" w:space="0"/>
+          <w:left w:val="single" w:color="auto" w:sz="4" w:space="0"/>
+          <w:bottom w:val="single" w:color="auto" w:sz="4" w:space="0"/>
+          <w:right w:val="single" w:color="auto" w:sz="4" w:space="0"/>
+          <w:insideH w:val="single" w:color="auto" w:sz="4" w:space="0"/>
+          <w:insideV w:val="single" w:color="auto" w:sz="4" w:space="0"/>
+        </w:tblBorders>
+        <w:tblLayout w:type="autofit"/>
+        <w:tblCellMar>
+          <w:top w:w="0" w:type="dxa"/>
+          <w:left w:w="108" w:type="dxa"/>
+          <w:bottom w:w="0" w:type="dxa"/>
+          <w:right w:w="108" w:type="dxa"/>
+        </w:tblCellMar>
+      </w:tblPr>
+      <w:tblGrid>
+        <w:gridCol w:w="8522"/>
+      </w:tblGrid>
+      <w:tr>
+        <w:tblPrEx>
+          <w:tblBorders>
+            <w:top w:val="single" w:color="auto" w:sz="4" w:space="0"/>
+            <w:left w:val="single" w:color="auto" w:sz="4" w:space="0"/>
+            <w:bottom w:val="single" w:color="auto" w:sz="4" w:space="0"/>
+            <w:right w:val="single" w:color="auto" w:sz="4" w:space="0"/>
+            <w:insideH w:val="single" w:color="auto" w:sz="4" w:space="0"/>
+            <w:insideV w:val="single" w:color="auto" w:sz="4" w:space="0"/>
+          </w:tblBorders>
+          <w:tblCellMar>
+            <w:top w:w="0" w:type="dxa"/>
+            <w:left w:w="108" w:type="dxa"/>
+            <w:bottom w:w="0" w:type="dxa"/>
+            <w:right w:w="108" w:type="dxa"/>
+          </w:tblCellMar>
+        </w:tblPrEx>
+        <w:tc>
+          <w:tcPr>
+            <w:tcW w:w="8522" w:type="dxa"/>
+          </w:tcPr>
+          <w:p>
+            <w:pPr>
+              <w:rPr>
+                <w:rFonts w:hint="eastAsia"/>
+                <w:vertAlign w:val="baseline"/>
+                <w:lang w:val="en-US" w:eastAsia="zh-CN"/>
+              </w:rPr>
+            </w:pPr>
+            <w:r>
+              <w:rPr>
+                <w:rFonts w:hint="eastAsia"/>
+                <w:vertAlign w:val="baseline"/>
+                <w:lang w:val="en-US" w:eastAsia="zh-CN"/>
+              </w:rPr>
+              <w:t>1、创建</w:t>
+            </w:r>
+          </w:p>
+          <w:p>
+            <w:pPr>
+              <w:rPr>
+                <w:rFonts w:hint="default"/>
+                <w:vertAlign w:val="baseline"/>
+                <w:lang w:val="en-US" w:eastAsia="zh-CN"/>
+              </w:rPr>
+            </w:pPr>
+            <w:r>
+              <w:rPr>
+                <w:rFonts w:hint="eastAsia"/>
+                <w:vertAlign w:val="baseline"/>
+                <w:lang w:val="en-US" w:eastAsia="zh-CN"/>
+              </w:rPr>
+              <w:t xml:space="preserve">val listRDD: RDD[Int] = sc.makeRDD(List(1,2,3,4))  </w:t>
+            </w:r>
+          </w:p>
+          <w:p>
+            <w:pPr>
+              <w:numPr>
+                <w:ilvl w:val="0"/>
+                <w:numId w:val="6"/>
+              </w:numPr>
+              <w:rPr>
+                <w:rFonts w:hint="eastAsia"/>
+                <w:vertAlign w:val="baseline"/>
+                <w:lang w:val="en-US" w:eastAsia="zh-CN"/>
+              </w:rPr>
+            </w:pPr>
+            <w:r>
+              <w:rPr>
+                <w:rFonts w:hint="eastAsia"/>
+                <w:vertAlign w:val="baseline"/>
+                <w:lang w:val="en-US" w:eastAsia="zh-CN"/>
+              </w:rPr>
+              <w:t>groupBy  将一个分区的数据放到一个数组中</w:t>
+            </w:r>
+          </w:p>
+          <w:p>
+            <w:pPr>
+              <w:numPr>
+                <w:numId w:val="0"/>
+              </w:numPr>
+              <w:rPr>
+                <w:rFonts w:hint="default"/>
+                <w:vertAlign w:val="baseline"/>
+                <w:lang w:val="en-US" w:eastAsia="zh-CN"/>
+              </w:rPr>
+            </w:pPr>
+            <w:r>
+              <w:rPr>
+                <w:rFonts w:hint="eastAsia"/>
+                <w:vertAlign w:val="baseline"/>
+                <w:lang w:val="en-US" w:eastAsia="zh-CN"/>
+              </w:rPr>
+              <w:t># 分组后的数据形成了对偶元组(K-V)，K表示分组的key，V表示分组的数据集合</w:t>
+            </w:r>
+          </w:p>
+          <w:p>
+            <w:pPr>
+              <w:numPr>
+                <w:ilvl w:val="0"/>
+                <w:numId w:val="0"/>
+              </w:numPr>
+              <w:rPr>
+                <w:rFonts w:hint="default"/>
+                <w:vertAlign w:val="baseline"/>
+                <w:lang w:val="en-US" w:eastAsia="zh-CN"/>
+              </w:rPr>
+            </w:pPr>
+            <w:r>
+              <w:rPr>
+                <w:rFonts w:hint="eastAsia"/>
+                <w:vertAlign w:val="baseline"/>
+                <w:lang w:val="en-US" w:eastAsia="zh-CN"/>
+              </w:rPr>
+              <w:t>val groupByRDD: RDD[(Int, Iterator[Int])]= listRDD.groupBy(i=&gt;i%2)</w:t>
+            </w:r>
+          </w:p>
+          <w:p>
+            <w:pPr>
+              <w:numPr>
+                <w:ilvl w:val="0"/>
+                <w:numId w:val="0"/>
+              </w:numPr>
+              <w:ind w:leftChars="0"/>
+              <w:rPr>
+                <w:rFonts w:hint="eastAsia"/>
+                <w:vertAlign w:val="baseline"/>
+                <w:lang w:val="en-US" w:eastAsia="zh-CN"/>
+              </w:rPr>
+            </w:pPr>
+            <w:r>
+              <w:rPr>
+                <w:rFonts w:hint="eastAsia"/>
+                <w:vertAlign w:val="baseline"/>
+                <w:lang w:val="en-US" w:eastAsia="zh-CN"/>
+              </w:rPr>
+              <w:t>3、打印</w:t>
+            </w:r>
+          </w:p>
+          <w:p>
+            <w:pPr>
+              <w:numPr>
+                <w:ilvl w:val="0"/>
+                <w:numId w:val="0"/>
+              </w:numPr>
+              <w:ind w:leftChars="0"/>
+              <w:rPr>
+                <w:rFonts w:hint="eastAsia"/>
+                <w:vertAlign w:val="baseline"/>
+                <w:lang w:val="en-US" w:eastAsia="zh-CN"/>
+              </w:rPr>
+            </w:pPr>
+            <w:r>
+              <w:rPr>
+                <w:rFonts w:hint="eastAsia"/>
+                <w:vertAlign w:val="baseline"/>
+                <w:lang w:val="en-US" w:eastAsia="zh-CN"/>
+              </w:rPr>
+              <w:t xml:space="preserve">groupRDD.collect().foreach(println) </w:t>
+            </w:r>
+          </w:p>
+          <w:p>
+            <w:pPr>
+              <w:numPr>
+                <w:ilvl w:val="0"/>
+                <w:numId w:val="0"/>
+              </w:numPr>
+              <w:ind w:leftChars="0"/>
+              <w:rPr>
+                <w:rFonts w:hint="eastAsia"/>
+                <w:vertAlign w:val="baseline"/>
+                <w:lang w:val="en-US" w:eastAsia="zh-CN"/>
+              </w:rPr>
+            </w:pPr>
+          </w:p>
+          <w:p>
+            <w:pPr>
+              <w:numPr>
+                <w:ilvl w:val="0"/>
+                <w:numId w:val="0"/>
+              </w:numPr>
+              <w:ind w:leftChars="0"/>
+              <w:rPr>
+                <w:rFonts w:hint="eastAsia"/>
+                <w:vertAlign w:val="baseline"/>
+                <w:lang w:val="en-US" w:eastAsia="zh-CN"/>
+              </w:rPr>
+            </w:pPr>
+            <w:r>
+              <w:rPr>
+                <w:rFonts w:hint="eastAsia"/>
+                <w:vertAlign w:val="baseline"/>
+                <w:lang w:val="en-US" w:eastAsia="zh-CN"/>
+              </w:rPr>
+              <w:t>结果是：</w:t>
+            </w:r>
+          </w:p>
+          <w:p>
+            <w:pPr>
+              <w:numPr>
+                <w:ilvl w:val="0"/>
+                <w:numId w:val="0"/>
+              </w:numPr>
+              <w:ind w:leftChars="0"/>
+              <w:rPr>
+                <w:rFonts w:hint="default"/>
+                <w:vertAlign w:val="baseline"/>
+                <w:lang w:val="en-US" w:eastAsia="zh-CN"/>
+              </w:rPr>
+            </w:pPr>
+            <w:r>
+              <w:rPr>
+                <w:rFonts w:hint="eastAsia"/>
+                <w:vertAlign w:val="baseline"/>
+                <w:lang w:val="en-US" w:eastAsia="zh-CN"/>
+              </w:rPr>
+              <w:t>(0,CompactBuffer(2,4))</w:t>
+            </w:r>
+          </w:p>
+          <w:p>
+            <w:pPr>
+              <w:numPr>
+                <w:ilvl w:val="0"/>
+                <w:numId w:val="0"/>
+              </w:numPr>
+              <w:ind w:leftChars="0"/>
+              <w:rPr>
+                <w:rFonts w:hint="default"/>
+                <w:vertAlign w:val="baseline"/>
+                <w:lang w:val="en-US" w:eastAsia="zh-CN"/>
+              </w:rPr>
+            </w:pPr>
+            <w:r>
+              <w:rPr>
+                <w:rFonts w:hint="eastAsia"/>
+                <w:vertAlign w:val="baseline"/>
+                <w:lang w:val="en-US" w:eastAsia="zh-CN"/>
+              </w:rPr>
+              <w:t>(1,CompactBuffer(1,3))</w:t>
+            </w:r>
+          </w:p>
+        </w:tc>
+      </w:tr>
+    </w:tbl>
+    <w:p>
+      <w:pPr>
+        <w:bidi w:val="0"/>
+        <w:rPr>
+          <w:rFonts w:hint="default"/>
+          <w:lang w:val="en-US" w:eastAsia="zh-CN"/>
+        </w:rPr>
+      </w:pPr>
+    </w:p>
+    <w:p>
+      <w:pPr>
+        <w:bidi w:val="0"/>
+        <w:rPr>
+          <w:rFonts w:hint="default"/>
+          <w:lang w:val="en-US" w:eastAsia="zh-CN"/>
+        </w:rPr>
+      </w:pPr>
+    </w:p>
+    <w:p>
+      <w:pPr>
+        <w:pStyle w:val="5"/>
+        <w:bidi w:val="0"/>
+        <w:rPr>
+          <w:rFonts w:hint="eastAsia"/>
+          <w:lang w:val="en-US" w:eastAsia="zh-CN"/>
+        </w:rPr>
+      </w:pPr>
+      <w:r>
+        <w:rPr>
+          <w:rFonts w:hint="eastAsia"/>
+          <w:lang w:val="en-US" w:eastAsia="zh-CN"/>
+        </w:rPr>
+        <w:t>2.3.1.7 filter(func) 案例</w:t>
+      </w:r>
+    </w:p>
+    <w:p>
+      <w:pPr>
+        <w:bidi w:val="0"/>
+        <w:rPr>
+          <w:rFonts w:hint="default"/>
+          <w:lang w:val="en-US" w:eastAsia="zh-CN"/>
+        </w:rPr>
+      </w:pPr>
+      <w:r>
+        <w:rPr>
+          <w:rFonts w:hint="eastAsia"/>
+          <w:lang w:val="en-US" w:eastAsia="zh-CN"/>
+        </w:rPr>
+        <w:t>1、作用：过滤。返回一个新的RDD</w:t>
       </w:r>
       <w:bookmarkStart w:id="0" w:name="_GoBack"/>
       <w:bookmarkEnd w:id="0"/>
-      <w:r>
-        <w:rPr>
-          <w:rFonts w:hint="eastAsia"/>
-          <w:lang w:val="en-US" w:eastAsia="zh-CN"/>
-        </w:rPr>
-        <w:t>）</w:t>
-      </w:r>
+    </w:p>
+    <w:p>
+      <w:pPr>
+        <w:bidi w:val="0"/>
+        <w:rPr>
+          <w:rFonts w:hint="default"/>
+          <w:lang w:val="en-US" w:eastAsia="zh-CN"/>
+        </w:rPr>
+      </w:pPr>
+      <w:r>
+        <w:rPr>
+          <w:rFonts w:hint="eastAsia"/>
+          <w:lang w:val="en-US" w:eastAsia="zh-CN"/>
+        </w:rPr>
+        <w:t>2、需求：</w:t>
+      </w:r>
+    </w:p>
+    <w:p>
+      <w:pPr>
+        <w:rPr>
+          <w:rFonts w:hint="default"/>
+          <w:lang w:val="en-US" w:eastAsia="zh-CN"/>
+        </w:rPr>
+      </w:pPr>
     </w:p>
     <w:sectPr>
       <w:pgSz w:w="11906" w:h="16838"/>
@@ -2414,6 +4409,30 @@
     </w:lvl>
   </w:abstractNum>
   <w:abstractNum w:abstractNumId="1">
+    <w:nsid w:val="9A007650"/>
+    <w:multiLevelType w:val="singleLevel"/>
+    <w:tmpl w:val="9A007650"/>
+    <w:lvl w:ilvl="0" w:tentative="0">
+      <w:start w:val="2"/>
+      <w:numFmt w:val="decimal"/>
+      <w:suff w:val="nothing"/>
+      <w:lvlText w:val="%1、"/>
+      <w:lvlJc w:val="left"/>
+    </w:lvl>
+  </w:abstractNum>
+  <w:abstractNum w:abstractNumId="2">
+    <w:nsid w:val="C976A457"/>
+    <w:multiLevelType w:val="singleLevel"/>
+    <w:tmpl w:val="C976A457"/>
+    <w:lvl w:ilvl="0" w:tentative="0">
+      <w:start w:val="2"/>
+      <w:numFmt w:val="decimal"/>
+      <w:suff w:val="nothing"/>
+      <w:lvlText w:val="%1、"/>
+      <w:lvlJc w:val="left"/>
+    </w:lvl>
+  </w:abstractNum>
+  <w:abstractNum w:abstractNumId="3">
     <w:nsid w:val="CD629D70"/>
     <w:multiLevelType w:val="singleLevel"/>
     <w:tmpl w:val="CD629D70"/>
@@ -2425,7 +4444,7 @@
       <w:lvlJc w:val="left"/>
     </w:lvl>
   </w:abstractNum>
-  <w:abstractNum w:abstractNumId="2">
+  <w:abstractNum w:abstractNumId="4">
     <w:nsid w:val="4755E9D5"/>
     <w:multiLevelType w:val="singleLevel"/>
     <w:tmpl w:val="4755E9D5"/>
@@ -2440,7 +4459,7 @@
       </w:rPr>
     </w:lvl>
   </w:abstractNum>
-  <w:abstractNum w:abstractNumId="3">
+  <w:abstractNum w:abstractNumId="5">
     <w:nsid w:val="6035E838"/>
     <w:multiLevelType w:val="singleLevel"/>
     <w:tmpl w:val="6035E838"/>
@@ -2453,16 +4472,22 @@
     </w:lvl>
   </w:abstractNum>
   <w:num w:numId="1">
-    <w:abstractNumId w:val="2"/>
+    <w:abstractNumId w:val="4"/>
   </w:num>
   <w:num w:numId="2">
-    <w:abstractNumId w:val="3"/>
+    <w:abstractNumId w:val="5"/>
   </w:num>
   <w:num w:numId="3">
-    <w:abstractNumId w:val="1"/>
+    <w:abstractNumId w:val="3"/>
   </w:num>
   <w:num w:numId="4">
     <w:abstractNumId w:val="0"/>
+  </w:num>
+  <w:num w:numId="5">
+    <w:abstractNumId w:val="2"/>
+  </w:num>
+  <w:num w:numId="6">
+    <w:abstractNumId w:val="1"/>
   </w:num>
 </w:numbering>
 </file>
@@ -2625,7 +4650,7 @@
     <w:lsdException w:unhideWhenUsed="0" w:uiPriority="0" w:semiHidden="0" w:name="Table Web 2"/>
     <w:lsdException w:unhideWhenUsed="0" w:uiPriority="0" w:semiHidden="0" w:name="Table Web 3"/>
     <w:lsdException w:unhideWhenUsed="0" w:uiPriority="0" w:semiHidden="0" w:name="Balloon Text"/>
-    <w:lsdException w:unhideWhenUsed="0" w:uiPriority="0" w:semiHidden="0" w:name="Table Grid"/>
+    <w:lsdException w:qFormat="1" w:unhideWhenUsed="0" w:uiPriority="0" w:semiHidden="0" w:name="Table Grid"/>
     <w:lsdException w:unhideWhenUsed="0" w:uiPriority="0" w:semiHidden="0" w:name="Table Theme"/>
     <w:lsdException w:unhideWhenUsed="0" w:uiPriority="60" w:semiHidden="0" w:name="Light Shading"/>
     <w:lsdException w:unhideWhenUsed="0" w:uiPriority="61" w:semiHidden="0" w:name="Light List"/>
@@ -2746,6 +4771,7 @@
     <w:name w:val="heading 1"/>
     <w:basedOn w:val="1"/>
     <w:next w:val="1"/>
+    <w:link w:val="10"/>
     <w:qFormat/>
     <w:uiPriority w:val="0"/>
     <w:pPr>
@@ -2854,6 +4880,7 @@
   <w:style w:type="table" w:styleId="8">
     <w:name w:val="Table Grid"/>
     <w:basedOn w:val="7"/>
+    <w:qFormat/>
     <w:uiPriority w:val="0"/>
     <w:pPr>
       <w:widowControl w:val="0"/>
@@ -2869,6 +4896,16 @@
         <w:insideV w:val="single" w:color="auto" w:sz="4" w:space="0"/>
       </w:tblBorders>
     </w:tblPr>
+  </w:style>
+  <w:style w:type="character" w:customStyle="1" w:styleId="10">
+    <w:name w:val="标题 1 Char"/>
+    <w:link w:val="2"/>
+    <w:uiPriority w:val="0"/>
+    <w:rPr>
+      <w:b/>
+      <w:kern w:val="44"/>
+      <w:sz w:val="44"/>
+    </w:rPr>
   </w:style>
 </w:styles>
 </file>

--- a/spark.docx
+++ b/spark.docx
@@ -3677,12 +3677,6 @@
             <w:insideH w:val="single" w:color="auto" w:sz="4" w:space="0"/>
             <w:insideV w:val="single" w:color="auto" w:sz="4" w:space="0"/>
           </w:tblBorders>
-          <w:tblCellMar>
-            <w:top w:w="0" w:type="dxa"/>
-            <w:left w:w="108" w:type="dxa"/>
-            <w:bottom w:w="0" w:type="dxa"/>
-            <w:right w:w="108" w:type="dxa"/>
-          </w:tblCellMar>
         </w:tblPrEx>
         <w:tc>
           <w:tcPr>
@@ -4142,6 +4136,7 @@
           <w:p>
             <w:pPr>
               <w:numPr>
+                <w:ilvl w:val="0"/>
                 <w:numId w:val="0"/>
               </w:numPr>
               <w:rPr>
@@ -4357,32 +4352,1423 @@
         </w:rPr>
         <w:t>1、作用：过滤。返回一个新的RDD</w:t>
       </w:r>
+    </w:p>
+    <w:p>
+      <w:pPr>
+        <w:bidi w:val="0"/>
+        <w:rPr>
+          <w:rFonts w:hint="default"/>
+          <w:lang w:val="en-US" w:eastAsia="zh-CN"/>
+        </w:rPr>
+      </w:pPr>
+      <w:r>
+        <w:rPr>
+          <w:rFonts w:hint="eastAsia"/>
+          <w:lang w:val="en-US" w:eastAsia="zh-CN"/>
+        </w:rPr>
+        <w:t>2、需求：创建一个RDD，过滤出模以2的值为0的元素</w:t>
+      </w:r>
+    </w:p>
+    <w:tbl>
+      <w:tblPr>
+        <w:tblStyle w:val="8"/>
+        <w:tblW w:w="0" w:type="auto"/>
+        <w:tblInd w:w="0" w:type="dxa"/>
+        <w:tblBorders>
+          <w:top w:val="single" w:color="auto" w:sz="4" w:space="0"/>
+          <w:left w:val="single" w:color="auto" w:sz="4" w:space="0"/>
+          <w:bottom w:val="single" w:color="auto" w:sz="4" w:space="0"/>
+          <w:right w:val="single" w:color="auto" w:sz="4" w:space="0"/>
+          <w:insideH w:val="single" w:color="auto" w:sz="4" w:space="0"/>
+          <w:insideV w:val="single" w:color="auto" w:sz="4" w:space="0"/>
+        </w:tblBorders>
+        <w:tblLayout w:type="autofit"/>
+        <w:tblCellMar>
+          <w:top w:w="0" w:type="dxa"/>
+          <w:left w:w="108" w:type="dxa"/>
+          <w:bottom w:w="0" w:type="dxa"/>
+          <w:right w:w="108" w:type="dxa"/>
+        </w:tblCellMar>
+      </w:tblPr>
+      <w:tblGrid>
+        <w:gridCol w:w="8522"/>
+      </w:tblGrid>
+      <w:tr>
+        <w:tblPrEx>
+          <w:tblBorders>
+            <w:top w:val="single" w:color="auto" w:sz="4" w:space="0"/>
+            <w:left w:val="single" w:color="auto" w:sz="4" w:space="0"/>
+            <w:bottom w:val="single" w:color="auto" w:sz="4" w:space="0"/>
+            <w:right w:val="single" w:color="auto" w:sz="4" w:space="0"/>
+            <w:insideH w:val="single" w:color="auto" w:sz="4" w:space="0"/>
+            <w:insideV w:val="single" w:color="auto" w:sz="4" w:space="0"/>
+          </w:tblBorders>
+          <w:tblCellMar>
+            <w:top w:w="0" w:type="dxa"/>
+            <w:left w:w="108" w:type="dxa"/>
+            <w:bottom w:w="0" w:type="dxa"/>
+            <w:right w:w="108" w:type="dxa"/>
+          </w:tblCellMar>
+        </w:tblPrEx>
+        <w:tc>
+          <w:tcPr>
+            <w:tcW w:w="8522" w:type="dxa"/>
+          </w:tcPr>
+          <w:p>
+            <w:pPr>
+              <w:rPr>
+                <w:rFonts w:hint="eastAsia"/>
+                <w:vertAlign w:val="baseline"/>
+                <w:lang w:val="en-US" w:eastAsia="zh-CN"/>
+              </w:rPr>
+            </w:pPr>
+            <w:r>
+              <w:rPr>
+                <w:rFonts w:hint="eastAsia"/>
+                <w:vertAlign w:val="baseline"/>
+                <w:lang w:val="en-US" w:eastAsia="zh-CN"/>
+              </w:rPr>
+              <w:t>1、创建</w:t>
+            </w:r>
+          </w:p>
+          <w:p>
+            <w:pPr>
+              <w:rPr>
+                <w:rFonts w:hint="default"/>
+                <w:vertAlign w:val="baseline"/>
+                <w:lang w:val="en-US" w:eastAsia="zh-CN"/>
+              </w:rPr>
+            </w:pPr>
+            <w:r>
+              <w:rPr>
+                <w:rFonts w:hint="eastAsia"/>
+                <w:vertAlign w:val="baseline"/>
+                <w:lang w:val="en-US" w:eastAsia="zh-CN"/>
+              </w:rPr>
+              <w:t xml:space="preserve">val listRDD: RDD[Int] = sc.makeRDD(List(1,2,3,4))  </w:t>
+            </w:r>
+          </w:p>
+          <w:p>
+            <w:pPr>
+              <w:numPr>
+                <w:ilvl w:val="0"/>
+                <w:numId w:val="6"/>
+              </w:numPr>
+              <w:rPr>
+                <w:rFonts w:hint="eastAsia"/>
+                <w:vertAlign w:val="baseline"/>
+                <w:lang w:val="en-US" w:eastAsia="zh-CN"/>
+              </w:rPr>
+            </w:pPr>
+            <w:r>
+              <w:rPr>
+                <w:rFonts w:hint="eastAsia"/>
+                <w:vertAlign w:val="baseline"/>
+                <w:lang w:val="en-US" w:eastAsia="zh-CN"/>
+              </w:rPr>
+              <w:t xml:space="preserve">filter  </w:t>
+            </w:r>
+          </w:p>
+          <w:p>
+            <w:pPr>
+              <w:numPr>
+                <w:ilvl w:val="0"/>
+                <w:numId w:val="0"/>
+              </w:numPr>
+              <w:rPr>
+                <w:rFonts w:hint="eastAsia"/>
+                <w:vertAlign w:val="baseline"/>
+                <w:lang w:val="en-US" w:eastAsia="zh-CN"/>
+              </w:rPr>
+            </w:pPr>
+            <w:r>
+              <w:rPr>
+                <w:rFonts w:hint="eastAsia"/>
+                <w:vertAlign w:val="baseline"/>
+                <w:lang w:val="en-US" w:eastAsia="zh-CN"/>
+              </w:rPr>
+              <w:t xml:space="preserve"># 生成数据，根据指定规则进行过滤 </w:t>
+            </w:r>
+          </w:p>
+          <w:p>
+            <w:pPr>
+              <w:numPr>
+                <w:ilvl w:val="0"/>
+                <w:numId w:val="0"/>
+              </w:numPr>
+              <w:rPr>
+                <w:rFonts w:hint="default"/>
+                <w:vertAlign w:val="baseline"/>
+                <w:lang w:val="en-US" w:eastAsia="zh-CN"/>
+              </w:rPr>
+            </w:pPr>
+            <w:r>
+              <w:rPr>
+                <w:rFonts w:hint="eastAsia"/>
+                <w:vertAlign w:val="baseline"/>
+                <w:lang w:val="en-US" w:eastAsia="zh-CN"/>
+              </w:rPr>
+              <w:t>val filterRDD: RDD[Int]= listRDD.filter(i=&gt;i%2==0)</w:t>
+            </w:r>
+          </w:p>
+          <w:p>
+            <w:pPr>
+              <w:numPr>
+                <w:ilvl w:val="0"/>
+                <w:numId w:val="0"/>
+              </w:numPr>
+              <w:ind w:leftChars="0"/>
+              <w:rPr>
+                <w:rFonts w:hint="eastAsia"/>
+                <w:vertAlign w:val="baseline"/>
+                <w:lang w:val="en-US" w:eastAsia="zh-CN"/>
+              </w:rPr>
+            </w:pPr>
+            <w:r>
+              <w:rPr>
+                <w:rFonts w:hint="eastAsia"/>
+                <w:vertAlign w:val="baseline"/>
+                <w:lang w:val="en-US" w:eastAsia="zh-CN"/>
+              </w:rPr>
+              <w:t>3、打印</w:t>
+            </w:r>
+          </w:p>
+          <w:p>
+            <w:pPr>
+              <w:numPr>
+                <w:ilvl w:val="0"/>
+                <w:numId w:val="0"/>
+              </w:numPr>
+              <w:ind w:leftChars="0"/>
+              <w:rPr>
+                <w:rFonts w:hint="eastAsia"/>
+                <w:vertAlign w:val="baseline"/>
+                <w:lang w:val="en-US" w:eastAsia="zh-CN"/>
+              </w:rPr>
+            </w:pPr>
+            <w:r>
+              <w:rPr>
+                <w:rFonts w:hint="eastAsia"/>
+                <w:vertAlign w:val="baseline"/>
+                <w:lang w:val="en-US" w:eastAsia="zh-CN"/>
+              </w:rPr>
+              <w:t xml:space="preserve">filterRDD.collect().foreach(println) </w:t>
+            </w:r>
+          </w:p>
+          <w:p>
+            <w:pPr>
+              <w:numPr>
+                <w:ilvl w:val="0"/>
+                <w:numId w:val="0"/>
+              </w:numPr>
+              <w:ind w:leftChars="0"/>
+              <w:rPr>
+                <w:rFonts w:hint="eastAsia"/>
+                <w:vertAlign w:val="baseline"/>
+                <w:lang w:val="en-US" w:eastAsia="zh-CN"/>
+              </w:rPr>
+            </w:pPr>
+          </w:p>
+          <w:p>
+            <w:pPr>
+              <w:numPr>
+                <w:ilvl w:val="0"/>
+                <w:numId w:val="0"/>
+              </w:numPr>
+              <w:ind w:leftChars="0"/>
+              <w:rPr>
+                <w:rFonts w:hint="eastAsia"/>
+                <w:vertAlign w:val="baseline"/>
+                <w:lang w:val="en-US" w:eastAsia="zh-CN"/>
+              </w:rPr>
+            </w:pPr>
+            <w:r>
+              <w:rPr>
+                <w:rFonts w:hint="eastAsia"/>
+                <w:vertAlign w:val="baseline"/>
+                <w:lang w:val="en-US" w:eastAsia="zh-CN"/>
+              </w:rPr>
+              <w:t>结果是：</w:t>
+            </w:r>
+          </w:p>
+          <w:p>
+            <w:pPr>
+              <w:numPr>
+                <w:ilvl w:val="0"/>
+                <w:numId w:val="0"/>
+              </w:numPr>
+              <w:ind w:leftChars="0"/>
+              <w:rPr>
+                <w:rFonts w:hint="default"/>
+                <w:vertAlign w:val="baseline"/>
+                <w:lang w:val="en-US" w:eastAsia="zh-CN"/>
+              </w:rPr>
+            </w:pPr>
+            <w:r>
+              <w:rPr>
+                <w:rFonts w:hint="eastAsia"/>
+                <w:vertAlign w:val="baseline"/>
+                <w:lang w:val="en-US" w:eastAsia="zh-CN"/>
+              </w:rPr>
+              <w:t>(0,CompactBuffer(2,4))</w:t>
+            </w:r>
+          </w:p>
+          <w:p>
+            <w:pPr>
+              <w:numPr>
+                <w:ilvl w:val="0"/>
+                <w:numId w:val="0"/>
+              </w:numPr>
+              <w:ind w:leftChars="0"/>
+              <w:rPr>
+                <w:rFonts w:hint="default"/>
+                <w:vertAlign w:val="baseline"/>
+                <w:lang w:val="en-US" w:eastAsia="zh-CN"/>
+              </w:rPr>
+            </w:pPr>
+            <w:r>
+              <w:rPr>
+                <w:rFonts w:hint="eastAsia"/>
+                <w:vertAlign w:val="baseline"/>
+                <w:lang w:val="en-US" w:eastAsia="zh-CN"/>
+              </w:rPr>
+              <w:t>(1,CompactBuffer(1,3))</w:t>
+            </w:r>
+          </w:p>
+        </w:tc>
+      </w:tr>
+    </w:tbl>
+    <w:p>
+      <w:pPr>
+        <w:bidi w:val="0"/>
+        <w:rPr>
+          <w:rFonts w:hint="default"/>
+          <w:lang w:val="en-US" w:eastAsia="zh-CN"/>
+        </w:rPr>
+      </w:pPr>
+    </w:p>
+    <w:p>
+      <w:pPr>
+        <w:rPr>
+          <w:rFonts w:hint="default"/>
+          <w:lang w:val="en-US" w:eastAsia="zh-CN"/>
+        </w:rPr>
+      </w:pPr>
+    </w:p>
+    <w:p>
+      <w:pPr>
+        <w:pStyle w:val="5"/>
+        <w:bidi w:val="0"/>
+        <w:rPr>
+          <w:rFonts w:hint="eastAsia"/>
+          <w:lang w:val="en-US" w:eastAsia="zh-CN"/>
+        </w:rPr>
+      </w:pPr>
+      <w:r>
+        <w:rPr>
+          <w:rFonts w:hint="eastAsia"/>
+          <w:lang w:val="en-US" w:eastAsia="zh-CN"/>
+        </w:rPr>
+        <w:t>2.3.1.8 sample(withReplacement, fraction, seed) 案例</w:t>
+      </w:r>
+    </w:p>
+    <w:p>
+      <w:pPr>
+        <w:rPr>
+          <w:rFonts w:hint="eastAsia"/>
+          <w:lang w:val="en-US" w:eastAsia="zh-CN"/>
+        </w:rPr>
+      </w:pPr>
+      <w:r>
+        <w:rPr>
+          <w:rFonts w:hint="eastAsia"/>
+          <w:lang w:val="en-US" w:eastAsia="zh-CN"/>
+        </w:rPr>
+        <w:t>1、作用：以指定的随机种子随机抽样出数量为fraction（0到1之间的小数）的数据，withReplacement表示是抽出的数据是否放回，true为有放回的抽样，false为无放回的抽样，seed用于指定随机数生成器的种子。</w:t>
+      </w:r>
+    </w:p>
+    <w:p>
+      <w:pPr>
+        <w:rPr>
+          <w:rFonts w:hint="eastAsia"/>
+          <w:lang w:val="en-US" w:eastAsia="zh-CN"/>
+        </w:rPr>
+      </w:pPr>
+      <w:r>
+        <w:rPr>
+          <w:rFonts w:hint="eastAsia"/>
+          <w:lang w:val="en-US" w:eastAsia="zh-CN"/>
+        </w:rPr>
+        <w:t>2、需求：创建一个RDD（1-10），从中选择放回和不放回抽样</w:t>
+      </w:r>
+    </w:p>
+    <w:tbl>
+      <w:tblPr>
+        <w:tblStyle w:val="8"/>
+        <w:tblW w:w="0" w:type="auto"/>
+        <w:tblInd w:w="0" w:type="dxa"/>
+        <w:tblBorders>
+          <w:top w:val="single" w:color="auto" w:sz="4" w:space="0"/>
+          <w:left w:val="single" w:color="auto" w:sz="4" w:space="0"/>
+          <w:bottom w:val="single" w:color="auto" w:sz="4" w:space="0"/>
+          <w:right w:val="single" w:color="auto" w:sz="4" w:space="0"/>
+          <w:insideH w:val="single" w:color="auto" w:sz="4" w:space="0"/>
+          <w:insideV w:val="single" w:color="auto" w:sz="4" w:space="0"/>
+        </w:tblBorders>
+        <w:tblLayout w:type="autofit"/>
+        <w:tblCellMar>
+          <w:top w:w="0" w:type="dxa"/>
+          <w:left w:w="108" w:type="dxa"/>
+          <w:bottom w:w="0" w:type="dxa"/>
+          <w:right w:w="108" w:type="dxa"/>
+        </w:tblCellMar>
+      </w:tblPr>
+      <w:tblGrid>
+        <w:gridCol w:w="8522"/>
+      </w:tblGrid>
+      <w:tr>
+        <w:tblPrEx>
+          <w:tblBorders>
+            <w:top w:val="single" w:color="auto" w:sz="4" w:space="0"/>
+            <w:left w:val="single" w:color="auto" w:sz="4" w:space="0"/>
+            <w:bottom w:val="single" w:color="auto" w:sz="4" w:space="0"/>
+            <w:right w:val="single" w:color="auto" w:sz="4" w:space="0"/>
+            <w:insideH w:val="single" w:color="auto" w:sz="4" w:space="0"/>
+            <w:insideV w:val="single" w:color="auto" w:sz="4" w:space="0"/>
+          </w:tblBorders>
+          <w:tblCellMar>
+            <w:top w:w="0" w:type="dxa"/>
+            <w:left w:w="108" w:type="dxa"/>
+            <w:bottom w:w="0" w:type="dxa"/>
+            <w:right w:w="108" w:type="dxa"/>
+          </w:tblCellMar>
+        </w:tblPrEx>
+        <w:tc>
+          <w:tcPr>
+            <w:tcW w:w="8522" w:type="dxa"/>
+          </w:tcPr>
+          <w:p>
+            <w:pPr>
+              <w:rPr>
+                <w:rFonts w:hint="eastAsia"/>
+                <w:vertAlign w:val="baseline"/>
+                <w:lang w:val="en-US" w:eastAsia="zh-CN"/>
+              </w:rPr>
+            </w:pPr>
+            <w:r>
+              <w:rPr>
+                <w:rFonts w:hint="eastAsia"/>
+                <w:vertAlign w:val="baseline"/>
+                <w:lang w:val="en-US" w:eastAsia="zh-CN"/>
+              </w:rPr>
+              <w:t>1、创建</w:t>
+            </w:r>
+          </w:p>
+          <w:p>
+            <w:pPr>
+              <w:rPr>
+                <w:rFonts w:hint="default"/>
+                <w:vertAlign w:val="baseline"/>
+                <w:lang w:val="en-US" w:eastAsia="zh-CN"/>
+              </w:rPr>
+            </w:pPr>
+            <w:r>
+              <w:rPr>
+                <w:rFonts w:hint="eastAsia"/>
+                <w:vertAlign w:val="baseline"/>
+                <w:lang w:val="en-US" w:eastAsia="zh-CN"/>
+              </w:rPr>
+              <w:t xml:space="preserve">val listRDD: RDD[Int] = sc.makeRDD(1 to 10)  </w:t>
+            </w:r>
+          </w:p>
+          <w:p>
+            <w:pPr>
+              <w:numPr>
+                <w:numId w:val="0"/>
+              </w:numPr>
+              <w:rPr>
+                <w:rFonts w:hint="default"/>
+                <w:vertAlign w:val="baseline"/>
+                <w:lang w:val="en-US" w:eastAsia="zh-CN"/>
+              </w:rPr>
+            </w:pPr>
+            <w:r>
+              <w:rPr>
+                <w:rFonts w:hint="eastAsia"/>
+                <w:vertAlign w:val="baseline"/>
+                <w:lang w:val="en-US" w:eastAsia="zh-CN"/>
+              </w:rPr>
+              <w:t>2、sample 抽样</w:t>
+            </w:r>
+          </w:p>
+          <w:p>
+            <w:pPr>
+              <w:numPr>
+                <w:numId w:val="0"/>
+              </w:numPr>
+              <w:rPr>
+                <w:rFonts w:hint="default"/>
+                <w:vertAlign w:val="baseline"/>
+                <w:lang w:val="en-US" w:eastAsia="zh-CN"/>
+              </w:rPr>
+            </w:pPr>
+            <w:r>
+              <w:rPr>
+                <w:rFonts w:hint="eastAsia"/>
+                <w:vertAlign w:val="baseline"/>
+                <w:lang w:val="en-US" w:eastAsia="zh-CN"/>
+              </w:rPr>
+              <w:t>val sampleRDD: RDD[Int]= listRDD.sample(false, 0.4, 1)</w:t>
+            </w:r>
+          </w:p>
+          <w:p>
+            <w:pPr>
+              <w:numPr>
+                <w:ilvl w:val="0"/>
+                <w:numId w:val="0"/>
+              </w:numPr>
+              <w:ind w:leftChars="0"/>
+              <w:rPr>
+                <w:rFonts w:hint="eastAsia"/>
+                <w:vertAlign w:val="baseline"/>
+                <w:lang w:val="en-US" w:eastAsia="zh-CN"/>
+              </w:rPr>
+            </w:pPr>
+            <w:r>
+              <w:rPr>
+                <w:rFonts w:hint="eastAsia"/>
+                <w:vertAlign w:val="baseline"/>
+                <w:lang w:val="en-US" w:eastAsia="zh-CN"/>
+              </w:rPr>
+              <w:t>3、打印</w:t>
+            </w:r>
+          </w:p>
+          <w:p>
+            <w:pPr>
+              <w:numPr>
+                <w:ilvl w:val="0"/>
+                <w:numId w:val="0"/>
+              </w:numPr>
+              <w:ind w:leftChars="0"/>
+              <w:rPr>
+                <w:rFonts w:hint="eastAsia"/>
+                <w:vertAlign w:val="baseline"/>
+                <w:lang w:val="en-US" w:eastAsia="zh-CN"/>
+              </w:rPr>
+            </w:pPr>
+            <w:r>
+              <w:rPr>
+                <w:rFonts w:hint="eastAsia"/>
+                <w:vertAlign w:val="baseline"/>
+                <w:lang w:val="en-US" w:eastAsia="zh-CN"/>
+              </w:rPr>
+              <w:t xml:space="preserve">sampleRDD.collect().foreach(println) </w:t>
+            </w:r>
+          </w:p>
+          <w:p>
+            <w:pPr>
+              <w:numPr>
+                <w:ilvl w:val="0"/>
+                <w:numId w:val="0"/>
+              </w:numPr>
+              <w:ind w:leftChars="0"/>
+              <w:rPr>
+                <w:rFonts w:hint="eastAsia"/>
+                <w:vertAlign w:val="baseline"/>
+                <w:lang w:val="en-US" w:eastAsia="zh-CN"/>
+              </w:rPr>
+            </w:pPr>
+          </w:p>
+          <w:p>
+            <w:pPr>
+              <w:numPr>
+                <w:ilvl w:val="0"/>
+                <w:numId w:val="0"/>
+              </w:numPr>
+              <w:ind w:leftChars="0"/>
+              <w:rPr>
+                <w:rFonts w:hint="eastAsia"/>
+                <w:vertAlign w:val="baseline"/>
+                <w:lang w:val="en-US" w:eastAsia="zh-CN"/>
+              </w:rPr>
+            </w:pPr>
+            <w:r>
+              <w:rPr>
+                <w:rFonts w:hint="eastAsia"/>
+                <w:vertAlign w:val="baseline"/>
+                <w:lang w:val="en-US" w:eastAsia="zh-CN"/>
+              </w:rPr>
+              <w:t>结果是：</w:t>
+            </w:r>
+          </w:p>
+          <w:p>
+            <w:pPr>
+              <w:numPr>
+                <w:ilvl w:val="0"/>
+                <w:numId w:val="0"/>
+              </w:numPr>
+              <w:ind w:leftChars="0"/>
+              <w:rPr>
+                <w:rFonts w:hint="eastAsia"/>
+                <w:vertAlign w:val="baseline"/>
+                <w:lang w:val="en-US" w:eastAsia="zh-CN"/>
+              </w:rPr>
+            </w:pPr>
+            <w:r>
+              <w:rPr>
+                <w:rFonts w:hint="eastAsia"/>
+                <w:vertAlign w:val="baseline"/>
+                <w:lang w:val="en-US" w:eastAsia="zh-CN"/>
+              </w:rPr>
+              <w:t>1</w:t>
+            </w:r>
+          </w:p>
+          <w:p>
+            <w:pPr>
+              <w:numPr>
+                <w:ilvl w:val="0"/>
+                <w:numId w:val="0"/>
+              </w:numPr>
+              <w:ind w:leftChars="0"/>
+              <w:rPr>
+                <w:rFonts w:hint="eastAsia"/>
+                <w:vertAlign w:val="baseline"/>
+                <w:lang w:val="en-US" w:eastAsia="zh-CN"/>
+              </w:rPr>
+            </w:pPr>
+            <w:r>
+              <w:rPr>
+                <w:rFonts w:hint="eastAsia"/>
+                <w:vertAlign w:val="baseline"/>
+                <w:lang w:val="en-US" w:eastAsia="zh-CN"/>
+              </w:rPr>
+              <w:t>2</w:t>
+            </w:r>
+          </w:p>
+          <w:p>
+            <w:pPr>
+              <w:numPr>
+                <w:ilvl w:val="0"/>
+                <w:numId w:val="0"/>
+              </w:numPr>
+              <w:ind w:leftChars="0"/>
+              <w:rPr>
+                <w:rFonts w:hint="eastAsia"/>
+                <w:vertAlign w:val="baseline"/>
+                <w:lang w:val="en-US" w:eastAsia="zh-CN"/>
+              </w:rPr>
+            </w:pPr>
+            <w:r>
+              <w:rPr>
+                <w:rFonts w:hint="eastAsia"/>
+                <w:vertAlign w:val="baseline"/>
+                <w:lang w:val="en-US" w:eastAsia="zh-CN"/>
+              </w:rPr>
+              <w:t>4</w:t>
+            </w:r>
+          </w:p>
+          <w:p>
+            <w:pPr>
+              <w:numPr>
+                <w:ilvl w:val="0"/>
+                <w:numId w:val="0"/>
+              </w:numPr>
+              <w:ind w:leftChars="0"/>
+              <w:rPr>
+                <w:rFonts w:hint="default"/>
+                <w:vertAlign w:val="baseline"/>
+                <w:lang w:val="en-US" w:eastAsia="zh-CN"/>
+              </w:rPr>
+            </w:pPr>
+            <w:r>
+              <w:rPr>
+                <w:rFonts w:hint="eastAsia"/>
+                <w:vertAlign w:val="baseline"/>
+                <w:lang w:val="en-US" w:eastAsia="zh-CN"/>
+              </w:rPr>
+              <w:t>10</w:t>
+            </w:r>
+          </w:p>
+        </w:tc>
+      </w:tr>
+    </w:tbl>
+    <w:p>
+      <w:pPr>
+        <w:rPr>
+          <w:rFonts w:hint="default"/>
+          <w:lang w:val="en-US" w:eastAsia="zh-CN"/>
+        </w:rPr>
+      </w:pPr>
+    </w:p>
+    <w:p>
+      <w:pPr>
+        <w:pStyle w:val="5"/>
+        <w:bidi w:val="0"/>
+        <w:rPr>
+          <w:rFonts w:hint="eastAsia"/>
+          <w:lang w:val="en-US" w:eastAsia="zh-CN"/>
+        </w:rPr>
+      </w:pPr>
+      <w:r>
+        <w:rPr>
+          <w:rFonts w:hint="eastAsia"/>
+          <w:lang w:val="en-US" w:eastAsia="zh-CN"/>
+        </w:rPr>
+        <w:t>2.3.1.9 distinct([numTasks]) 案例</w:t>
+      </w:r>
+    </w:p>
+    <w:p>
+      <w:pPr>
+        <w:rPr>
+          <w:rFonts w:hint="eastAsia"/>
+          <w:lang w:val="en-US" w:eastAsia="zh-CN"/>
+        </w:rPr>
+      </w:pPr>
+      <w:r>
+        <w:rPr>
+          <w:rFonts w:hint="eastAsia"/>
+          <w:lang w:val="en-US" w:eastAsia="zh-CN"/>
+        </w:rPr>
+        <w:t>1、作用：对源RDD进行去重后返回一个新的RDD。默认情况下，只有8个并行任务来操作，但是可以传入一个可选的numTasks参数来操作它</w:t>
+      </w:r>
+    </w:p>
+    <w:p>
+      <w:pPr>
+        <w:rPr>
+          <w:rFonts w:hint="eastAsia"/>
+          <w:lang w:val="en-US" w:eastAsia="zh-CN"/>
+        </w:rPr>
+      </w:pPr>
+      <w:r>
+        <w:rPr>
+          <w:rFonts w:hint="eastAsia"/>
+          <w:lang w:val="en-US" w:eastAsia="zh-CN"/>
+        </w:rPr>
+        <w:t>2、需求：创建一个RDD，使用distinct对其去重</w:t>
+      </w:r>
+    </w:p>
+    <w:tbl>
+      <w:tblPr>
+        <w:tblStyle w:val="8"/>
+        <w:tblW w:w="0" w:type="auto"/>
+        <w:tblInd w:w="0" w:type="dxa"/>
+        <w:tblBorders>
+          <w:top w:val="single" w:color="auto" w:sz="4" w:space="0"/>
+          <w:left w:val="single" w:color="auto" w:sz="4" w:space="0"/>
+          <w:bottom w:val="single" w:color="auto" w:sz="4" w:space="0"/>
+          <w:right w:val="single" w:color="auto" w:sz="4" w:space="0"/>
+          <w:insideH w:val="single" w:color="auto" w:sz="4" w:space="0"/>
+          <w:insideV w:val="single" w:color="auto" w:sz="4" w:space="0"/>
+        </w:tblBorders>
+        <w:tblLayout w:type="autofit"/>
+        <w:tblCellMar>
+          <w:top w:w="0" w:type="dxa"/>
+          <w:left w:w="108" w:type="dxa"/>
+          <w:bottom w:w="0" w:type="dxa"/>
+          <w:right w:w="108" w:type="dxa"/>
+        </w:tblCellMar>
+      </w:tblPr>
+      <w:tblGrid>
+        <w:gridCol w:w="8522"/>
+      </w:tblGrid>
+      <w:tr>
+        <w:tblPrEx>
+          <w:tblBorders>
+            <w:top w:val="single" w:color="auto" w:sz="4" w:space="0"/>
+            <w:left w:val="single" w:color="auto" w:sz="4" w:space="0"/>
+            <w:bottom w:val="single" w:color="auto" w:sz="4" w:space="0"/>
+            <w:right w:val="single" w:color="auto" w:sz="4" w:space="0"/>
+            <w:insideH w:val="single" w:color="auto" w:sz="4" w:space="0"/>
+            <w:insideV w:val="single" w:color="auto" w:sz="4" w:space="0"/>
+          </w:tblBorders>
+        </w:tblPrEx>
+        <w:tc>
+          <w:tcPr>
+            <w:tcW w:w="8522" w:type="dxa"/>
+          </w:tcPr>
+          <w:p>
+            <w:pPr>
+              <w:rPr>
+                <w:rFonts w:hint="eastAsia"/>
+                <w:vertAlign w:val="baseline"/>
+                <w:lang w:val="en-US" w:eastAsia="zh-CN"/>
+              </w:rPr>
+            </w:pPr>
+            <w:r>
+              <w:rPr>
+                <w:rFonts w:hint="eastAsia"/>
+                <w:vertAlign w:val="baseline"/>
+                <w:lang w:val="en-US" w:eastAsia="zh-CN"/>
+              </w:rPr>
+              <w:t>1、创建</w:t>
+            </w:r>
+          </w:p>
+          <w:p>
+            <w:pPr>
+              <w:rPr>
+                <w:rFonts w:hint="default"/>
+                <w:vertAlign w:val="baseline"/>
+                <w:lang w:val="en-US" w:eastAsia="zh-CN"/>
+              </w:rPr>
+            </w:pPr>
+            <w:r>
+              <w:rPr>
+                <w:rFonts w:hint="eastAsia"/>
+                <w:vertAlign w:val="baseline"/>
+                <w:lang w:val="en-US" w:eastAsia="zh-CN"/>
+              </w:rPr>
+              <w:t xml:space="preserve">val listRDD: RDD[Int] = sc.makeRDD(List(1,2,1,4,3,6,7,5,4,3,2))  </w:t>
+            </w:r>
+          </w:p>
+          <w:p>
+            <w:pPr>
+              <w:numPr>
+                <w:ilvl w:val="0"/>
+                <w:numId w:val="0"/>
+              </w:numPr>
+              <w:rPr>
+                <w:rFonts w:hint="default"/>
+                <w:vertAlign w:val="baseline"/>
+                <w:lang w:val="en-US" w:eastAsia="zh-CN"/>
+              </w:rPr>
+            </w:pPr>
+            <w:r>
+              <w:rPr>
+                <w:rFonts w:hint="eastAsia"/>
+                <w:vertAlign w:val="baseline"/>
+                <w:lang w:val="en-US" w:eastAsia="zh-CN"/>
+              </w:rPr>
+              <w:t xml:space="preserve">2、sample 抽样   </w:t>
+            </w:r>
+            <w:r>
+              <w:rPr>
+                <w:rFonts w:hint="eastAsia"/>
+                <w:b/>
+                <w:bCs/>
+                <w:color w:val="0000FF"/>
+                <w:vertAlign w:val="baseline"/>
+                <w:lang w:val="en-US" w:eastAsia="zh-CN"/>
+              </w:rPr>
+              <w:t>是shuffle</w:t>
+            </w:r>
+          </w:p>
+          <w:p>
+            <w:pPr>
+              <w:numPr>
+                <w:ilvl w:val="0"/>
+                <w:numId w:val="0"/>
+              </w:numPr>
+              <w:rPr>
+                <w:rFonts w:hint="default"/>
+                <w:vertAlign w:val="baseline"/>
+                <w:lang w:val="en-US" w:eastAsia="zh-CN"/>
+              </w:rPr>
+            </w:pPr>
+            <w:r>
+              <w:rPr>
+                <w:rFonts w:hint="eastAsia"/>
+                <w:vertAlign w:val="baseline"/>
+                <w:lang w:val="en-US" w:eastAsia="zh-CN"/>
+              </w:rPr>
+              <w:t>val distinctRDD: RDD[Int]= listRDD.distinct(2) #2表示去重之后的分区数</w:t>
+            </w:r>
+          </w:p>
+          <w:p>
+            <w:pPr>
+              <w:numPr>
+                <w:ilvl w:val="0"/>
+                <w:numId w:val="0"/>
+              </w:numPr>
+              <w:ind w:leftChars="0"/>
+              <w:rPr>
+                <w:rFonts w:hint="eastAsia"/>
+                <w:vertAlign w:val="baseline"/>
+                <w:lang w:val="en-US" w:eastAsia="zh-CN"/>
+              </w:rPr>
+            </w:pPr>
+            <w:r>
+              <w:rPr>
+                <w:rFonts w:hint="eastAsia"/>
+                <w:vertAlign w:val="baseline"/>
+                <w:lang w:val="en-US" w:eastAsia="zh-CN"/>
+              </w:rPr>
+              <w:t>3、打印</w:t>
+            </w:r>
+          </w:p>
+          <w:p>
+            <w:pPr>
+              <w:numPr>
+                <w:ilvl w:val="0"/>
+                <w:numId w:val="0"/>
+              </w:numPr>
+              <w:ind w:leftChars="0"/>
+              <w:rPr>
+                <w:rFonts w:hint="eastAsia"/>
+                <w:vertAlign w:val="baseline"/>
+                <w:lang w:val="en-US" w:eastAsia="zh-CN"/>
+              </w:rPr>
+            </w:pPr>
+            <w:r>
+              <w:rPr>
+                <w:rFonts w:hint="eastAsia"/>
+                <w:vertAlign w:val="baseline"/>
+                <w:lang w:val="en-US" w:eastAsia="zh-CN"/>
+              </w:rPr>
+              <w:t xml:space="preserve">distinctRDD.collect().foreach(println) </w:t>
+            </w:r>
+          </w:p>
+          <w:p>
+            <w:pPr>
+              <w:numPr>
+                <w:ilvl w:val="0"/>
+                <w:numId w:val="0"/>
+              </w:numPr>
+              <w:ind w:leftChars="0"/>
+              <w:rPr>
+                <w:rFonts w:hint="eastAsia"/>
+                <w:vertAlign w:val="baseline"/>
+                <w:lang w:val="en-US" w:eastAsia="zh-CN"/>
+              </w:rPr>
+            </w:pPr>
+          </w:p>
+          <w:p>
+            <w:pPr>
+              <w:numPr>
+                <w:ilvl w:val="0"/>
+                <w:numId w:val="0"/>
+              </w:numPr>
+              <w:ind w:leftChars="0"/>
+              <w:rPr>
+                <w:rFonts w:hint="eastAsia"/>
+                <w:vertAlign w:val="baseline"/>
+                <w:lang w:val="en-US" w:eastAsia="zh-CN"/>
+              </w:rPr>
+            </w:pPr>
+            <w:r>
+              <w:rPr>
+                <w:rFonts w:hint="eastAsia"/>
+                <w:vertAlign w:val="baseline"/>
+                <w:lang w:val="en-US" w:eastAsia="zh-CN"/>
+              </w:rPr>
+              <w:t>结果是：</w:t>
+            </w:r>
+          </w:p>
+          <w:p>
+            <w:pPr>
+              <w:numPr>
+                <w:ilvl w:val="0"/>
+                <w:numId w:val="0"/>
+              </w:numPr>
+              <w:ind w:leftChars="0"/>
+              <w:rPr>
+                <w:rFonts w:hint="eastAsia"/>
+                <w:vertAlign w:val="baseline"/>
+                <w:lang w:val="en-US" w:eastAsia="zh-CN"/>
+              </w:rPr>
+            </w:pPr>
+            <w:r>
+              <w:rPr>
+                <w:rFonts w:hint="eastAsia"/>
+                <w:vertAlign w:val="baseline"/>
+                <w:lang w:val="en-US" w:eastAsia="zh-CN"/>
+              </w:rPr>
+              <w:t>1</w:t>
+            </w:r>
+          </w:p>
+          <w:p>
+            <w:pPr>
+              <w:numPr>
+                <w:ilvl w:val="0"/>
+                <w:numId w:val="0"/>
+              </w:numPr>
+              <w:ind w:leftChars="0"/>
+              <w:rPr>
+                <w:rFonts w:hint="eastAsia"/>
+                <w:vertAlign w:val="baseline"/>
+                <w:lang w:val="en-US" w:eastAsia="zh-CN"/>
+              </w:rPr>
+            </w:pPr>
+            <w:r>
+              <w:rPr>
+                <w:rFonts w:hint="eastAsia"/>
+                <w:vertAlign w:val="baseline"/>
+                <w:lang w:val="en-US" w:eastAsia="zh-CN"/>
+              </w:rPr>
+              <w:t>2</w:t>
+            </w:r>
+          </w:p>
+          <w:p>
+            <w:pPr>
+              <w:numPr>
+                <w:ilvl w:val="0"/>
+                <w:numId w:val="0"/>
+              </w:numPr>
+              <w:ind w:leftChars="0"/>
+              <w:rPr>
+                <w:rFonts w:hint="eastAsia"/>
+                <w:vertAlign w:val="baseline"/>
+                <w:lang w:val="en-US" w:eastAsia="zh-CN"/>
+              </w:rPr>
+            </w:pPr>
+            <w:r>
+              <w:rPr>
+                <w:rFonts w:hint="eastAsia"/>
+                <w:vertAlign w:val="baseline"/>
+                <w:lang w:val="en-US" w:eastAsia="zh-CN"/>
+              </w:rPr>
+              <w:t>4</w:t>
+            </w:r>
+          </w:p>
+          <w:p>
+            <w:pPr>
+              <w:numPr>
+                <w:ilvl w:val="0"/>
+                <w:numId w:val="0"/>
+              </w:numPr>
+              <w:ind w:leftChars="0"/>
+              <w:rPr>
+                <w:rFonts w:hint="default"/>
+                <w:vertAlign w:val="baseline"/>
+                <w:lang w:val="en-US" w:eastAsia="zh-CN"/>
+              </w:rPr>
+            </w:pPr>
+            <w:r>
+              <w:rPr>
+                <w:rFonts w:hint="eastAsia"/>
+                <w:vertAlign w:val="baseline"/>
+                <w:lang w:val="en-US" w:eastAsia="zh-CN"/>
+              </w:rPr>
+              <w:t>10</w:t>
+            </w:r>
+          </w:p>
+        </w:tc>
+      </w:tr>
+    </w:tbl>
+    <w:p>
+      <w:pPr>
+        <w:rPr>
+          <w:rFonts w:hint="default"/>
+          <w:lang w:val="en-US" w:eastAsia="zh-CN"/>
+        </w:rPr>
+      </w:pPr>
+    </w:p>
+    <w:p>
+      <w:pPr>
+        <w:pStyle w:val="5"/>
+        <w:bidi w:val="0"/>
+        <w:rPr>
+          <w:rFonts w:hint="eastAsia"/>
+          <w:lang w:val="en-US" w:eastAsia="zh-CN"/>
+        </w:rPr>
+      </w:pPr>
+      <w:r>
+        <w:rPr>
+          <w:rFonts w:hint="eastAsia"/>
+          <w:lang w:val="en-US" w:eastAsia="zh-CN"/>
+        </w:rPr>
+        <w:t>2.3.1.10 coalesce(numPartitions) 案例</w:t>
+      </w:r>
+    </w:p>
+    <w:p>
+      <w:pPr>
+        <w:rPr>
+          <w:rFonts w:hint="default"/>
+          <w:lang w:val="en-US" w:eastAsia="zh-CN"/>
+        </w:rPr>
+      </w:pPr>
+      <w:r>
+        <w:rPr>
+          <w:rFonts w:hint="eastAsia"/>
+          <w:lang w:val="en-US" w:eastAsia="zh-CN"/>
+        </w:rPr>
+        <w:t>1、作用：缩减分区数，用于大数据集过滤后，提高小数据集的执行效率</w:t>
+      </w:r>
+    </w:p>
+    <w:p>
+      <w:pPr>
+        <w:rPr>
+          <w:rFonts w:hint="eastAsia"/>
+          <w:lang w:val="en-US" w:eastAsia="zh-CN"/>
+        </w:rPr>
+      </w:pPr>
+      <w:r>
+        <w:rPr>
+          <w:rFonts w:hint="eastAsia"/>
+          <w:lang w:val="en-US" w:eastAsia="zh-CN"/>
+        </w:rPr>
+        <w:t>2、需求：创建一个4个分区的RDD，对其缩减分区</w:t>
+      </w:r>
+    </w:p>
+    <w:tbl>
+      <w:tblPr>
+        <w:tblStyle w:val="8"/>
+        <w:tblW w:w="0" w:type="auto"/>
+        <w:tblInd w:w="0" w:type="dxa"/>
+        <w:tblBorders>
+          <w:top w:val="single" w:color="auto" w:sz="4" w:space="0"/>
+          <w:left w:val="single" w:color="auto" w:sz="4" w:space="0"/>
+          <w:bottom w:val="single" w:color="auto" w:sz="4" w:space="0"/>
+          <w:right w:val="single" w:color="auto" w:sz="4" w:space="0"/>
+          <w:insideH w:val="single" w:color="auto" w:sz="4" w:space="0"/>
+          <w:insideV w:val="single" w:color="auto" w:sz="4" w:space="0"/>
+        </w:tblBorders>
+        <w:tblLayout w:type="autofit"/>
+        <w:tblCellMar>
+          <w:top w:w="0" w:type="dxa"/>
+          <w:left w:w="108" w:type="dxa"/>
+          <w:bottom w:w="0" w:type="dxa"/>
+          <w:right w:w="108" w:type="dxa"/>
+        </w:tblCellMar>
+      </w:tblPr>
+      <w:tblGrid>
+        <w:gridCol w:w="8522"/>
+      </w:tblGrid>
+      <w:tr>
+        <w:tblPrEx>
+          <w:tblBorders>
+            <w:top w:val="single" w:color="auto" w:sz="4" w:space="0"/>
+            <w:left w:val="single" w:color="auto" w:sz="4" w:space="0"/>
+            <w:bottom w:val="single" w:color="auto" w:sz="4" w:space="0"/>
+            <w:right w:val="single" w:color="auto" w:sz="4" w:space="0"/>
+            <w:insideH w:val="single" w:color="auto" w:sz="4" w:space="0"/>
+            <w:insideV w:val="single" w:color="auto" w:sz="4" w:space="0"/>
+          </w:tblBorders>
+          <w:tblCellMar>
+            <w:top w:w="0" w:type="dxa"/>
+            <w:left w:w="108" w:type="dxa"/>
+            <w:bottom w:w="0" w:type="dxa"/>
+            <w:right w:w="108" w:type="dxa"/>
+          </w:tblCellMar>
+        </w:tblPrEx>
+        <w:tc>
+          <w:tcPr>
+            <w:tcW w:w="8522" w:type="dxa"/>
+          </w:tcPr>
+          <w:p>
+            <w:pPr>
+              <w:rPr>
+                <w:rFonts w:hint="eastAsia"/>
+                <w:vertAlign w:val="baseline"/>
+                <w:lang w:val="en-US" w:eastAsia="zh-CN"/>
+              </w:rPr>
+            </w:pPr>
+            <w:r>
+              <w:rPr>
+                <w:rFonts w:hint="eastAsia"/>
+                <w:vertAlign w:val="baseline"/>
+                <w:lang w:val="en-US" w:eastAsia="zh-CN"/>
+              </w:rPr>
+              <w:t>1、创建</w:t>
+            </w:r>
+          </w:p>
+          <w:p>
+            <w:pPr>
+              <w:rPr>
+                <w:rFonts w:hint="default"/>
+                <w:vertAlign w:val="baseline"/>
+                <w:lang w:val="en-US" w:eastAsia="zh-CN"/>
+              </w:rPr>
+            </w:pPr>
+            <w:r>
+              <w:rPr>
+                <w:rFonts w:hint="eastAsia"/>
+                <w:vertAlign w:val="baseline"/>
+                <w:lang w:val="en-US" w:eastAsia="zh-CN"/>
+              </w:rPr>
+              <w:t xml:space="preserve">val listRDD: RDD[Int] = sc.makeRDD(1 to16 , 4)  </w:t>
+            </w:r>
+          </w:p>
+          <w:p>
+            <w:pPr>
+              <w:numPr>
+                <w:ilvl w:val="0"/>
+                <w:numId w:val="7"/>
+              </w:numPr>
+              <w:rPr>
+                <w:rFonts w:hint="eastAsia"/>
+                <w:vertAlign w:val="baseline"/>
+                <w:lang w:val="en-US" w:eastAsia="zh-CN"/>
+              </w:rPr>
+            </w:pPr>
+            <w:r>
+              <w:rPr>
+                <w:rFonts w:hint="eastAsia"/>
+                <w:vertAlign w:val="baseline"/>
+                <w:lang w:val="en-US" w:eastAsia="zh-CN"/>
+              </w:rPr>
+              <w:t xml:space="preserve">coalesce 缩减（合并）分区   </w:t>
+            </w:r>
+          </w:p>
+          <w:p>
+            <w:pPr>
+              <w:numPr>
+                <w:numId w:val="0"/>
+              </w:numPr>
+              <w:rPr>
+                <w:rFonts w:hint="default"/>
+                <w:vertAlign w:val="baseline"/>
+                <w:lang w:val="en-US" w:eastAsia="zh-CN"/>
+              </w:rPr>
+            </w:pPr>
+            <w:r>
+              <w:rPr>
+                <w:rFonts w:hint="eastAsia"/>
+                <w:vertAlign w:val="baseline"/>
+                <w:lang w:val="en-US" w:eastAsia="zh-CN"/>
+              </w:rPr>
+              <w:t>println(</w:t>
+            </w:r>
+            <w:r>
+              <w:rPr>
+                <w:rFonts w:hint="default"/>
+                <w:vertAlign w:val="baseline"/>
+                <w:lang w:val="en-US" w:eastAsia="zh-CN"/>
+              </w:rPr>
+              <w:t>“</w:t>
+            </w:r>
+            <w:r>
+              <w:rPr>
+                <w:rFonts w:hint="eastAsia"/>
+                <w:vertAlign w:val="baseline"/>
+                <w:lang w:val="en-US" w:eastAsia="zh-CN"/>
+              </w:rPr>
+              <w:t>缩减分区前：</w:t>
+            </w:r>
+            <w:r>
+              <w:rPr>
+                <w:rFonts w:hint="default"/>
+                <w:vertAlign w:val="baseline"/>
+                <w:lang w:val="en-US" w:eastAsia="zh-CN"/>
+              </w:rPr>
+              <w:t>”</w:t>
+            </w:r>
+            <w:r>
+              <w:rPr>
+                <w:rFonts w:hint="eastAsia"/>
+                <w:vertAlign w:val="baseline"/>
+                <w:lang w:val="en-US" w:eastAsia="zh-CN"/>
+              </w:rPr>
+              <w:t>+ listRDD.partitions.size)</w:t>
+            </w:r>
+          </w:p>
+          <w:p>
+            <w:pPr>
+              <w:numPr>
+                <w:ilvl w:val="0"/>
+                <w:numId w:val="0"/>
+              </w:numPr>
+              <w:rPr>
+                <w:rFonts w:hint="eastAsia"/>
+                <w:vertAlign w:val="baseline"/>
+                <w:lang w:val="en-US" w:eastAsia="zh-CN"/>
+              </w:rPr>
+            </w:pPr>
+            <w:r>
+              <w:rPr>
+                <w:rFonts w:hint="eastAsia"/>
+                <w:vertAlign w:val="baseline"/>
+                <w:lang w:val="en-US" w:eastAsia="zh-CN"/>
+              </w:rPr>
+              <w:t>val coalesceRDD: RDD[Int]= listRDD.coalesce(3) #3表示分区数改成3</w:t>
+            </w:r>
+          </w:p>
+          <w:p>
+            <w:pPr>
+              <w:numPr>
+                <w:ilvl w:val="0"/>
+                <w:numId w:val="0"/>
+              </w:numPr>
+              <w:rPr>
+                <w:rFonts w:hint="default"/>
+                <w:vertAlign w:val="baseline"/>
+                <w:lang w:val="en-US" w:eastAsia="zh-CN"/>
+              </w:rPr>
+            </w:pPr>
+            <w:r>
+              <w:rPr>
+                <w:rFonts w:hint="eastAsia"/>
+                <w:vertAlign w:val="baseline"/>
+                <w:lang w:val="en-US" w:eastAsia="zh-CN"/>
+              </w:rPr>
+              <w:t>println(</w:t>
+            </w:r>
+            <w:r>
+              <w:rPr>
+                <w:rFonts w:hint="default"/>
+                <w:vertAlign w:val="baseline"/>
+                <w:lang w:val="en-US" w:eastAsia="zh-CN"/>
+              </w:rPr>
+              <w:t>“</w:t>
+            </w:r>
+            <w:r>
+              <w:rPr>
+                <w:rFonts w:hint="eastAsia"/>
+                <w:vertAlign w:val="baseline"/>
+                <w:lang w:val="en-US" w:eastAsia="zh-CN"/>
+              </w:rPr>
+              <w:t>缩减分区后：</w:t>
+            </w:r>
+            <w:r>
+              <w:rPr>
+                <w:rFonts w:hint="default"/>
+                <w:vertAlign w:val="baseline"/>
+                <w:lang w:val="en-US" w:eastAsia="zh-CN"/>
+              </w:rPr>
+              <w:t>”</w:t>
+            </w:r>
+            <w:r>
+              <w:rPr>
+                <w:rFonts w:hint="eastAsia"/>
+                <w:vertAlign w:val="baseline"/>
+                <w:lang w:val="en-US" w:eastAsia="zh-CN"/>
+              </w:rPr>
+              <w:t>+ coalesceRDD.partitions.size)</w:t>
+            </w:r>
+          </w:p>
+          <w:p>
+            <w:pPr>
+              <w:numPr>
+                <w:ilvl w:val="0"/>
+                <w:numId w:val="0"/>
+              </w:numPr>
+              <w:ind w:leftChars="0"/>
+              <w:rPr>
+                <w:rFonts w:hint="eastAsia"/>
+                <w:vertAlign w:val="baseline"/>
+                <w:lang w:val="en-US" w:eastAsia="zh-CN"/>
+              </w:rPr>
+            </w:pPr>
+            <w:r>
+              <w:rPr>
+                <w:rFonts w:hint="eastAsia"/>
+                <w:vertAlign w:val="baseline"/>
+                <w:lang w:val="en-US" w:eastAsia="zh-CN"/>
+              </w:rPr>
+              <w:t>3、打印</w:t>
+            </w:r>
+          </w:p>
+          <w:p>
+            <w:pPr>
+              <w:numPr>
+                <w:ilvl w:val="0"/>
+                <w:numId w:val="0"/>
+              </w:numPr>
+              <w:ind w:leftChars="0"/>
+              <w:rPr>
+                <w:rFonts w:hint="default"/>
+                <w:vertAlign w:val="baseline"/>
+                <w:lang w:val="en-US" w:eastAsia="zh-CN"/>
+              </w:rPr>
+            </w:pPr>
+            <w:r>
+              <w:rPr>
+                <w:rFonts w:hint="eastAsia"/>
+                <w:vertAlign w:val="baseline"/>
+                <w:lang w:val="en-US" w:eastAsia="zh-CN"/>
+              </w:rPr>
+              <w:t xml:space="preserve">distinctRDD.collect().foreach(println)  </w:t>
+            </w:r>
+          </w:p>
+          <w:p>
+            <w:pPr>
+              <w:numPr>
+                <w:ilvl w:val="0"/>
+                <w:numId w:val="0"/>
+              </w:numPr>
+              <w:ind w:leftChars="0"/>
+              <w:rPr>
+                <w:rFonts w:hint="eastAsia"/>
+                <w:vertAlign w:val="baseline"/>
+                <w:lang w:val="en-US" w:eastAsia="zh-CN"/>
+              </w:rPr>
+            </w:pPr>
+          </w:p>
+          <w:p>
+            <w:pPr>
+              <w:numPr>
+                <w:ilvl w:val="0"/>
+                <w:numId w:val="0"/>
+              </w:numPr>
+              <w:ind w:leftChars="0"/>
+              <w:rPr>
+                <w:rFonts w:hint="eastAsia"/>
+                <w:vertAlign w:val="baseline"/>
+                <w:lang w:val="en-US" w:eastAsia="zh-CN"/>
+              </w:rPr>
+            </w:pPr>
+            <w:r>
+              <w:rPr>
+                <w:rFonts w:hint="eastAsia"/>
+                <w:vertAlign w:val="baseline"/>
+                <w:lang w:val="en-US" w:eastAsia="zh-CN"/>
+              </w:rPr>
+              <w:t>结果是：</w:t>
+            </w:r>
+          </w:p>
+          <w:p>
+            <w:pPr>
+              <w:numPr>
+                <w:ilvl w:val="0"/>
+                <w:numId w:val="0"/>
+              </w:numPr>
+              <w:ind w:leftChars="0"/>
+              <w:rPr>
+                <w:rFonts w:hint="eastAsia"/>
+                <w:vertAlign w:val="baseline"/>
+                <w:lang w:val="en-US" w:eastAsia="zh-CN"/>
+              </w:rPr>
+            </w:pPr>
+            <w:r>
+              <w:rPr>
+                <w:rFonts w:hint="eastAsia"/>
+                <w:vertAlign w:val="baseline"/>
+                <w:lang w:val="en-US" w:eastAsia="zh-CN"/>
+              </w:rPr>
+              <w:t>缩减分区前：4</w:t>
+            </w:r>
+          </w:p>
+          <w:p>
+            <w:pPr>
+              <w:numPr>
+                <w:ilvl w:val="0"/>
+                <w:numId w:val="0"/>
+              </w:numPr>
+              <w:ind w:leftChars="0"/>
+              <w:rPr>
+                <w:rFonts w:hint="default"/>
+                <w:vertAlign w:val="baseline"/>
+                <w:lang w:val="en-US" w:eastAsia="zh-CN"/>
+              </w:rPr>
+            </w:pPr>
+            <w:r>
+              <w:rPr>
+                <w:rFonts w:hint="eastAsia"/>
+                <w:vertAlign w:val="baseline"/>
+                <w:lang w:val="en-US" w:eastAsia="zh-CN"/>
+              </w:rPr>
+              <w:t>缩减分区后：3</w:t>
+            </w:r>
+          </w:p>
+        </w:tc>
+      </w:tr>
+    </w:tbl>
+    <w:p>
+      <w:pPr>
+        <w:rPr>
+          <w:rFonts w:hint="default"/>
+          <w:lang w:val="en-US" w:eastAsia="zh-CN"/>
+        </w:rPr>
+      </w:pPr>
+    </w:p>
+    <w:p>
+      <w:pPr>
+        <w:rPr>
+          <w:rFonts w:hint="default"/>
+          <w:lang w:val="en-US" w:eastAsia="zh-CN"/>
+        </w:rPr>
+      </w:pPr>
       <w:bookmarkStart w:id="0" w:name="_GoBack"/>
       <w:bookmarkEnd w:id="0"/>
-    </w:p>
-    <w:p>
-      <w:pPr>
-        <w:bidi w:val="0"/>
-        <w:rPr>
-          <w:rFonts w:hint="default"/>
-          <w:lang w:val="en-US" w:eastAsia="zh-CN"/>
-        </w:rPr>
-      </w:pPr>
-      <w:r>
-        <w:rPr>
-          <w:rFonts w:hint="eastAsia"/>
-          <w:lang w:val="en-US" w:eastAsia="zh-CN"/>
-        </w:rPr>
-        <w:t>2、需求：</w:t>
-      </w:r>
-    </w:p>
-    <w:p>
-      <w:pPr>
-        <w:rPr>
-          <w:rFonts w:hint="default"/>
-          <w:lang w:val="en-US" w:eastAsia="zh-CN"/>
-        </w:rPr>
-      </w:pPr>
     </w:p>
     <w:sectPr>
       <w:pgSz w:w="11906" w:h="16838"/>
@@ -4445,6 +5831,18 @@
     </w:lvl>
   </w:abstractNum>
   <w:abstractNum w:abstractNumId="4">
+    <w:nsid w:val="FBB66EE1"/>
+    <w:multiLevelType w:val="singleLevel"/>
+    <w:tmpl w:val="FBB66EE1"/>
+    <w:lvl w:ilvl="0" w:tentative="0">
+      <w:start w:val="2"/>
+      <w:numFmt w:val="decimal"/>
+      <w:suff w:val="nothing"/>
+      <w:lvlText w:val="%1、"/>
+      <w:lvlJc w:val="left"/>
+    </w:lvl>
+  </w:abstractNum>
+  <w:abstractNum w:abstractNumId="5">
     <w:nsid w:val="4755E9D5"/>
     <w:multiLevelType w:val="singleLevel"/>
     <w:tmpl w:val="4755E9D5"/>
@@ -4459,7 +5857,7 @@
       </w:rPr>
     </w:lvl>
   </w:abstractNum>
-  <w:abstractNum w:abstractNumId="5">
+  <w:abstractNum w:abstractNumId="6">
     <w:nsid w:val="6035E838"/>
     <w:multiLevelType w:val="singleLevel"/>
     <w:tmpl w:val="6035E838"/>
@@ -4472,10 +5870,10 @@
     </w:lvl>
   </w:abstractNum>
   <w:num w:numId="1">
-    <w:abstractNumId w:val="4"/>
+    <w:abstractNumId w:val="5"/>
   </w:num>
   <w:num w:numId="2">
-    <w:abstractNumId w:val="5"/>
+    <w:abstractNumId w:val="6"/>
   </w:num>
   <w:num w:numId="3">
     <w:abstractNumId w:val="3"/>
@@ -4488,6 +5886,9 @@
   </w:num>
   <w:num w:numId="6">
     <w:abstractNumId w:val="1"/>
+  </w:num>
+  <w:num w:numId="7">
+    <w:abstractNumId w:val="4"/>
   </w:num>
 </w:numbering>
 </file>
@@ -4594,7 +5995,7 @@
     <w:lsdException w:unhideWhenUsed="0" w:uiPriority="0" w:semiHidden="0" w:name="Document Map"/>
     <w:lsdException w:unhideWhenUsed="0" w:uiPriority="0" w:semiHidden="0" w:name="Plain Text"/>
     <w:lsdException w:unhideWhenUsed="0" w:uiPriority="0" w:semiHidden="0" w:name="E-mail Signature"/>
-    <w:lsdException w:unhideWhenUsed="0" w:uiPriority="0" w:semiHidden="0" w:name="Normal (Web)"/>
+    <w:lsdException w:qFormat="1" w:unhideWhenUsed="0" w:uiPriority="0" w:semiHidden="0" w:name="Normal (Web)"/>
     <w:lsdException w:unhideWhenUsed="0" w:uiPriority="0" w:semiHidden="0" w:name="HTML Acronym"/>
     <w:lsdException w:unhideWhenUsed="0" w:uiPriority="0" w:semiHidden="0" w:name="HTML Address"/>
     <w:lsdException w:unhideWhenUsed="0" w:uiPriority="0" w:semiHidden="0" w:name="HTML Cite"/>
@@ -4865,6 +6266,7 @@
   <w:style w:type="paragraph" w:styleId="6">
     <w:name w:val="Normal (Web)"/>
     <w:basedOn w:val="1"/>
+    <w:qFormat/>
     <w:uiPriority w:val="0"/>
     <w:pPr>
       <w:spacing w:before="0" w:beforeAutospacing="1" w:after="0" w:afterAutospacing="1"/>
@@ -4900,6 +6302,7 @@
   <w:style w:type="character" w:customStyle="1" w:styleId="10">
     <w:name w:val="标题 1 Char"/>
     <w:link w:val="2"/>
+    <w:qFormat/>
     <w:uiPriority w:val="0"/>
     <w:rPr>
       <w:b/>
